--- a/Shivang Resume (2).docx
+++ b/Shivang Resume (2).docx
@@ -27,166 +27,12 @@
         <w:rPr>
           <w:rFonts w:ascii="Arial" w:hAnsi="Arial" w:cs="Arial"/>
           <w:b/>
-          <w:bCs/>
-          <w:color w:val="17365D" w:themeColor="text2" w:themeShade="BF"/>
-          <w:sz w:val="28"/>
-          <w:szCs w:val="28"/>
+          <w:i/>
+          <w:szCs w:val="20"/>
           <w:lang w:bidi="ar-SA"/>
         </w:rPr>
       </w:pPr>
       <w:r>
-        <w:rPr>
-          <w:rFonts w:ascii="Arial" w:hAnsi="Arial" w:cs="Arial"/>
-          <w:b/>
-          <w:bCs/>
-          <w:color w:val="17365D" w:themeColor="text2" w:themeShade="BF"/>
-          <w:sz w:val="28"/>
-          <w:szCs w:val="28"/>
-          <w:lang w:bidi="ar-SA"/>
-        </w:rPr>
-        <w:t>SHIVANG GUPTA</w:t>
-      </w:r>
-    </w:p>
-    <w:p>
-      <w:pPr>
-        <w:spacing w:afterLines="15" w:after="36" w:line="240" w:lineRule="auto"/>
-        <w:outlineLvl w:val="0"/>
-        <w:rPr>
-          <w:rFonts w:ascii="Arial" w:hAnsi="Arial" w:cs="Arial"/>
-          <w:bCs/>
-          <w:sz w:val="20"/>
-          <w:szCs w:val="24"/>
-          <w:lang w:bidi="ar-SA"/>
-        </w:rPr>
-      </w:pPr>
-      <w:r>
-        <w:rPr>
-          <w:rFonts w:ascii="Arial" w:hAnsi="Arial" w:cs="Arial"/>
-          <w:bCs/>
-          <w:sz w:val="20"/>
-          <w:szCs w:val="24"/>
-          <w:lang w:bidi="ar-SA"/>
-        </w:rPr>
-        <w:t>Associate Consultant</w:t>
-      </w:r>
-      <w:r>
-        <w:rPr>
-          <w:rFonts w:ascii="Arial" w:hAnsi="Arial" w:cs="Arial"/>
-          <w:bCs/>
-          <w:sz w:val="20"/>
-          <w:szCs w:val="24"/>
-          <w:lang w:bidi="ar-SA"/>
-        </w:rPr>
-        <w:t xml:space="preserve"> - Automation</w:t>
-      </w:r>
-      <w:r>
-        <w:rPr>
-          <w:rFonts w:ascii="Arial" w:hAnsi="Arial" w:cs="Arial"/>
-          <w:bCs/>
-          <w:sz w:val="20"/>
-          <w:szCs w:val="24"/>
-          <w:lang w:bidi="ar-SA"/>
-        </w:rPr>
-        <w:t xml:space="preserve"> at AXA XL</w:t>
-      </w:r>
-    </w:p>
-    <w:bookmarkStart w:id="0" w:name="_Toc259534196"/>
-    <w:p>
-      <w:pPr>
-        <w:pStyle w:val="ContactInfo"/>
-        <w:rPr>
-          <w:rFonts w:ascii="Arial" w:hAnsi="Arial" w:cs="Arial"/>
-          <w:sz w:val="18"/>
-          <w:szCs w:val="18"/>
-        </w:rPr>
-      </w:pPr>
-      <w:r>
-        <w:rPr>
-          <w:rFonts w:ascii="Arial" w:hAnsi="Arial" w:cs="Arial"/>
-          <w:sz w:val="18"/>
-          <w:szCs w:val="18"/>
-        </w:rPr>
-        <w:fldChar w:fldCharType="begin"/>
-      </w:r>
-      <w:r>
-        <w:rPr>
-          <w:rFonts w:ascii="Arial" w:hAnsi="Arial" w:cs="Arial"/>
-          <w:sz w:val="18"/>
-          <w:szCs w:val="18"/>
-        </w:rPr>
-        <w:instrText xml:space="preserve"> HYPERLINK "mailto:</w:instrText>
-      </w:r>
-      <w:r>
-        <w:rPr>
-          <w:rFonts w:ascii="Arial" w:hAnsi="Arial" w:cs="Arial"/>
-          <w:sz w:val="18"/>
-          <w:szCs w:val="18"/>
-        </w:rPr>
-        <w:instrText>Shivang.gupta80@gmail.com</w:instrText>
-      </w:r>
-      <w:r>
-        <w:rPr>
-          <w:rFonts w:ascii="Arial" w:hAnsi="Arial" w:cs="Arial"/>
-          <w:sz w:val="18"/>
-          <w:szCs w:val="18"/>
-        </w:rPr>
-        <w:instrText xml:space="preserve">" </w:instrText>
-      </w:r>
-      <w:r>
-        <w:rPr>
-          <w:rFonts w:ascii="Arial" w:hAnsi="Arial" w:cs="Arial"/>
-          <w:sz w:val="18"/>
-          <w:szCs w:val="18"/>
-        </w:rPr>
-        <w:fldChar w:fldCharType="separate"/>
-      </w:r>
-      <w:r>
-        <w:rPr>
-          <w:rStyle w:val="Hyperlink"/>
-          <w:rFonts w:ascii="Arial" w:hAnsi="Arial" w:cs="Arial"/>
-          <w:sz w:val="18"/>
-          <w:szCs w:val="18"/>
-        </w:rPr>
-        <w:t>Shivang.gupta80@gmail.com</w:t>
-      </w:r>
-      <w:r>
-        <w:rPr>
-          <w:rFonts w:ascii="Arial" w:hAnsi="Arial" w:cs="Arial"/>
-          <w:sz w:val="18"/>
-          <w:szCs w:val="18"/>
-        </w:rPr>
-        <w:fldChar w:fldCharType="end"/>
-      </w:r>
-    </w:p>
-    <w:p>
-      <w:pPr>
-        <w:pStyle w:val="ContactInfo"/>
-      </w:pPr>
-      <w:r>
-        <w:rPr>
-          <w:rFonts w:ascii="Arial" w:hAnsi="Arial" w:cs="Arial"/>
-          <w:bCs/>
-          <w:sz w:val="18"/>
-          <w:szCs w:val="20"/>
-          <w:lang w:val="nb-NO"/>
-        </w:rPr>
-        <w:t xml:space="preserve">+91 </w:t>
-      </w:r>
-      <w:bookmarkEnd w:id="0"/>
-      <w:r>
-        <w:rPr>
-          <w:rFonts w:ascii="Arial" w:hAnsi="Arial" w:cs="Arial"/>
-          <w:bCs/>
-          <w:spacing w:val="0"/>
-          <w:sz w:val="18"/>
-          <w:szCs w:val="18"/>
-        </w:rPr>
-        <w:t>7042812171</w:t>
-      </w:r>
-    </w:p>
-    <w:p>
-      <w:pPr>
-        <w:spacing w:afterLines="15" w:after="36" w:line="240" w:lineRule="auto"/>
         <w:rPr>
           <w:rFonts w:ascii="Arial" w:hAnsi="Arial" w:cs="Arial"/>
           <w:b/>
@@ -194,8 +40,139 @@
           <w:szCs w:val="20"/>
           <w:lang w:bidi="ar-SA"/>
         </w:rPr>
-      </w:pPr>
-      <w:r>
+        <w:t>SHIVANG GUPTA</w:t>
+      </w:r>
+    </w:p>
+    <w:p>
+      <w:pPr>
+        <w:spacing w:afterLines="15" w:after="36" w:line="240" w:lineRule="auto"/>
+        <w:outlineLvl w:val="0"/>
+        <w:rPr>
+          <w:rFonts w:ascii="Palatino Linotype" w:hAnsi="Palatino Linotype" w:cs="Arial"/>
+          <w:sz w:val="18"/>
+          <w:szCs w:val="18"/>
+          <w:lang w:val="en-GB" w:bidi="ar-SA"/>
+        </w:rPr>
+      </w:pPr>
+      <w:r>
+        <w:rPr>
+          <w:rFonts w:ascii="Palatino Linotype" w:hAnsi="Palatino Linotype" w:cs="Arial"/>
+          <w:sz w:val="18"/>
+          <w:szCs w:val="18"/>
+          <w:lang w:val="en-GB" w:bidi="ar-SA"/>
+        </w:rPr>
+        <w:t>Associate Consultant</w:t>
+      </w:r>
+      <w:r>
+        <w:rPr>
+          <w:rFonts w:ascii="Palatino Linotype" w:hAnsi="Palatino Linotype" w:cs="Arial"/>
+          <w:sz w:val="18"/>
+          <w:szCs w:val="18"/>
+          <w:lang w:val="en-GB" w:bidi="ar-SA"/>
+        </w:rPr>
+        <w:t xml:space="preserve"> - Automation</w:t>
+      </w:r>
+      <w:r>
+        <w:rPr>
+          <w:rFonts w:ascii="Palatino Linotype" w:hAnsi="Palatino Linotype" w:cs="Arial"/>
+          <w:sz w:val="18"/>
+          <w:szCs w:val="18"/>
+          <w:lang w:val="en-GB" w:bidi="ar-SA"/>
+        </w:rPr>
+        <w:t xml:space="preserve"> at AXA XL</w:t>
+      </w:r>
+    </w:p>
+    <w:bookmarkStart w:id="0" w:name="_Toc259534196"/>
+    <w:p>
+      <w:pPr>
+        <w:pStyle w:val="ContactInfo"/>
+        <w:spacing w:line="360" w:lineRule="auto"/>
+        <w:rPr>
+          <w:rFonts w:ascii="Palatino Linotype" w:hAnsi="Palatino Linotype" w:cs="Arial"/>
+          <w:spacing w:val="0"/>
+          <w:sz w:val="18"/>
+          <w:szCs w:val="18"/>
+          <w:lang w:val="en-GB"/>
+        </w:rPr>
+      </w:pPr>
+      <w:r>
+        <w:rPr>
+          <w:rFonts w:ascii="Palatino Linotype" w:hAnsi="Palatino Linotype" w:cs="Arial"/>
+          <w:spacing w:val="0"/>
+          <w:sz w:val="18"/>
+          <w:szCs w:val="18"/>
+          <w:lang w:val="en-GB"/>
+        </w:rPr>
+        <w:fldChar w:fldCharType="begin"/>
+      </w:r>
+      <w:r>
+        <w:rPr>
+          <w:rFonts w:ascii="Palatino Linotype" w:hAnsi="Palatino Linotype" w:cs="Arial"/>
+          <w:spacing w:val="0"/>
+          <w:sz w:val="18"/>
+          <w:szCs w:val="18"/>
+          <w:lang w:val="en-GB"/>
+        </w:rPr>
+        <w:instrText xml:space="preserve"> HYPERLINK "mailto:Shivang.gupta80@gmail.com" </w:instrText>
+      </w:r>
+      <w:r>
+        <w:rPr>
+          <w:rFonts w:ascii="Palatino Linotype" w:hAnsi="Palatino Linotype" w:cs="Arial"/>
+          <w:spacing w:val="0"/>
+          <w:sz w:val="18"/>
+          <w:szCs w:val="18"/>
+          <w:lang w:val="en-GB"/>
+        </w:rPr>
+        <w:fldChar w:fldCharType="separate"/>
+      </w:r>
+      <w:r>
+        <w:rPr>
+          <w:rFonts w:ascii="Palatino Linotype" w:hAnsi="Palatino Linotype"/>
+          <w:spacing w:val="0"/>
+          <w:sz w:val="18"/>
+          <w:szCs w:val="18"/>
+          <w:lang w:val="en-GB"/>
+        </w:rPr>
+        <w:t>Shivang.gupta80@gmail.com</w:t>
+      </w:r>
+      <w:r>
+        <w:rPr>
+          <w:rFonts w:ascii="Palatino Linotype" w:hAnsi="Palatino Linotype" w:cs="Arial"/>
+          <w:spacing w:val="0"/>
+          <w:sz w:val="18"/>
+          <w:szCs w:val="18"/>
+          <w:lang w:val="en-GB"/>
+        </w:rPr>
+        <w:fldChar w:fldCharType="end"/>
+      </w:r>
+    </w:p>
+    <w:bookmarkEnd w:id="0"/>
+    <w:p>
+      <w:pPr>
+        <w:pStyle w:val="ContactInfo"/>
+        <w:spacing w:line="360" w:lineRule="auto"/>
+        <w:rPr>
+          <w:rFonts w:ascii="Palatino Linotype" w:hAnsi="Palatino Linotype" w:cs="Arial"/>
+          <w:spacing w:val="0"/>
+          <w:sz w:val="18"/>
+          <w:szCs w:val="18"/>
+          <w:lang w:val="en-GB"/>
+        </w:rPr>
+      </w:pPr>
+      <w:r>
+        <w:rPr>
+          <w:rFonts w:ascii="Palatino Linotype" w:hAnsi="Palatino Linotype" w:cs="Arial"/>
+          <w:spacing w:val="0"/>
+          <w:sz w:val="18"/>
+          <w:szCs w:val="18"/>
+          <w:lang w:val="en-GB"/>
+        </w:rPr>
+        <w:t>+91 7042812171</w:t>
+      </w:r>
+    </w:p>
+    <w:p>
+      <w:pPr>
+        <w:spacing w:afterLines="15" w:after="36" w:line="240" w:lineRule="auto"/>
         <w:rPr>
           <w:rFonts w:ascii="Arial" w:hAnsi="Arial" w:cs="Arial"/>
           <w:b/>
@@ -203,15 +180,8 @@
           <w:szCs w:val="20"/>
           <w:lang w:bidi="ar-SA"/>
         </w:rPr>
-        <w:t>Career Summary</w:t>
-      </w:r>
-    </w:p>
-    <w:p>
-      <w:pPr>
-        <w:tabs>
-          <w:tab w:val="left" w:pos="4425"/>
-        </w:tabs>
-        <w:spacing w:afterLines="15" w:after="36" w:line="240" w:lineRule="auto"/>
+      </w:pPr>
+      <w:r>
         <w:rPr>
           <w:rFonts w:ascii="Arial" w:hAnsi="Arial" w:cs="Arial"/>
           <w:b/>
@@ -219,8 +189,15 @@
           <w:szCs w:val="20"/>
           <w:lang w:bidi="ar-SA"/>
         </w:rPr>
-      </w:pPr>
-      <w:r>
+        <w:t>Career Summary</w:t>
+      </w:r>
+    </w:p>
+    <w:p>
+      <w:pPr>
+        <w:tabs>
+          <w:tab w:val="left" w:pos="4425"/>
+        </w:tabs>
+        <w:spacing w:afterLines="15" w:after="36" w:line="240" w:lineRule="auto"/>
         <w:rPr>
           <w:rFonts w:ascii="Arial" w:hAnsi="Arial" w:cs="Arial"/>
           <w:b/>
@@ -228,175 +205,8 @@
           <w:szCs w:val="20"/>
           <w:lang w:bidi="ar-SA"/>
         </w:rPr>
-        <w:tab/>
-      </w:r>
-    </w:p>
-    <w:p>
-      <w:pPr>
-        <w:spacing w:after="0" w:line="240" w:lineRule="auto"/>
-        <w:ind w:right="60"/>
-        <w:jc w:val="both"/>
-        <w:rPr>
-          <w:rFonts w:ascii="Arial" w:hAnsi="Arial" w:cs="Arial"/>
-          <w:sz w:val="20"/>
-        </w:rPr>
-      </w:pPr>
-      <w:r>
-        <w:rPr>
-          <w:rFonts w:ascii="Arial" w:hAnsi="Arial" w:cs="Arial"/>
-          <w:sz w:val="20"/>
-        </w:rPr>
-        <w:t>T</w:t>
-      </w:r>
-      <w:r>
-        <w:rPr>
-          <w:rFonts w:ascii="Arial" w:hAnsi="Arial" w:cs="Arial"/>
-          <w:sz w:val="20"/>
-        </w:rPr>
-        <w:t xml:space="preserve">otal work experience </w:t>
-      </w:r>
-      <w:r>
-        <w:rPr>
-          <w:rFonts w:ascii="Arial" w:hAnsi="Arial" w:cs="Arial"/>
-          <w:sz w:val="20"/>
-        </w:rPr>
-        <w:t xml:space="preserve">of </w:t>
-      </w:r>
-      <w:r>
-        <w:rPr>
-          <w:rFonts w:ascii="Arial" w:hAnsi="Arial" w:cs="Arial"/>
-          <w:sz w:val="20"/>
-        </w:rPr>
-        <w:t>4</w:t>
-      </w:r>
-      <w:r>
-        <w:rPr>
-          <w:rFonts w:ascii="Arial" w:hAnsi="Arial" w:cs="Arial"/>
-          <w:sz w:val="20"/>
-        </w:rPr>
-        <w:t xml:space="preserve"> years </w:t>
-      </w:r>
-      <w:r>
-        <w:rPr>
-          <w:rFonts w:ascii="Arial" w:hAnsi="Arial" w:cs="Arial"/>
-          <w:sz w:val="20"/>
-        </w:rPr>
-        <w:t xml:space="preserve">in </w:t>
-      </w:r>
-      <w:r>
-        <w:rPr>
-          <w:rFonts w:ascii="Arial" w:hAnsi="Arial" w:cs="Arial"/>
-          <w:sz w:val="20"/>
-        </w:rPr>
-        <w:t>software a</w:t>
-      </w:r>
-      <w:r>
-        <w:rPr>
-          <w:rFonts w:ascii="Arial" w:hAnsi="Arial" w:cs="Arial"/>
-          <w:sz w:val="20"/>
-        </w:rPr>
-        <w:t xml:space="preserve">pplication development </w:t>
-      </w:r>
-      <w:r>
-        <w:rPr>
-          <w:rFonts w:ascii="Arial" w:hAnsi="Arial" w:cs="Arial"/>
-          <w:sz w:val="20"/>
-        </w:rPr>
-        <w:t>and data analytics</w:t>
-      </w:r>
-      <w:r>
-        <w:rPr>
-          <w:rFonts w:ascii="Arial" w:hAnsi="Arial" w:cs="Arial"/>
-          <w:sz w:val="20"/>
-        </w:rPr>
-        <w:t>.</w:t>
-      </w:r>
-      <w:r>
-        <w:rPr>
-          <w:rFonts w:ascii="Arial" w:hAnsi="Arial" w:cs="Arial"/>
-          <w:b/>
-          <w:sz w:val="20"/>
-          <w:lang w:val="en-GB"/>
-        </w:rPr>
-        <w:t xml:space="preserve"> </w:t>
-      </w:r>
-      <w:r>
-        <w:rPr>
-          <w:rFonts w:ascii="Arial" w:hAnsi="Arial" w:cs="Arial"/>
-          <w:sz w:val="20"/>
-        </w:rPr>
-        <w:t xml:space="preserve">Pro-active and result oriented professional in aspects of </w:t>
-      </w:r>
-      <w:r>
-        <w:rPr>
-          <w:rFonts w:ascii="Arial" w:hAnsi="Arial" w:cs="Arial"/>
-          <w:sz w:val="20"/>
-        </w:rPr>
-        <w:t>process a</w:t>
-      </w:r>
-      <w:r>
-        <w:rPr>
-          <w:rFonts w:ascii="Arial" w:hAnsi="Arial" w:cs="Arial"/>
-          <w:sz w:val="20"/>
-        </w:rPr>
-        <w:t>utomation and Business Intelligence</w:t>
-      </w:r>
-      <w:r>
-        <w:rPr>
-          <w:rFonts w:ascii="Arial" w:hAnsi="Arial" w:cs="Arial"/>
-          <w:b/>
-          <w:sz w:val="20"/>
-          <w:lang w:val="en-GB"/>
-        </w:rPr>
-        <w:t>.</w:t>
-      </w:r>
-      <w:r>
-        <w:rPr>
-          <w:rFonts w:ascii="Arial" w:hAnsi="Arial" w:cs="Arial"/>
-          <w:b/>
-          <w:sz w:val="20"/>
-          <w:lang w:val="en-GB"/>
-        </w:rPr>
-        <w:t xml:space="preserve"> </w:t>
-      </w:r>
-      <w:r>
-        <w:rPr>
-          <w:rFonts w:ascii="Arial" w:hAnsi="Arial" w:cs="Arial"/>
-          <w:sz w:val="20"/>
-        </w:rPr>
-        <w:t>Good experience in the implementation of all phases of Software Development Life Cycle from requirements gathering through implementation.</w:t>
-      </w:r>
-    </w:p>
-    <w:p>
-      <w:pPr>
-        <w:spacing w:after="0" w:line="240" w:lineRule="auto"/>
-        <w:ind w:right="60"/>
-        <w:jc w:val="both"/>
-        <w:rPr>
-          <w:rFonts w:ascii="Arial" w:hAnsi="Arial" w:cs="Arial"/>
-          <w:b/>
-          <w:sz w:val="20"/>
-          <w:lang w:val="en-GB"/>
-        </w:rPr>
-      </w:pPr>
-    </w:p>
-    <w:p>
-      <w:pPr>
-        <w:spacing w:after="0" w:line="240" w:lineRule="auto"/>
-        <w:ind w:right="60"/>
-        <w:jc w:val="both"/>
-        <w:rPr>
-          <w:rFonts w:ascii="Arial" w:hAnsi="Arial" w:cs="Arial"/>
-          <w:sz w:val="20"/>
-          <w:szCs w:val="20"/>
-          <w:lang w:bidi="ar-SA"/>
-        </w:rPr>
-      </w:pPr>
-    </w:p>
-    <w:p>
-      <w:pPr>
-        <w:spacing w:afterLines="15" w:after="36" w:line="240" w:lineRule="auto"/>
-        <w:ind w:right="60"/>
+      </w:pPr>
+      <w:r>
         <w:rPr>
           <w:rFonts w:ascii="Arial" w:hAnsi="Arial" w:cs="Arial"/>
           <w:b/>
@@ -404,8 +214,178 @@
           <w:szCs w:val="20"/>
           <w:lang w:bidi="ar-SA"/>
         </w:rPr>
-      </w:pPr>
-      <w:r>
+        <w:tab/>
+      </w:r>
+    </w:p>
+    <w:p>
+      <w:pPr>
+        <w:spacing w:after="0" w:line="240" w:lineRule="auto"/>
+        <w:ind w:right="60"/>
+        <w:jc w:val="both"/>
+        <w:rPr>
+          <w:rFonts w:ascii="Palatino Linotype" w:hAnsi="Palatino Linotype" w:cs="Arial"/>
+          <w:sz w:val="18"/>
+          <w:szCs w:val="18"/>
+          <w:lang w:val="en-GB" w:bidi="ar-SA"/>
+        </w:rPr>
+      </w:pPr>
+      <w:r>
+        <w:rPr>
+          <w:rFonts w:ascii="Palatino Linotype" w:hAnsi="Palatino Linotype" w:cs="Arial"/>
+          <w:sz w:val="18"/>
+          <w:szCs w:val="18"/>
+          <w:lang w:val="en-GB" w:bidi="ar-SA"/>
+        </w:rPr>
+        <w:t>T</w:t>
+      </w:r>
+      <w:r>
+        <w:rPr>
+          <w:rFonts w:ascii="Palatino Linotype" w:hAnsi="Palatino Linotype" w:cs="Arial"/>
+          <w:sz w:val="18"/>
+          <w:szCs w:val="18"/>
+          <w:lang w:val="en-GB" w:bidi="ar-SA"/>
+        </w:rPr>
+        <w:t xml:space="preserve">otal work experience </w:t>
+      </w:r>
+      <w:r>
+        <w:rPr>
+          <w:rFonts w:ascii="Palatino Linotype" w:hAnsi="Palatino Linotype" w:cs="Arial"/>
+          <w:sz w:val="18"/>
+          <w:szCs w:val="18"/>
+          <w:lang w:val="en-GB" w:bidi="ar-SA"/>
+        </w:rPr>
+        <w:t xml:space="preserve">of </w:t>
+      </w:r>
+      <w:r>
+        <w:rPr>
+          <w:rFonts w:ascii="Palatino Linotype" w:hAnsi="Palatino Linotype" w:cs="Arial"/>
+          <w:sz w:val="18"/>
+          <w:szCs w:val="18"/>
+          <w:lang w:val="en-GB" w:bidi="ar-SA"/>
+        </w:rPr>
+        <w:t>4</w:t>
+      </w:r>
+      <w:r>
+        <w:rPr>
+          <w:rFonts w:ascii="Palatino Linotype" w:hAnsi="Palatino Linotype" w:cs="Arial"/>
+          <w:sz w:val="18"/>
+          <w:szCs w:val="18"/>
+          <w:lang w:val="en-GB" w:bidi="ar-SA"/>
+        </w:rPr>
+        <w:t xml:space="preserve"> years </w:t>
+      </w:r>
+      <w:r>
+        <w:rPr>
+          <w:rFonts w:ascii="Palatino Linotype" w:hAnsi="Palatino Linotype" w:cs="Arial"/>
+          <w:sz w:val="18"/>
+          <w:szCs w:val="18"/>
+          <w:lang w:val="en-GB" w:bidi="ar-SA"/>
+        </w:rPr>
+        <w:t xml:space="preserve">in </w:t>
+      </w:r>
+      <w:r>
+        <w:rPr>
+          <w:rFonts w:ascii="Palatino Linotype" w:hAnsi="Palatino Linotype" w:cs="Arial"/>
+          <w:sz w:val="18"/>
+          <w:szCs w:val="18"/>
+          <w:lang w:val="en-GB" w:bidi="ar-SA"/>
+        </w:rPr>
+        <w:t>software a</w:t>
+      </w:r>
+      <w:r>
+        <w:rPr>
+          <w:rFonts w:ascii="Palatino Linotype" w:hAnsi="Palatino Linotype" w:cs="Arial"/>
+          <w:sz w:val="18"/>
+          <w:szCs w:val="18"/>
+          <w:lang w:val="en-GB" w:bidi="ar-SA"/>
+        </w:rPr>
+        <w:t xml:space="preserve">pplication development </w:t>
+      </w:r>
+      <w:r>
+        <w:rPr>
+          <w:rFonts w:ascii="Palatino Linotype" w:hAnsi="Palatino Linotype" w:cs="Arial"/>
+          <w:sz w:val="18"/>
+          <w:szCs w:val="18"/>
+          <w:lang w:val="en-GB" w:bidi="ar-SA"/>
+        </w:rPr>
+        <w:t>and data analytics</w:t>
+      </w:r>
+      <w:r>
+        <w:rPr>
+          <w:rFonts w:ascii="Palatino Linotype" w:hAnsi="Palatino Linotype" w:cs="Arial"/>
+          <w:sz w:val="18"/>
+          <w:szCs w:val="18"/>
+          <w:lang w:val="en-GB" w:bidi="ar-SA"/>
+        </w:rPr>
+        <w:t xml:space="preserve">. Pro-active and result oriented professional in aspects of </w:t>
+      </w:r>
+      <w:r>
+        <w:rPr>
+          <w:rFonts w:ascii="Palatino Linotype" w:hAnsi="Palatino Linotype" w:cs="Arial"/>
+          <w:sz w:val="18"/>
+          <w:szCs w:val="18"/>
+          <w:lang w:val="en-GB" w:bidi="ar-SA"/>
+        </w:rPr>
+        <w:t>process a</w:t>
+      </w:r>
+      <w:r>
+        <w:rPr>
+          <w:rFonts w:ascii="Palatino Linotype" w:hAnsi="Palatino Linotype" w:cs="Arial"/>
+          <w:sz w:val="18"/>
+          <w:szCs w:val="18"/>
+          <w:lang w:val="en-GB" w:bidi="ar-SA"/>
+        </w:rPr>
+        <w:t>utomation and Business Intelligence.</w:t>
+      </w:r>
+      <w:r>
+        <w:rPr>
+          <w:rFonts w:ascii="Palatino Linotype" w:hAnsi="Palatino Linotype" w:cs="Arial"/>
+          <w:sz w:val="18"/>
+          <w:szCs w:val="18"/>
+          <w:lang w:val="en-GB" w:bidi="ar-SA"/>
+        </w:rPr>
+        <w:t xml:space="preserve"> </w:t>
+      </w:r>
+      <w:r>
+        <w:rPr>
+          <w:rFonts w:ascii="Palatino Linotype" w:hAnsi="Palatino Linotype" w:cs="Arial"/>
+          <w:sz w:val="18"/>
+          <w:szCs w:val="18"/>
+          <w:lang w:val="en-GB" w:bidi="ar-SA"/>
+        </w:rPr>
+        <w:t>Good experience in the implementation of all phases of Software Development Life Cycle from requirements gathering through implementation.</w:t>
+      </w:r>
+    </w:p>
+    <w:p>
+      <w:pPr>
+        <w:spacing w:after="0" w:line="240" w:lineRule="auto"/>
+        <w:ind w:right="60"/>
+        <w:jc w:val="both"/>
+        <w:rPr>
+          <w:rFonts w:ascii="Arial" w:hAnsi="Arial" w:cs="Arial"/>
+          <w:b/>
+          <w:sz w:val="20"/>
+          <w:lang w:val="en-GB"/>
+        </w:rPr>
+      </w:pPr>
+    </w:p>
+    <w:p>
+      <w:pPr>
+        <w:spacing w:after="0" w:line="240" w:lineRule="auto"/>
+        <w:ind w:right="60"/>
+        <w:jc w:val="both"/>
+        <w:rPr>
+          <w:rFonts w:ascii="Arial" w:hAnsi="Arial" w:cs="Arial"/>
+          <w:sz w:val="20"/>
+          <w:szCs w:val="20"/>
+          <w:lang w:bidi="ar-SA"/>
+        </w:rPr>
+      </w:pPr>
+    </w:p>
+    <w:p>
+      <w:pPr>
+        <w:spacing w:afterLines="15" w:after="36" w:line="240" w:lineRule="auto"/>
+        <w:ind w:right="60"/>
         <w:rPr>
           <w:rFonts w:ascii="Arial" w:hAnsi="Arial" w:cs="Arial"/>
           <w:b/>
@@ -413,8 +393,7 @@
           <w:szCs w:val="20"/>
           <w:lang w:bidi="ar-SA"/>
         </w:rPr>
-        <w:t>AXA</w:t>
-      </w:r>
+      </w:pPr>
       <w:r>
         <w:rPr>
           <w:rFonts w:ascii="Arial" w:hAnsi="Arial" w:cs="Arial"/>
@@ -423,7 +402,7 @@
           <w:szCs w:val="20"/>
           <w:lang w:bidi="ar-SA"/>
         </w:rPr>
-        <w:t xml:space="preserve"> </w:t>
+        <w:t>AXA</w:t>
       </w:r>
       <w:r>
         <w:rPr>
@@ -433,7 +412,7 @@
           <w:szCs w:val="20"/>
           <w:lang w:bidi="ar-SA"/>
         </w:rPr>
-        <w:t>XL</w:t>
+        <w:t xml:space="preserve"> </w:t>
       </w:r>
       <w:r>
         <w:rPr>
@@ -443,7 +422,7 @@
           <w:szCs w:val="20"/>
           <w:lang w:bidi="ar-SA"/>
         </w:rPr>
-        <w:tab/>
+        <w:t>XL</w:t>
       </w:r>
       <w:r>
         <w:rPr>
@@ -493,7 +472,7 @@
           <w:szCs w:val="20"/>
           <w:lang w:bidi="ar-SA"/>
         </w:rPr>
-        <w:t xml:space="preserve">                                 </w:t>
+        <w:tab/>
       </w:r>
       <w:r>
         <w:rPr>
@@ -503,7 +482,7 @@
           <w:szCs w:val="20"/>
           <w:lang w:bidi="ar-SA"/>
         </w:rPr>
-        <w:t xml:space="preserve">             </w:t>
+        <w:t xml:space="preserve">                                 </w:t>
       </w:r>
       <w:r>
         <w:rPr>
@@ -513,6 +492,16 @@
           <w:szCs w:val="20"/>
           <w:lang w:bidi="ar-SA"/>
         </w:rPr>
+        <w:t xml:space="preserve">             </w:t>
+      </w:r>
+      <w:r>
+        <w:rPr>
+          <w:rFonts w:ascii="Arial" w:hAnsi="Arial" w:cs="Arial"/>
+          <w:b/>
+          <w:i/>
+          <w:szCs w:val="20"/>
+          <w:lang w:bidi="ar-SA"/>
+        </w:rPr>
         <w:t>Dec 2019 - Present</w:t>
       </w:r>
     </w:p>
@@ -532,54 +521,40 @@
     <w:p>
       <w:pPr>
         <w:spacing w:after="0" w:line="240" w:lineRule="auto"/>
-        <w:ind w:right="864"/>
-        <w:rPr>
-          <w:rFonts w:ascii="Times New Roman" w:hAnsi="Times New Roman"/>
-          <w:i/>
-          <w:sz w:val="20"/>
-          <w:szCs w:val="24"/>
-          <w:lang w:bidi="ar-SA"/>
-        </w:rPr>
-      </w:pPr>
-      <w:r>
-        <w:rPr>
-          <w:rFonts w:ascii="Times New Roman" w:hAnsi="Times New Roman"/>
-          <w:i/>
-          <w:sz w:val="20"/>
-          <w:szCs w:val="24"/>
-          <w:lang w:bidi="ar-SA"/>
-        </w:rPr>
-        <w:t>Associate Consultant</w:t>
-      </w:r>
-      <w:r>
-        <w:rPr>
-          <w:rFonts w:ascii="Times New Roman" w:hAnsi="Times New Roman"/>
-          <w:i/>
-          <w:sz w:val="20"/>
-          <w:szCs w:val="24"/>
-          <w:lang w:bidi="ar-SA"/>
-        </w:rPr>
-        <w:t xml:space="preserve"> </w:t>
-      </w:r>
-      <w:r>
-        <w:rPr>
-          <w:rFonts w:ascii="Times New Roman" w:hAnsi="Times New Roman"/>
-          <w:i/>
-          <w:sz w:val="20"/>
-          <w:szCs w:val="24"/>
-          <w:lang w:bidi="ar-SA"/>
-        </w:rPr>
-        <w:t>–</w:t>
-      </w:r>
-      <w:r>
-        <w:rPr>
-          <w:rFonts w:ascii="Times New Roman" w:hAnsi="Times New Roman"/>
-          <w:i/>
-          <w:sz w:val="20"/>
-          <w:szCs w:val="24"/>
-          <w:lang w:bidi="ar-SA"/>
-        </w:rPr>
-        <w:t xml:space="preserve"> Automation</w:t>
+        <w:ind w:left="360" w:right="864"/>
+        <w:rPr>
+          <w:rFonts w:ascii="Palatino Linotype" w:hAnsi="Palatino Linotype" w:cs="Arial"/>
+          <w:sz w:val="18"/>
+          <w:szCs w:val="18"/>
+          <w:lang w:val="en-GB" w:bidi="ar-SA"/>
+        </w:rPr>
+      </w:pPr>
+      <w:r>
+        <w:rPr>
+          <w:rFonts w:ascii="Palatino Linotype" w:hAnsi="Palatino Linotype" w:cs="Arial"/>
+          <w:sz w:val="18"/>
+          <w:szCs w:val="18"/>
+          <w:lang w:val="en-GB" w:bidi="ar-SA"/>
+        </w:rPr>
+        <w:t>Below is the summary of roles and responsibilities</w:t>
+      </w:r>
+      <w:r>
+        <w:rPr>
+          <w:rFonts w:ascii="Palatino Linotype" w:hAnsi="Palatino Linotype" w:cs="Arial"/>
+          <w:sz w:val="18"/>
+          <w:szCs w:val="18"/>
+          <w:lang w:val="en-GB" w:bidi="ar-SA"/>
+        </w:rPr>
+        <w:t xml:space="preserve"> at AXA XL</w:t>
+      </w:r>
+      <w:r>
+        <w:rPr>
+          <w:rFonts w:ascii="Palatino Linotype" w:hAnsi="Palatino Linotype" w:cs="Arial"/>
+          <w:sz w:val="18"/>
+          <w:szCs w:val="18"/>
+          <w:lang w:val="en-GB" w:bidi="ar-SA"/>
+        </w:rPr>
+        <w:t>:</w:t>
       </w:r>
     </w:p>
     <w:p>
@@ -587,11 +562,10 @@
         <w:spacing w:after="0" w:line="240" w:lineRule="auto"/>
         <w:ind w:right="864"/>
         <w:rPr>
-          <w:rFonts w:ascii="Times New Roman" w:hAnsi="Times New Roman"/>
-          <w:i/>
-          <w:sz w:val="20"/>
-          <w:szCs w:val="24"/>
-          <w:lang w:bidi="ar-SA"/>
+          <w:rFonts w:ascii="Palatino Linotype" w:hAnsi="Palatino Linotype" w:cs="Arial"/>
+          <w:sz w:val="18"/>
+          <w:szCs w:val="18"/>
+          <w:lang w:val="en-GB" w:bidi="ar-SA"/>
         </w:rPr>
       </w:pPr>
     </w:p>
@@ -599,9 +573,10 @@
       <w:pPr>
         <w:numPr>
           <w:ilvl w:val="0"/>
-          <w:numId w:val="15"/>
+          <w:numId w:val="42"/>
         </w:numPr>
         <w:tabs>
+          <w:tab w:val="clear" w:pos="1440"/>
           <w:tab w:val="num" w:pos="360"/>
         </w:tabs>
         <w:spacing w:after="0" w:line="240" w:lineRule="auto"/>
@@ -620,7 +595,16 @@
           <w:szCs w:val="18"/>
           <w:lang w:val="en-GB" w:bidi="ar-SA"/>
         </w:rPr>
-        <w:t xml:space="preserve">Providing developer support to catastrophe modelling team for maintenance of an </w:t>
+        <w:t>Responsible for development of</w:t>
+      </w:r>
+      <w:r>
+        <w:rPr>
+          <w:rFonts w:ascii="Palatino Linotype" w:hAnsi="Palatino Linotype" w:cs="Arial"/>
+          <w:sz w:val="18"/>
+          <w:szCs w:val="18"/>
+          <w:lang w:val="en-GB" w:bidi="ar-SA"/>
+        </w:rPr>
+        <w:t xml:space="preserve"> </w:t>
       </w:r>
       <w:r>
         <w:rPr>
@@ -631,16 +615,7 @@
           <w:szCs w:val="18"/>
           <w:lang w:val="en-GB" w:bidi="ar-SA"/>
         </w:rPr>
-        <w:t>MS Access</w:t>
-      </w:r>
-      <w:r>
-        <w:rPr>
-          <w:rFonts w:ascii="Palatino Linotype" w:hAnsi="Palatino Linotype" w:cs="Arial"/>
-          <w:sz w:val="18"/>
-          <w:szCs w:val="18"/>
-          <w:lang w:val="en-GB" w:bidi="ar-SA"/>
-        </w:rPr>
-        <w:t xml:space="preserve"> application linked with </w:t>
+        <w:t>s</w:t>
       </w:r>
       <w:r>
         <w:rPr>
@@ -651,124 +626,7 @@
           <w:szCs w:val="18"/>
           <w:lang w:val="en-GB" w:bidi="ar-SA"/>
         </w:rPr>
-        <w:t>SQL server</w:t>
-      </w:r>
-      <w:r>
-        <w:rPr>
-          <w:rFonts w:ascii="Palatino Linotype" w:hAnsi="Palatino Linotype" w:cs="Arial"/>
-          <w:sz w:val="18"/>
-          <w:szCs w:val="18"/>
-          <w:lang w:val="en-GB" w:bidi="ar-SA"/>
-        </w:rPr>
-        <w:t xml:space="preserve"> </w:t>
-      </w:r>
-      <w:r>
-        <w:rPr>
-          <w:rFonts w:ascii="Palatino Linotype" w:hAnsi="Palatino Linotype" w:cs="Arial"/>
-          <w:sz w:val="18"/>
-          <w:szCs w:val="18"/>
-          <w:lang w:val="en-GB" w:bidi="ar-SA"/>
-        </w:rPr>
-        <w:t xml:space="preserve">using </w:t>
-      </w:r>
-      <w:r>
-        <w:rPr>
-          <w:rFonts w:ascii="Palatino Linotype" w:hAnsi="Palatino Linotype" w:cs="Arial"/>
-          <w:sz w:val="18"/>
-          <w:szCs w:val="18"/>
-          <w:lang w:val="en-GB" w:bidi="ar-SA"/>
-        </w:rPr>
-        <w:t>linked tables and pass through queries. This application is used for Transaction</w:t>
-      </w:r>
-      <w:r>
-        <w:rPr>
-          <w:rFonts w:ascii="Palatino Linotype" w:hAnsi="Palatino Linotype" w:cs="Arial"/>
-          <w:sz w:val="18"/>
-          <w:szCs w:val="18"/>
-          <w:lang w:val="en-GB" w:bidi="ar-SA"/>
-        </w:rPr>
-        <w:t xml:space="preserve"> processing</w:t>
-      </w:r>
-      <w:r>
-        <w:rPr>
-          <w:rFonts w:ascii="Palatino Linotype" w:hAnsi="Palatino Linotype" w:cs="Arial"/>
-          <w:sz w:val="18"/>
-          <w:szCs w:val="18"/>
-          <w:lang w:val="en-GB" w:bidi="ar-SA"/>
-        </w:rPr>
-        <w:t>, daily work allocation, and MIS Reporting. Develop</w:t>
-      </w:r>
-      <w:r>
-        <w:rPr>
-          <w:rFonts w:ascii="Palatino Linotype" w:hAnsi="Palatino Linotype" w:cs="Arial"/>
-          <w:sz w:val="18"/>
-          <w:szCs w:val="18"/>
-          <w:lang w:val="en-GB" w:bidi="ar-SA"/>
-        </w:rPr>
-        <w:t>ed</w:t>
-      </w:r>
-      <w:r>
-        <w:rPr>
-          <w:rFonts w:ascii="Palatino Linotype" w:hAnsi="Palatino Linotype" w:cs="Arial"/>
-          <w:sz w:val="18"/>
-          <w:szCs w:val="18"/>
-          <w:lang w:val="en-GB" w:bidi="ar-SA"/>
-        </w:rPr>
-        <w:t xml:space="preserve"> SQL Queries for </w:t>
-      </w:r>
-      <w:r>
-        <w:rPr>
-          <w:rFonts w:ascii="Palatino Linotype" w:hAnsi="Palatino Linotype" w:cs="Arial"/>
-          <w:sz w:val="18"/>
-          <w:szCs w:val="18"/>
-          <w:lang w:val="en-GB" w:bidi="ar-SA"/>
-        </w:rPr>
-        <w:t>new business requirements and debugging existing queries for error handling</w:t>
-      </w:r>
-      <w:r>
-        <w:rPr>
-          <w:rFonts w:ascii="Palatino Linotype" w:hAnsi="Palatino Linotype" w:cs="Arial"/>
-          <w:sz w:val="18"/>
-          <w:szCs w:val="18"/>
-          <w:lang w:val="en-GB" w:bidi="ar-SA"/>
-        </w:rPr>
-        <w:t xml:space="preserve">. </w:t>
-      </w:r>
-      <w:r>
-        <w:rPr>
-          <w:rFonts w:ascii="Palatino Linotype" w:hAnsi="Palatino Linotype" w:cs="Arial"/>
-          <w:sz w:val="18"/>
-          <w:szCs w:val="18"/>
-          <w:lang w:val="en-GB" w:bidi="ar-SA"/>
-        </w:rPr>
-        <w:t>Introdu</w:t>
-      </w:r>
-      <w:r>
-        <w:rPr>
-          <w:rFonts w:ascii="Palatino Linotype" w:hAnsi="Palatino Linotype" w:cs="Arial"/>
-          <w:sz w:val="18"/>
-          <w:szCs w:val="18"/>
-          <w:lang w:val="en-GB" w:bidi="ar-SA"/>
-        </w:rPr>
-        <w:t>ced</w:t>
-      </w:r>
-      <w:r>
-        <w:rPr>
-          <w:rFonts w:ascii="Palatino Linotype" w:hAnsi="Palatino Linotype" w:cs="Arial"/>
-          <w:sz w:val="18"/>
-          <w:szCs w:val="18"/>
-          <w:lang w:val="en-GB" w:bidi="ar-SA"/>
-        </w:rPr>
-        <w:t xml:space="preserve"> new features </w:t>
-      </w:r>
-      <w:r>
-        <w:rPr>
-          <w:rFonts w:ascii="Palatino Linotype" w:hAnsi="Palatino Linotype" w:cs="Arial"/>
-          <w:sz w:val="18"/>
-          <w:szCs w:val="18"/>
-          <w:lang w:val="en-GB" w:bidi="ar-SA"/>
-        </w:rPr>
-        <w:t xml:space="preserve">for data validation and automating tasks like adding new users to the tool. Created </w:t>
+        <w:t>tored procedures</w:t>
       </w:r>
       <w:r>
         <w:rPr>
@@ -779,16 +637,16 @@
           <w:szCs w:val="18"/>
           <w:lang w:val="en-GB" w:bidi="ar-SA"/>
         </w:rPr>
-        <w:t>Stored procedures</w:t>
-      </w:r>
-      <w:r>
-        <w:rPr>
-          <w:rFonts w:ascii="Palatino Linotype" w:hAnsi="Palatino Linotype" w:cs="Arial"/>
-          <w:sz w:val="18"/>
-          <w:szCs w:val="18"/>
-          <w:lang w:val="en-GB" w:bidi="ar-SA"/>
-        </w:rPr>
-        <w:t xml:space="preserve">, </w:t>
+        <w:t>, functions, tables, and</w:t>
+      </w:r>
+      <w:r>
+        <w:rPr>
+          <w:rFonts w:ascii="Palatino Linotype" w:hAnsi="Palatino Linotype" w:cs="Arial"/>
+          <w:sz w:val="18"/>
+          <w:szCs w:val="18"/>
+          <w:lang w:val="en-GB" w:bidi="ar-SA"/>
+        </w:rPr>
+        <w:t xml:space="preserve"> </w:t>
       </w:r>
       <w:r>
         <w:rPr>
@@ -808,7 +666,193 @@
           <w:szCs w:val="18"/>
           <w:lang w:val="en-GB" w:bidi="ar-SA"/>
         </w:rPr>
-        <w:t xml:space="preserve"> and run scripts for data migration between multiple servers.</w:t>
+        <w:t xml:space="preserve"> and run tasks for data migration between multiple</w:t>
+      </w:r>
+      <w:r>
+        <w:rPr>
+          <w:rFonts w:ascii="Palatino Linotype" w:hAnsi="Palatino Linotype" w:cs="Arial"/>
+          <w:sz w:val="18"/>
+          <w:szCs w:val="18"/>
+          <w:lang w:val="en-GB" w:bidi="ar-SA"/>
+        </w:rPr>
+        <w:t xml:space="preserve"> SQL</w:t>
+      </w:r>
+      <w:r>
+        <w:rPr>
+          <w:rFonts w:ascii="Palatino Linotype" w:hAnsi="Palatino Linotype" w:cs="Arial"/>
+          <w:sz w:val="18"/>
+          <w:szCs w:val="18"/>
+          <w:lang w:val="en-GB" w:bidi="ar-SA"/>
+        </w:rPr>
+        <w:t xml:space="preserve"> servers.</w:t>
+      </w:r>
+      <w:r>
+        <w:rPr>
+          <w:rFonts w:ascii="Palatino Linotype" w:hAnsi="Palatino Linotype" w:cs="Arial"/>
+          <w:sz w:val="18"/>
+          <w:szCs w:val="18"/>
+          <w:lang w:val="en-GB" w:bidi="ar-SA"/>
+        </w:rPr>
+        <w:t xml:space="preserve"> </w:t>
+      </w:r>
+      <w:r>
+        <w:rPr>
+          <w:rFonts w:ascii="Palatino Linotype" w:hAnsi="Palatino Linotype" w:cs="Arial"/>
+          <w:sz w:val="18"/>
+          <w:szCs w:val="18"/>
+          <w:lang w:val="en-GB" w:bidi="ar-SA"/>
+        </w:rPr>
+        <w:t xml:space="preserve">Providing developer support to catastrophe modelling team for maintenance of an </w:t>
+      </w:r>
+      <w:r>
+        <w:rPr>
+          <w:rFonts w:ascii="Palatino Linotype" w:hAnsi="Palatino Linotype" w:cs="Arial"/>
+          <w:b/>
+          <w:bCs/>
+          <w:sz w:val="18"/>
+          <w:szCs w:val="18"/>
+          <w:lang w:val="en-GB" w:bidi="ar-SA"/>
+        </w:rPr>
+        <w:t>MS Access</w:t>
+      </w:r>
+      <w:r>
+        <w:rPr>
+          <w:rFonts w:ascii="Palatino Linotype" w:hAnsi="Palatino Linotype" w:cs="Arial"/>
+          <w:sz w:val="18"/>
+          <w:szCs w:val="18"/>
+          <w:lang w:val="en-GB" w:bidi="ar-SA"/>
+        </w:rPr>
+        <w:t xml:space="preserve"> application linked with </w:t>
+      </w:r>
+      <w:r>
+        <w:rPr>
+          <w:rFonts w:ascii="Palatino Linotype" w:hAnsi="Palatino Linotype" w:cs="Arial"/>
+          <w:b/>
+          <w:bCs/>
+          <w:sz w:val="18"/>
+          <w:szCs w:val="18"/>
+          <w:lang w:val="en-GB" w:bidi="ar-SA"/>
+        </w:rPr>
+        <w:t>SQL server</w:t>
+      </w:r>
+      <w:r>
+        <w:rPr>
+          <w:rFonts w:ascii="Palatino Linotype" w:hAnsi="Palatino Linotype" w:cs="Arial"/>
+          <w:sz w:val="18"/>
+          <w:szCs w:val="18"/>
+          <w:lang w:val="en-GB" w:bidi="ar-SA"/>
+        </w:rPr>
+        <w:t xml:space="preserve"> </w:t>
+      </w:r>
+      <w:r>
+        <w:rPr>
+          <w:rFonts w:ascii="Palatino Linotype" w:hAnsi="Palatino Linotype" w:cs="Arial"/>
+          <w:sz w:val="18"/>
+          <w:szCs w:val="18"/>
+          <w:lang w:val="en-GB" w:bidi="ar-SA"/>
+        </w:rPr>
+        <w:t xml:space="preserve">using </w:t>
+      </w:r>
+      <w:r>
+        <w:rPr>
+          <w:rFonts w:ascii="Palatino Linotype" w:hAnsi="Palatino Linotype" w:cs="Arial"/>
+          <w:sz w:val="18"/>
+          <w:szCs w:val="18"/>
+          <w:lang w:val="en-GB" w:bidi="ar-SA"/>
+        </w:rPr>
+        <w:t xml:space="preserve">linked tables and </w:t>
+      </w:r>
+      <w:proofErr w:type="gramStart"/>
+      <w:r>
+        <w:rPr>
+          <w:rFonts w:ascii="Palatino Linotype" w:hAnsi="Palatino Linotype" w:cs="Arial"/>
+          <w:sz w:val="18"/>
+          <w:szCs w:val="18"/>
+          <w:lang w:val="en-GB" w:bidi="ar-SA"/>
+        </w:rPr>
+        <w:t>pass through</w:t>
+      </w:r>
+      <w:proofErr w:type="gramEnd"/>
+      <w:r>
+        <w:rPr>
+          <w:rFonts w:ascii="Palatino Linotype" w:hAnsi="Palatino Linotype" w:cs="Arial"/>
+          <w:sz w:val="18"/>
+          <w:szCs w:val="18"/>
+          <w:lang w:val="en-GB" w:bidi="ar-SA"/>
+        </w:rPr>
+        <w:t xml:space="preserve"> queries. This application is used for Transaction processing, daily work allocation, and MIS Reporting. Develop</w:t>
+      </w:r>
+      <w:r>
+        <w:rPr>
+          <w:rFonts w:ascii="Palatino Linotype" w:hAnsi="Palatino Linotype" w:cs="Arial"/>
+          <w:sz w:val="18"/>
+          <w:szCs w:val="18"/>
+          <w:lang w:val="en-GB" w:bidi="ar-SA"/>
+        </w:rPr>
+        <w:t>ed</w:t>
+      </w:r>
+      <w:r>
+        <w:rPr>
+          <w:rFonts w:ascii="Palatino Linotype" w:hAnsi="Palatino Linotype" w:cs="Arial"/>
+          <w:sz w:val="18"/>
+          <w:szCs w:val="18"/>
+          <w:lang w:val="en-GB" w:bidi="ar-SA"/>
+        </w:rPr>
+        <w:t xml:space="preserve"> SQL Queries for </w:t>
+      </w:r>
+      <w:r>
+        <w:rPr>
+          <w:rFonts w:ascii="Palatino Linotype" w:hAnsi="Palatino Linotype" w:cs="Arial"/>
+          <w:sz w:val="18"/>
+          <w:szCs w:val="18"/>
+          <w:lang w:val="en-GB" w:bidi="ar-SA"/>
+        </w:rPr>
+        <w:t>new business requirements and debugging existing queries for error handling</w:t>
+      </w:r>
+      <w:r>
+        <w:rPr>
+          <w:rFonts w:ascii="Palatino Linotype" w:hAnsi="Palatino Linotype" w:cs="Arial"/>
+          <w:sz w:val="18"/>
+          <w:szCs w:val="18"/>
+          <w:lang w:val="en-GB" w:bidi="ar-SA"/>
+        </w:rPr>
+        <w:t xml:space="preserve">. </w:t>
+      </w:r>
+      <w:r>
+        <w:rPr>
+          <w:rFonts w:ascii="Palatino Linotype" w:hAnsi="Palatino Linotype" w:cs="Arial"/>
+          <w:sz w:val="18"/>
+          <w:szCs w:val="18"/>
+          <w:lang w:val="en-GB" w:bidi="ar-SA"/>
+        </w:rPr>
+        <w:t>Introdu</w:t>
+      </w:r>
+      <w:r>
+        <w:rPr>
+          <w:rFonts w:ascii="Palatino Linotype" w:hAnsi="Palatino Linotype" w:cs="Arial"/>
+          <w:sz w:val="18"/>
+          <w:szCs w:val="18"/>
+          <w:lang w:val="en-GB" w:bidi="ar-SA"/>
+        </w:rPr>
+        <w:t>ced</w:t>
+      </w:r>
+      <w:r>
+        <w:rPr>
+          <w:rFonts w:ascii="Palatino Linotype" w:hAnsi="Palatino Linotype" w:cs="Arial"/>
+          <w:sz w:val="18"/>
+          <w:szCs w:val="18"/>
+          <w:lang w:val="en-GB" w:bidi="ar-SA"/>
+        </w:rPr>
+        <w:t xml:space="preserve"> new features </w:t>
+      </w:r>
+      <w:r>
+        <w:rPr>
+          <w:rFonts w:ascii="Palatino Linotype" w:hAnsi="Palatino Linotype" w:cs="Arial"/>
+          <w:sz w:val="18"/>
+          <w:szCs w:val="18"/>
+          <w:lang w:val="en-GB" w:bidi="ar-SA"/>
+        </w:rPr>
+        <w:t xml:space="preserve">for data validation and automating tasks like adding new users to the tool. </w:t>
       </w:r>
     </w:p>
     <w:p>
@@ -827,9 +871,10 @@
       <w:pPr>
         <w:numPr>
           <w:ilvl w:val="0"/>
-          <w:numId w:val="15"/>
+          <w:numId w:val="42"/>
         </w:numPr>
         <w:tabs>
+          <w:tab w:val="clear" w:pos="1440"/>
           <w:tab w:val="num" w:pos="360"/>
         </w:tabs>
         <w:spacing w:after="0" w:line="240" w:lineRule="auto"/>
@@ -848,25 +893,7 @@
           <w:szCs w:val="18"/>
           <w:lang w:val="en-GB" w:bidi="ar-SA"/>
         </w:rPr>
-        <w:t>Develop</w:t>
-      </w:r>
-      <w:r>
-        <w:rPr>
-          <w:rFonts w:ascii="Palatino Linotype" w:hAnsi="Palatino Linotype" w:cs="Arial"/>
-          <w:sz w:val="18"/>
-          <w:szCs w:val="18"/>
-          <w:lang w:val="en-GB" w:bidi="ar-SA"/>
-        </w:rPr>
-        <w:t>ed payments tool</w:t>
-      </w:r>
-      <w:r>
-        <w:rPr>
-          <w:rFonts w:ascii="Palatino Linotype" w:hAnsi="Palatino Linotype" w:cs="Arial"/>
-          <w:sz w:val="18"/>
-          <w:szCs w:val="18"/>
-          <w:lang w:val="en-GB" w:bidi="ar-SA"/>
-        </w:rPr>
-        <w:t xml:space="preserve"> using </w:t>
+        <w:t xml:space="preserve">Design and develop automated test scripts for </w:t>
       </w:r>
       <w:r>
         <w:rPr>
@@ -877,16 +904,52 @@
           <w:szCs w:val="18"/>
           <w:lang w:val="en-GB" w:bidi="ar-SA"/>
         </w:rPr>
-        <w:t>Python</w:t>
-      </w:r>
-      <w:r>
-        <w:rPr>
-          <w:rFonts w:ascii="Palatino Linotype" w:hAnsi="Palatino Linotype" w:cs="Arial"/>
-          <w:sz w:val="18"/>
-          <w:szCs w:val="18"/>
-          <w:lang w:val="en-GB" w:bidi="ar-SA"/>
-        </w:rPr>
-        <w:t xml:space="preserve"> for Claims team for automating the process of payments to brokers</w:t>
+        <w:t>selenium using python.</w:t>
+      </w:r>
+      <w:r>
+        <w:rPr>
+          <w:rFonts w:ascii="Palatino Linotype" w:hAnsi="Palatino Linotype" w:cs="Arial"/>
+          <w:sz w:val="18"/>
+          <w:szCs w:val="18"/>
+          <w:lang w:val="en-GB" w:bidi="ar-SA"/>
+        </w:rPr>
+        <w:t xml:space="preserve"> </w:t>
+      </w:r>
+      <w:r>
+        <w:rPr>
+          <w:rFonts w:ascii="Palatino Linotype" w:hAnsi="Palatino Linotype" w:cs="Arial"/>
+          <w:sz w:val="18"/>
+          <w:szCs w:val="18"/>
+          <w:lang w:val="en-GB" w:bidi="ar-SA"/>
+        </w:rPr>
+        <w:t>Develop</w:t>
+      </w:r>
+      <w:r>
+        <w:rPr>
+          <w:rFonts w:ascii="Palatino Linotype" w:hAnsi="Palatino Linotype" w:cs="Arial"/>
+          <w:sz w:val="18"/>
+          <w:szCs w:val="18"/>
+          <w:lang w:val="en-GB" w:bidi="ar-SA"/>
+        </w:rPr>
+        <w:t>ed payments tool</w:t>
+      </w:r>
+      <w:r>
+        <w:rPr>
+          <w:rFonts w:ascii="Palatino Linotype" w:hAnsi="Palatino Linotype" w:cs="Arial"/>
+          <w:sz w:val="18"/>
+          <w:szCs w:val="18"/>
+          <w:lang w:val="en-GB" w:bidi="ar-SA"/>
+        </w:rPr>
+        <w:t xml:space="preserve"> </w:t>
+      </w:r>
+      <w:r>
+        <w:rPr>
+          <w:rFonts w:ascii="Palatino Linotype" w:hAnsi="Palatino Linotype" w:cs="Arial"/>
+          <w:sz w:val="18"/>
+          <w:szCs w:val="18"/>
+          <w:lang w:val="en-GB" w:bidi="ar-SA"/>
+        </w:rPr>
+        <w:t>for Claims team for automating the process of payments to brokers</w:t>
       </w:r>
       <w:r>
         <w:rPr>
@@ -988,24 +1051,17 @@
         </w:rPr>
         <w:t xml:space="preserve"> (</w:t>
       </w:r>
-      <w:r>
-        <w:rPr>
-          <w:rFonts w:ascii="Palatino Linotype" w:hAnsi="Palatino Linotype" w:cs="Arial"/>
-          <w:sz w:val="18"/>
-          <w:szCs w:val="18"/>
-          <w:lang w:val="en-GB" w:bidi="ar-SA"/>
-        </w:rPr>
-        <w:t>librar</w:t>
-      </w:r>
-      <w:r>
-        <w:rPr>
-          <w:rFonts w:ascii="Palatino Linotype" w:hAnsi="Palatino Linotype" w:cs="Arial"/>
-          <w:sz w:val="18"/>
-          <w:szCs w:val="18"/>
-          <w:lang w:val="en-GB" w:bidi="ar-SA"/>
-        </w:rPr>
-        <w:t>y</w:t>
-      </w:r>
+      <w:proofErr w:type="gramStart"/>
+      <w:r>
+        <w:rPr>
+          <w:rFonts w:ascii="Palatino Linotype" w:hAnsi="Palatino Linotype" w:cs="Arial"/>
+          <w:sz w:val="18"/>
+          <w:szCs w:val="18"/>
+          <w:lang w:val="en-GB" w:bidi="ar-SA"/>
+        </w:rPr>
+        <w:t>library</w:t>
+      </w:r>
+      <w:proofErr w:type="gramEnd"/>
       <w:r>
         <w:rPr>
           <w:rFonts w:ascii="Palatino Linotype" w:hAnsi="Palatino Linotype" w:cs="Arial"/>
@@ -1053,6 +1109,7 @@
         </w:rPr>
         <w:t xml:space="preserve">Used </w:t>
       </w:r>
+      <w:proofErr w:type="gramStart"/>
       <w:r>
         <w:rPr>
           <w:rFonts w:ascii="Palatino Linotype" w:hAnsi="Palatino Linotype" w:cs="Arial"/>
@@ -1062,7 +1119,19 @@
           <w:szCs w:val="18"/>
           <w:lang w:val="en-GB" w:bidi="ar-SA"/>
         </w:rPr>
-        <w:t>object oriented programming</w:t>
+        <w:t>object oriented</w:t>
+      </w:r>
+      <w:proofErr w:type="gramEnd"/>
+      <w:r>
+        <w:rPr>
+          <w:rFonts w:ascii="Palatino Linotype" w:hAnsi="Palatino Linotype" w:cs="Arial"/>
+          <w:b/>
+          <w:bCs/>
+          <w:sz w:val="18"/>
+          <w:szCs w:val="18"/>
+          <w:lang w:val="en-GB" w:bidi="ar-SA"/>
+        </w:rPr>
+        <w:t xml:space="preserve"> programming</w:t>
       </w:r>
       <w:r>
         <w:rPr>
@@ -1099,9 +1168,10 @@
       <w:pPr>
         <w:numPr>
           <w:ilvl w:val="0"/>
-          <w:numId w:val="15"/>
+          <w:numId w:val="42"/>
         </w:numPr>
         <w:tabs>
+          <w:tab w:val="clear" w:pos="1440"/>
           <w:tab w:val="num" w:pos="360"/>
         </w:tabs>
         <w:spacing w:after="0" w:line="240" w:lineRule="auto"/>
@@ -1255,9 +1325,10 @@
       <w:pPr>
         <w:numPr>
           <w:ilvl w:val="0"/>
-          <w:numId w:val="15"/>
+          <w:numId w:val="42"/>
         </w:numPr>
         <w:tabs>
+          <w:tab w:val="clear" w:pos="1440"/>
           <w:tab w:val="num" w:pos="360"/>
         </w:tabs>
         <w:spacing w:after="0" w:line="240" w:lineRule="auto"/>
@@ -1276,7 +1347,16 @@
           <w:szCs w:val="18"/>
           <w:lang w:val="en-GB" w:bidi="ar-SA"/>
         </w:rPr>
-        <w:t>Worked on a V</w:t>
+        <w:t xml:space="preserve">Develop </w:t>
+      </w:r>
+      <w:r>
+        <w:rPr>
+          <w:rFonts w:ascii="Palatino Linotype" w:hAnsi="Palatino Linotype" w:cs="Arial"/>
+          <w:sz w:val="18"/>
+          <w:szCs w:val="18"/>
+          <w:lang w:val="en-GB" w:bidi="ar-SA"/>
+        </w:rPr>
+        <w:t>V</w:t>
       </w:r>
       <w:r>
         <w:rPr>
@@ -1292,20 +1372,86 @@
       <w:r>
         <w:rPr>
           <w:rFonts w:ascii="Palatino Linotype" w:hAnsi="Palatino Linotype" w:cs="Arial"/>
-          <w:sz w:val="18"/>
-          <w:szCs w:val="18"/>
-          <w:lang w:val="en-GB" w:bidi="ar-SA"/>
-        </w:rPr>
-        <w:t xml:space="preserve"> for broker reminder tool which </w:t>
-      </w:r>
-      <w:r>
-        <w:rPr>
-          <w:rFonts w:ascii="Palatino Linotype" w:hAnsi="Palatino Linotype" w:cs="Arial"/>
-          <w:sz w:val="18"/>
-          <w:szCs w:val="18"/>
-          <w:lang w:val="en-GB" w:bidi="ar-SA"/>
-        </w:rPr>
-        <w:t>identifies default by brokers in making payment. The tool creates broker - wise statements if payment is due after 30 days of due date and then send them emails with their respective statement.</w:t>
+          <w:b/>
+          <w:bCs/>
+          <w:sz w:val="18"/>
+          <w:szCs w:val="18"/>
+          <w:lang w:val="en-GB" w:bidi="ar-SA"/>
+        </w:rPr>
+        <w:t>s</w:t>
+      </w:r>
+      <w:r>
+        <w:rPr>
+          <w:rFonts w:ascii="Palatino Linotype" w:hAnsi="Palatino Linotype" w:cs="Arial"/>
+          <w:sz w:val="18"/>
+          <w:szCs w:val="18"/>
+          <w:lang w:val="en-GB" w:bidi="ar-SA"/>
+        </w:rPr>
+        <w:t xml:space="preserve"> </w:t>
+      </w:r>
+      <w:r>
+        <w:rPr>
+          <w:rFonts w:ascii="Palatino Linotype" w:hAnsi="Palatino Linotype" w:cs="Arial"/>
+          <w:sz w:val="18"/>
+          <w:szCs w:val="18"/>
+          <w:lang w:val="en-GB" w:bidi="ar-SA"/>
+        </w:rPr>
+        <w:t xml:space="preserve">for policy management teams for automations like extracting data from emails or PDF using regular expressions. Created Data validation macros using functions for aggregation, string comparison, remove duplicates, datetime functions etc in VBA. Also used libraries like </w:t>
+      </w:r>
+      <w:r>
+        <w:rPr>
+          <w:rFonts w:ascii="Palatino Linotype" w:hAnsi="Palatino Linotype" w:cs="Arial"/>
+          <w:b/>
+          <w:bCs/>
+          <w:sz w:val="18"/>
+          <w:szCs w:val="18"/>
+          <w:lang w:val="en-GB" w:bidi="ar-SA"/>
+        </w:rPr>
+        <w:t xml:space="preserve">File system object, ADODB, </w:t>
+      </w:r>
+      <w:r>
+        <w:rPr>
+          <w:rFonts w:ascii="Palatino Linotype" w:hAnsi="Palatino Linotype" w:cs="Arial"/>
+          <w:b/>
+          <w:bCs/>
+          <w:sz w:val="18"/>
+          <w:szCs w:val="18"/>
+          <w:lang w:val="en-GB" w:bidi="ar-SA"/>
+        </w:rPr>
+        <w:t xml:space="preserve">collections, </w:t>
+      </w:r>
+      <w:proofErr w:type="gramStart"/>
+      <w:r>
+        <w:rPr>
+          <w:rFonts w:ascii="Palatino Linotype" w:hAnsi="Palatino Linotype" w:cs="Arial"/>
+          <w:b/>
+          <w:bCs/>
+          <w:sz w:val="18"/>
+          <w:szCs w:val="18"/>
+          <w:lang w:val="en-GB" w:bidi="ar-SA"/>
+        </w:rPr>
+        <w:t>dictionaries</w:t>
+      </w:r>
+      <w:proofErr w:type="gramEnd"/>
+      <w:r>
+        <w:rPr>
+          <w:rFonts w:ascii="Palatino Linotype" w:hAnsi="Palatino Linotype" w:cs="Arial"/>
+          <w:b/>
+          <w:bCs/>
+          <w:sz w:val="18"/>
+          <w:szCs w:val="18"/>
+          <w:lang w:val="en-GB" w:bidi="ar-SA"/>
+        </w:rPr>
+        <w:t xml:space="preserve"> and arrays</w:t>
+      </w:r>
+      <w:r>
+        <w:rPr>
+          <w:rFonts w:ascii="Palatino Linotype" w:hAnsi="Palatino Linotype" w:cs="Arial"/>
+          <w:sz w:val="18"/>
+          <w:szCs w:val="18"/>
+          <w:lang w:val="en-GB" w:bidi="ar-SA"/>
+        </w:rPr>
+        <w:t xml:space="preserve"> for building business rules in the applications.</w:t>
       </w:r>
     </w:p>
     <w:p>
@@ -1319,6 +1465,259 @@
           <w:lang w:val="en-GB" w:bidi="ar-SA"/>
         </w:rPr>
       </w:pPr>
+    </w:p>
+    <w:p>
+      <w:pPr>
+        <w:numPr>
+          <w:ilvl w:val="0"/>
+          <w:numId w:val="42"/>
+        </w:numPr>
+        <w:tabs>
+          <w:tab w:val="clear" w:pos="1440"/>
+          <w:tab w:val="num" w:pos="360"/>
+        </w:tabs>
+        <w:spacing w:after="0" w:line="240" w:lineRule="auto"/>
+        <w:ind w:left="360" w:right="864"/>
+        <w:rPr>
+          <w:rFonts w:ascii="Palatino Linotype" w:hAnsi="Palatino Linotype" w:cs="Arial"/>
+          <w:sz w:val="18"/>
+          <w:szCs w:val="18"/>
+          <w:lang w:val="en-GB" w:bidi="ar-SA"/>
+        </w:rPr>
+      </w:pPr>
+      <w:r>
+        <w:rPr>
+          <w:rFonts w:ascii="Palatino Linotype" w:hAnsi="Palatino Linotype" w:cs="Arial"/>
+          <w:sz w:val="18"/>
+          <w:szCs w:val="18"/>
+          <w:lang w:val="en-GB" w:bidi="ar-SA"/>
+        </w:rPr>
+        <w:t xml:space="preserve">Developed Proof of concept </w:t>
+      </w:r>
+      <w:r>
+        <w:rPr>
+          <w:rFonts w:ascii="Palatino Linotype" w:hAnsi="Palatino Linotype" w:cs="Arial"/>
+          <w:sz w:val="18"/>
+          <w:szCs w:val="18"/>
+          <w:lang w:val="en-GB" w:bidi="ar-SA"/>
+        </w:rPr>
+        <w:t xml:space="preserve">for Apache spark (library: </w:t>
+      </w:r>
+      <w:proofErr w:type="spellStart"/>
+      <w:r>
+        <w:rPr>
+          <w:rFonts w:ascii="Palatino Linotype" w:hAnsi="Palatino Linotype" w:cs="Arial"/>
+          <w:b/>
+          <w:bCs/>
+          <w:sz w:val="18"/>
+          <w:szCs w:val="18"/>
+          <w:lang w:val="en-GB" w:bidi="ar-SA"/>
+        </w:rPr>
+        <w:t>pyspark</w:t>
+      </w:r>
+      <w:proofErr w:type="spellEnd"/>
+      <w:r>
+        <w:rPr>
+          <w:rFonts w:ascii="Palatino Linotype" w:hAnsi="Palatino Linotype" w:cs="Arial"/>
+          <w:sz w:val="18"/>
+          <w:szCs w:val="18"/>
+          <w:lang w:val="en-GB" w:bidi="ar-SA"/>
+        </w:rPr>
+        <w:t>) for big data. Learned how calculations on distributed file system works</w:t>
+      </w:r>
+      <w:r>
+        <w:rPr>
+          <w:rFonts w:ascii="Palatino Linotype" w:hAnsi="Palatino Linotype" w:cs="Arial"/>
+          <w:sz w:val="18"/>
+          <w:szCs w:val="18"/>
+          <w:lang w:val="en-GB" w:bidi="ar-SA"/>
+        </w:rPr>
+        <w:t>. W</w:t>
+      </w:r>
+      <w:r>
+        <w:rPr>
+          <w:rFonts w:ascii="Palatino Linotype" w:hAnsi="Palatino Linotype" w:cs="Arial"/>
+          <w:sz w:val="18"/>
+          <w:szCs w:val="18"/>
+          <w:lang w:val="en-GB" w:bidi="ar-SA"/>
+        </w:rPr>
+        <w:t>ork</w:t>
+      </w:r>
+      <w:r>
+        <w:rPr>
+          <w:rFonts w:ascii="Palatino Linotype" w:hAnsi="Palatino Linotype" w:cs="Arial"/>
+          <w:sz w:val="18"/>
+          <w:szCs w:val="18"/>
+          <w:lang w:val="en-GB" w:bidi="ar-SA"/>
+        </w:rPr>
+        <w:t>ed</w:t>
+      </w:r>
+      <w:r>
+        <w:rPr>
+          <w:rFonts w:ascii="Palatino Linotype" w:hAnsi="Palatino Linotype" w:cs="Arial"/>
+          <w:sz w:val="18"/>
+          <w:szCs w:val="18"/>
+          <w:lang w:val="en-GB" w:bidi="ar-SA"/>
+        </w:rPr>
+        <w:t xml:space="preserve"> on a song streaming website data</w:t>
+      </w:r>
+      <w:r>
+        <w:rPr>
+          <w:rFonts w:ascii="Palatino Linotype" w:hAnsi="Palatino Linotype" w:cs="Arial"/>
+          <w:sz w:val="18"/>
+          <w:szCs w:val="18"/>
+          <w:lang w:val="en-GB" w:bidi="ar-SA"/>
+        </w:rPr>
+        <w:t>, d</w:t>
+      </w:r>
+      <w:r>
+        <w:rPr>
+          <w:rFonts w:ascii="Palatino Linotype" w:hAnsi="Palatino Linotype" w:cs="Arial"/>
+          <w:sz w:val="18"/>
+          <w:szCs w:val="18"/>
+          <w:lang w:val="en-GB" w:bidi="ar-SA"/>
+        </w:rPr>
+        <w:t xml:space="preserve">eveloped </w:t>
+      </w:r>
+      <w:r>
+        <w:rPr>
+          <w:rFonts w:ascii="Palatino Linotype" w:hAnsi="Palatino Linotype" w:cs="Arial"/>
+          <w:b/>
+          <w:bCs/>
+          <w:sz w:val="18"/>
+          <w:szCs w:val="18"/>
+          <w:lang w:val="en-GB" w:bidi="ar-SA"/>
+        </w:rPr>
+        <w:t>data pipeline</w:t>
+      </w:r>
+      <w:r>
+        <w:rPr>
+          <w:rFonts w:ascii="Palatino Linotype" w:hAnsi="Palatino Linotype" w:cs="Arial"/>
+          <w:sz w:val="18"/>
+          <w:szCs w:val="18"/>
+          <w:lang w:val="en-GB" w:bidi="ar-SA"/>
+        </w:rPr>
+        <w:t xml:space="preserve"> using aggregation functions / lambda functions to answer business questions</w:t>
+      </w:r>
+      <w:r>
+        <w:rPr>
+          <w:rFonts w:ascii="Palatino Linotype" w:hAnsi="Palatino Linotype" w:cs="Arial"/>
+          <w:sz w:val="18"/>
+          <w:szCs w:val="18"/>
+          <w:lang w:val="en-GB" w:bidi="ar-SA"/>
+        </w:rPr>
+        <w:t>.</w:t>
+      </w:r>
+    </w:p>
+    <w:p>
+      <w:pPr>
+        <w:spacing w:after="0" w:line="240" w:lineRule="auto"/>
+        <w:ind w:right="864"/>
+        <w:rPr>
+          <w:rFonts w:ascii="Palatino Linotype" w:hAnsi="Palatino Linotype" w:cs="Arial"/>
+          <w:sz w:val="18"/>
+          <w:szCs w:val="18"/>
+          <w:lang w:val="en-GB" w:bidi="ar-SA"/>
+        </w:rPr>
+      </w:pPr>
+    </w:p>
+    <w:p>
+      <w:pPr>
+        <w:numPr>
+          <w:ilvl w:val="0"/>
+          <w:numId w:val="42"/>
+        </w:numPr>
+        <w:tabs>
+          <w:tab w:val="clear" w:pos="1440"/>
+          <w:tab w:val="num" w:pos="360"/>
+        </w:tabs>
+        <w:spacing w:after="0" w:line="240" w:lineRule="auto"/>
+        <w:ind w:left="360" w:right="864"/>
+        <w:rPr>
+          <w:rFonts w:ascii="Palatino Linotype" w:hAnsi="Palatino Linotype" w:cs="Arial"/>
+          <w:sz w:val="18"/>
+          <w:szCs w:val="18"/>
+          <w:lang w:val="en-GB" w:bidi="ar-SA"/>
+        </w:rPr>
+      </w:pPr>
+      <w:r>
+        <w:rPr>
+          <w:rFonts w:ascii="Palatino Linotype" w:hAnsi="Palatino Linotype" w:cs="Arial"/>
+          <w:sz w:val="18"/>
+          <w:szCs w:val="18"/>
+          <w:lang w:val="en-GB" w:bidi="ar-SA"/>
+        </w:rPr>
+        <w:t xml:space="preserve">Follow </w:t>
+      </w:r>
+      <w:r>
+        <w:rPr>
+          <w:rFonts w:ascii="Palatino Linotype" w:hAnsi="Palatino Linotype" w:cs="Arial"/>
+          <w:b/>
+          <w:bCs/>
+          <w:sz w:val="18"/>
+          <w:szCs w:val="18"/>
+          <w:lang w:val="en-GB" w:bidi="ar-SA"/>
+        </w:rPr>
+        <w:t xml:space="preserve">Agile </w:t>
+      </w:r>
+      <w:r>
+        <w:rPr>
+          <w:rFonts w:ascii="Palatino Linotype" w:hAnsi="Palatino Linotype" w:cs="Arial"/>
+          <w:b/>
+          <w:bCs/>
+          <w:sz w:val="18"/>
+          <w:szCs w:val="18"/>
+          <w:lang w:val="en-GB" w:bidi="ar-SA"/>
+        </w:rPr>
+        <w:t>mindset</w:t>
+      </w:r>
+      <w:r>
+        <w:rPr>
+          <w:rFonts w:ascii="Palatino Linotype" w:hAnsi="Palatino Linotype" w:cs="Arial"/>
+          <w:sz w:val="18"/>
+          <w:szCs w:val="18"/>
+          <w:lang w:val="en-GB" w:bidi="ar-SA"/>
+        </w:rPr>
+        <w:t xml:space="preserve"> for </w:t>
+      </w:r>
+      <w:r>
+        <w:rPr>
+          <w:rFonts w:ascii="Palatino Linotype" w:hAnsi="Palatino Linotype" w:cs="Arial"/>
+          <w:sz w:val="18"/>
+          <w:szCs w:val="18"/>
+          <w:lang w:val="en-GB" w:bidi="ar-SA"/>
+        </w:rPr>
+        <w:t xml:space="preserve">delivering new features in sprints and working in collaboration with team to reduce handovers. </w:t>
+      </w:r>
+      <w:r>
+        <w:rPr>
+          <w:rFonts w:ascii="Palatino Linotype" w:hAnsi="Palatino Linotype" w:cs="Arial"/>
+          <w:b/>
+          <w:bCs/>
+          <w:sz w:val="18"/>
+          <w:szCs w:val="18"/>
+          <w:lang w:val="en-GB" w:bidi="ar-SA"/>
+        </w:rPr>
+        <w:t>Effectively communicating</w:t>
+      </w:r>
+      <w:r>
+        <w:rPr>
+          <w:rFonts w:ascii="Palatino Linotype" w:hAnsi="Palatino Linotype" w:cs="Arial"/>
+          <w:sz w:val="18"/>
+          <w:szCs w:val="18"/>
+          <w:lang w:val="en-GB" w:bidi="ar-SA"/>
+        </w:rPr>
+        <w:t xml:space="preserve"> to business stakeholders for understanding project requirements and finding opportunities for new projects.</w:t>
+      </w:r>
+      <w:r>
+        <w:rPr>
+          <w:rFonts w:ascii="Palatino Linotype" w:hAnsi="Palatino Linotype" w:cs="Arial"/>
+          <w:sz w:val="18"/>
+          <w:szCs w:val="18"/>
+          <w:lang w:val="en-GB" w:bidi="ar-SA"/>
+        </w:rPr>
+        <w:t xml:space="preserve"> </w:t>
+      </w:r>
     </w:p>
     <w:p>
       <w:pPr>
@@ -1449,60 +1848,242 @@
     </w:p>
     <w:p>
       <w:pPr>
-        <w:tabs>
-          <w:tab w:val="right" w:pos="10080"/>
-        </w:tabs>
-        <w:spacing w:line="220" w:lineRule="exact"/>
-        <w:rPr>
-          <w:rFonts w:ascii="Times New Roman" w:hAnsi="Times New Roman"/>
+        <w:spacing w:afterLines="15" w:after="36" w:line="240" w:lineRule="auto"/>
+        <w:ind w:right="60"/>
+        <w:rPr>
+          <w:rFonts w:ascii="Arial" w:hAnsi="Arial" w:cs="Arial"/>
+          <w:b/>
           <w:i/>
-          <w:sz w:val="20"/>
-          <w:szCs w:val="24"/>
+          <w:szCs w:val="20"/>
           <w:lang w:bidi="ar-SA"/>
         </w:rPr>
       </w:pPr>
     </w:p>
     <w:p>
       <w:pPr>
-        <w:tabs>
-          <w:tab w:val="right" w:pos="10080"/>
-        </w:tabs>
-        <w:spacing w:line="220" w:lineRule="exact"/>
-        <w:rPr>
-          <w:rFonts w:ascii="Arial" w:hAnsi="Arial" w:cs="Arial"/>
-          <w:sz w:val="20"/>
-        </w:rPr>
-      </w:pPr>
-      <w:r>
-        <w:rPr>
-          <w:rFonts w:ascii="Times New Roman" w:hAnsi="Times New Roman"/>
-          <w:i/>
-          <w:sz w:val="20"/>
-          <w:szCs w:val="24"/>
-          <w:lang w:bidi="ar-SA"/>
-        </w:rPr>
-        <w:t>Executive</w:t>
-      </w:r>
-      <w:r>
-        <w:rPr>
-          <w:rFonts w:ascii="Times New Roman" w:hAnsi="Times New Roman"/>
-          <w:i/>
-          <w:sz w:val="20"/>
-          <w:szCs w:val="24"/>
-          <w:lang w:bidi="ar-SA"/>
-        </w:rPr>
-        <w:tab/>
+        <w:spacing w:after="0" w:line="240" w:lineRule="auto"/>
+        <w:ind w:left="360" w:right="864"/>
+        <w:rPr>
+          <w:rFonts w:ascii="Palatino Linotype" w:hAnsi="Palatino Linotype" w:cs="Arial"/>
+          <w:sz w:val="18"/>
+          <w:szCs w:val="18"/>
+          <w:lang w:val="en-GB" w:bidi="ar-SA"/>
+        </w:rPr>
+      </w:pPr>
+      <w:r>
+        <w:rPr>
+          <w:rFonts w:ascii="Palatino Linotype" w:hAnsi="Palatino Linotype" w:cs="Arial"/>
+          <w:sz w:val="18"/>
+          <w:szCs w:val="18"/>
+          <w:lang w:val="en-GB" w:bidi="ar-SA"/>
+        </w:rPr>
+        <w:t>Below is the summary of roles and responsibilities</w:t>
+      </w:r>
+      <w:r>
+        <w:rPr>
+          <w:rFonts w:ascii="Palatino Linotype" w:hAnsi="Palatino Linotype" w:cs="Arial"/>
+          <w:sz w:val="18"/>
+          <w:szCs w:val="18"/>
+          <w:lang w:val="en-GB" w:bidi="ar-SA"/>
+        </w:rPr>
+        <w:t xml:space="preserve"> at Accenture</w:t>
+      </w:r>
+      <w:r>
+        <w:rPr>
+          <w:rFonts w:ascii="Palatino Linotype" w:hAnsi="Palatino Linotype" w:cs="Arial"/>
+          <w:sz w:val="18"/>
+          <w:szCs w:val="18"/>
+          <w:lang w:val="en-GB" w:bidi="ar-SA"/>
+        </w:rPr>
+        <w:t>:</w:t>
       </w:r>
     </w:p>
     <w:p>
       <w:pPr>
+        <w:spacing w:after="0" w:line="240" w:lineRule="auto"/>
+        <w:ind w:left="360" w:right="864"/>
+        <w:rPr>
+          <w:rFonts w:ascii="Palatino Linotype" w:hAnsi="Palatino Linotype" w:cs="Arial"/>
+          <w:sz w:val="18"/>
+          <w:szCs w:val="18"/>
+          <w:lang w:val="en-GB" w:bidi="ar-SA"/>
+        </w:rPr>
+      </w:pPr>
+    </w:p>
+    <w:p>
+      <w:pPr>
         <w:numPr>
           <w:ilvl w:val="0"/>
-          <w:numId w:val="15"/>
+          <w:numId w:val="43"/>
         </w:numPr>
-        <w:tabs>
-          <w:tab w:val="clear" w:pos="1440"/>
-        </w:tabs>
+        <w:spacing w:after="0" w:line="240" w:lineRule="auto"/>
+        <w:ind w:right="864"/>
+        <w:rPr>
+          <w:rFonts w:ascii="Palatino Linotype" w:hAnsi="Palatino Linotype" w:cs="Arial"/>
+          <w:sz w:val="18"/>
+          <w:szCs w:val="18"/>
+          <w:lang w:val="en-GB" w:bidi="ar-SA"/>
+        </w:rPr>
+      </w:pPr>
+      <w:r>
+        <w:rPr>
+          <w:rFonts w:ascii="Palatino Linotype" w:hAnsi="Palatino Linotype" w:cs="Arial"/>
+          <w:sz w:val="18"/>
+          <w:szCs w:val="18"/>
+          <w:lang w:val="en-GB" w:bidi="ar-SA"/>
+        </w:rPr>
+        <w:t>MS Excel automations using Visual Basic for applications.</w:t>
+      </w:r>
+    </w:p>
+    <w:p>
+      <w:pPr>
+        <w:numPr>
+          <w:ilvl w:val="0"/>
+          <w:numId w:val="43"/>
+        </w:numPr>
+        <w:spacing w:after="0" w:line="240" w:lineRule="auto"/>
+        <w:ind w:right="864"/>
+        <w:rPr>
+          <w:rFonts w:ascii="Palatino Linotype" w:hAnsi="Palatino Linotype" w:cs="Arial"/>
+          <w:sz w:val="18"/>
+          <w:szCs w:val="18"/>
+          <w:lang w:val="en-GB" w:bidi="ar-SA"/>
+        </w:rPr>
+      </w:pPr>
+      <w:r>
+        <w:rPr>
+          <w:rFonts w:ascii="Palatino Linotype" w:hAnsi="Palatino Linotype" w:cs="Arial"/>
+          <w:sz w:val="18"/>
+          <w:szCs w:val="18"/>
+          <w:lang w:val="en-GB" w:bidi="ar-SA"/>
+        </w:rPr>
+        <w:t xml:space="preserve">Developed </w:t>
+      </w:r>
+      <w:r>
+        <w:rPr>
+          <w:rFonts w:ascii="Palatino Linotype" w:hAnsi="Palatino Linotype" w:cs="Arial"/>
+          <w:sz w:val="18"/>
+          <w:szCs w:val="18"/>
+          <w:lang w:val="en-GB" w:bidi="ar-SA"/>
+        </w:rPr>
+        <w:t>SQL</w:t>
+      </w:r>
+      <w:r>
+        <w:rPr>
+          <w:rFonts w:ascii="Palatino Linotype" w:hAnsi="Palatino Linotype" w:cs="Arial"/>
+          <w:sz w:val="18"/>
+          <w:szCs w:val="18"/>
+          <w:lang w:val="en-GB" w:bidi="ar-SA"/>
+        </w:rPr>
+        <w:t xml:space="preserve"> queries to fetch data from </w:t>
+      </w:r>
+      <w:r>
+        <w:rPr>
+          <w:rFonts w:ascii="Palatino Linotype" w:hAnsi="Palatino Linotype" w:cs="Arial"/>
+          <w:sz w:val="18"/>
+          <w:szCs w:val="18"/>
+          <w:lang w:val="en-GB" w:bidi="ar-SA"/>
+        </w:rPr>
+        <w:t xml:space="preserve">MS Access </w:t>
+      </w:r>
+      <w:r>
+        <w:rPr>
+          <w:rFonts w:ascii="Palatino Linotype" w:hAnsi="Palatino Linotype" w:cs="Arial"/>
+          <w:sz w:val="18"/>
+          <w:szCs w:val="18"/>
+          <w:lang w:val="en-GB" w:bidi="ar-SA"/>
+        </w:rPr>
+        <w:t>databases.</w:t>
+      </w:r>
+    </w:p>
+    <w:p>
+      <w:pPr>
+        <w:numPr>
+          <w:ilvl w:val="0"/>
+          <w:numId w:val="43"/>
+        </w:numPr>
+        <w:spacing w:after="0" w:line="240" w:lineRule="auto"/>
+        <w:ind w:right="864"/>
+        <w:rPr>
+          <w:rFonts w:ascii="Palatino Linotype" w:hAnsi="Palatino Linotype" w:cs="Arial"/>
+          <w:sz w:val="18"/>
+          <w:szCs w:val="18"/>
+          <w:lang w:val="en-GB" w:bidi="ar-SA"/>
+        </w:rPr>
+      </w:pPr>
+      <w:r>
+        <w:rPr>
+          <w:rFonts w:ascii="Palatino Linotype" w:hAnsi="Palatino Linotype" w:cs="Arial"/>
+          <w:sz w:val="18"/>
+          <w:szCs w:val="18"/>
+          <w:lang w:val="en-GB" w:bidi="ar-SA"/>
+        </w:rPr>
+        <w:t xml:space="preserve">Created </w:t>
+      </w:r>
+      <w:r>
+        <w:rPr>
+          <w:rFonts w:ascii="Palatino Linotype" w:hAnsi="Palatino Linotype" w:cs="Arial"/>
+          <w:sz w:val="18"/>
+          <w:szCs w:val="18"/>
+          <w:lang w:val="en-GB" w:bidi="ar-SA"/>
+        </w:rPr>
+        <w:t xml:space="preserve">relational </w:t>
+      </w:r>
+      <w:r>
+        <w:rPr>
+          <w:rFonts w:ascii="Palatino Linotype" w:hAnsi="Palatino Linotype" w:cs="Arial"/>
+          <w:sz w:val="18"/>
+          <w:szCs w:val="18"/>
+          <w:lang w:val="en-GB" w:bidi="ar-SA"/>
+        </w:rPr>
+        <w:t xml:space="preserve">tables, Queries, Forms and Reports in </w:t>
+      </w:r>
+      <w:r>
+        <w:rPr>
+          <w:rFonts w:ascii="Palatino Linotype" w:hAnsi="Palatino Linotype" w:cs="Arial"/>
+          <w:sz w:val="18"/>
+          <w:szCs w:val="18"/>
+          <w:lang w:val="en-GB" w:bidi="ar-SA"/>
+        </w:rPr>
+        <w:t xml:space="preserve">MS </w:t>
+      </w:r>
+      <w:r>
+        <w:rPr>
+          <w:rFonts w:ascii="Palatino Linotype" w:hAnsi="Palatino Linotype" w:cs="Arial"/>
+          <w:sz w:val="18"/>
+          <w:szCs w:val="18"/>
+          <w:lang w:val="en-GB" w:bidi="ar-SA"/>
+        </w:rPr>
+        <w:t>Access.</w:t>
+      </w:r>
+    </w:p>
+    <w:p>
+      <w:pPr>
+        <w:numPr>
+          <w:ilvl w:val="0"/>
+          <w:numId w:val="43"/>
+        </w:numPr>
+        <w:spacing w:after="0" w:line="240" w:lineRule="auto"/>
+        <w:ind w:right="864"/>
+        <w:rPr>
+          <w:rFonts w:ascii="Palatino Linotype" w:hAnsi="Palatino Linotype" w:cs="Arial"/>
+          <w:sz w:val="18"/>
+          <w:szCs w:val="18"/>
+          <w:lang w:val="en-GB" w:bidi="ar-SA"/>
+        </w:rPr>
+      </w:pPr>
+      <w:r>
+        <w:rPr>
+          <w:rFonts w:ascii="Palatino Linotype" w:hAnsi="Palatino Linotype" w:cs="Arial"/>
+          <w:sz w:val="18"/>
+          <w:szCs w:val="18"/>
+          <w:lang w:val="en-GB" w:bidi="ar-SA"/>
+        </w:rPr>
+        <w:t>Automated Transportation cost invoice processing using Microsoft Visual Basic and SAP GUI scripting.</w:t>
+      </w:r>
+    </w:p>
+    <w:p>
+      <w:pPr>
         <w:spacing w:after="0" w:line="240" w:lineRule="auto"/>
         <w:ind w:left="360" w:right="864"/>
         <w:rPr>
@@ -1512,213 +2093,42 @@
           <w:lang w:val="en-GB" w:bidi="ar-SA"/>
         </w:rPr>
       </w:pPr>
-      <w:r>
-        <w:rPr>
-          <w:rFonts w:ascii="Palatino Linotype" w:hAnsi="Palatino Linotype" w:cs="Arial"/>
-          <w:sz w:val="18"/>
-          <w:szCs w:val="18"/>
-          <w:lang w:val="en-GB" w:bidi="ar-SA"/>
-        </w:rPr>
-        <w:t>MS Excel automations using Visual Basic for applications.</w:t>
-      </w:r>
     </w:p>
     <w:p>
       <w:pPr>
-        <w:numPr>
-          <w:ilvl w:val="0"/>
-          <w:numId w:val="15"/>
-        </w:numPr>
-        <w:tabs>
-          <w:tab w:val="clear" w:pos="1440"/>
-        </w:tabs>
         <w:spacing w:after="0" w:line="240" w:lineRule="auto"/>
-        <w:ind w:left="360" w:right="864"/>
-        <w:rPr>
-          <w:rFonts w:ascii="Palatino Linotype" w:hAnsi="Palatino Linotype" w:cs="Arial"/>
-          <w:sz w:val="18"/>
-          <w:szCs w:val="18"/>
-          <w:lang w:val="en-GB" w:bidi="ar-SA"/>
-        </w:rPr>
-      </w:pPr>
-      <w:r>
-        <w:rPr>
-          <w:rFonts w:ascii="Palatino Linotype" w:hAnsi="Palatino Linotype" w:cs="Arial"/>
-          <w:sz w:val="18"/>
-          <w:szCs w:val="18"/>
-          <w:lang w:val="en-GB" w:bidi="ar-SA"/>
-        </w:rPr>
-        <w:t xml:space="preserve">Developed </w:t>
-      </w:r>
-      <w:r>
-        <w:rPr>
-          <w:rFonts w:ascii="Palatino Linotype" w:hAnsi="Palatino Linotype" w:cs="Arial"/>
-          <w:sz w:val="18"/>
-          <w:szCs w:val="18"/>
-          <w:lang w:val="en-GB" w:bidi="ar-SA"/>
-        </w:rPr>
-        <w:t>SQL</w:t>
-      </w:r>
-      <w:r>
-        <w:rPr>
-          <w:rFonts w:ascii="Palatino Linotype" w:hAnsi="Palatino Linotype" w:cs="Arial"/>
-          <w:sz w:val="18"/>
-          <w:szCs w:val="18"/>
-          <w:lang w:val="en-GB" w:bidi="ar-SA"/>
-        </w:rPr>
-        <w:t xml:space="preserve"> queries to fetch data from </w:t>
-      </w:r>
-      <w:r>
-        <w:rPr>
-          <w:rFonts w:ascii="Palatino Linotype" w:hAnsi="Palatino Linotype" w:cs="Arial"/>
-          <w:sz w:val="18"/>
-          <w:szCs w:val="18"/>
-          <w:lang w:val="en-GB" w:bidi="ar-SA"/>
-        </w:rPr>
-        <w:t xml:space="preserve">MS Access </w:t>
-      </w:r>
-      <w:r>
-        <w:rPr>
-          <w:rFonts w:ascii="Palatino Linotype" w:hAnsi="Palatino Linotype" w:cs="Arial"/>
-          <w:sz w:val="18"/>
-          <w:szCs w:val="18"/>
-          <w:lang w:val="en-GB" w:bidi="ar-SA"/>
-        </w:rPr>
-        <w:t>databases.</w:t>
-      </w:r>
+        <w:ind w:right="864"/>
+        <w:rPr>
+          <w:rFonts w:ascii="Palatino Linotype" w:hAnsi="Palatino Linotype" w:cs="Arial"/>
+          <w:sz w:val="18"/>
+          <w:szCs w:val="18"/>
+          <w:lang w:val="en-GB" w:bidi="ar-SA"/>
+        </w:rPr>
+      </w:pPr>
     </w:p>
     <w:p>
       <w:pPr>
-        <w:numPr>
-          <w:ilvl w:val="0"/>
-          <w:numId w:val="15"/>
-        </w:numPr>
-        <w:tabs>
-          <w:tab w:val="clear" w:pos="1440"/>
-        </w:tabs>
-        <w:spacing w:after="0" w:line="240" w:lineRule="auto"/>
-        <w:ind w:left="360" w:right="864"/>
-        <w:rPr>
-          <w:rFonts w:ascii="Palatino Linotype" w:hAnsi="Palatino Linotype" w:cs="Arial"/>
-          <w:sz w:val="18"/>
-          <w:szCs w:val="18"/>
-          <w:lang w:val="en-GB" w:bidi="ar-SA"/>
-        </w:rPr>
-      </w:pPr>
-      <w:r>
-        <w:rPr>
-          <w:rFonts w:ascii="Palatino Linotype" w:hAnsi="Palatino Linotype" w:cs="Arial"/>
-          <w:sz w:val="18"/>
-          <w:szCs w:val="18"/>
-          <w:lang w:val="en-GB" w:bidi="ar-SA"/>
-        </w:rPr>
-        <w:t xml:space="preserve">Created </w:t>
-      </w:r>
-      <w:r>
-        <w:rPr>
-          <w:rFonts w:ascii="Palatino Linotype" w:hAnsi="Palatino Linotype" w:cs="Arial"/>
-          <w:sz w:val="18"/>
-          <w:szCs w:val="18"/>
-          <w:lang w:val="en-GB" w:bidi="ar-SA"/>
-        </w:rPr>
-        <w:t xml:space="preserve">relational </w:t>
-      </w:r>
-      <w:r>
-        <w:rPr>
-          <w:rFonts w:ascii="Palatino Linotype" w:hAnsi="Palatino Linotype" w:cs="Arial"/>
-          <w:sz w:val="18"/>
-          <w:szCs w:val="18"/>
-          <w:lang w:val="en-GB" w:bidi="ar-SA"/>
-        </w:rPr>
-        <w:t xml:space="preserve">tables, Queries, Forms and Reports in </w:t>
-      </w:r>
-      <w:r>
-        <w:rPr>
-          <w:rFonts w:ascii="Palatino Linotype" w:hAnsi="Palatino Linotype" w:cs="Arial"/>
-          <w:sz w:val="18"/>
-          <w:szCs w:val="18"/>
-          <w:lang w:val="en-GB" w:bidi="ar-SA"/>
-        </w:rPr>
-        <w:t xml:space="preserve">MS </w:t>
-      </w:r>
-      <w:r>
-        <w:rPr>
-          <w:rFonts w:ascii="Palatino Linotype" w:hAnsi="Palatino Linotype" w:cs="Arial"/>
-          <w:sz w:val="18"/>
-          <w:szCs w:val="18"/>
-          <w:lang w:val="en-GB" w:bidi="ar-SA"/>
-        </w:rPr>
-        <w:t>Access.</w:t>
-      </w:r>
-    </w:p>
-    <w:p>
-      <w:pPr>
-        <w:numPr>
-          <w:ilvl w:val="0"/>
-          <w:numId w:val="15"/>
-        </w:numPr>
-        <w:tabs>
-          <w:tab w:val="clear" w:pos="1440"/>
-        </w:tabs>
-        <w:spacing w:after="0" w:line="240" w:lineRule="auto"/>
-        <w:ind w:left="360" w:right="864"/>
-        <w:rPr>
-          <w:rFonts w:ascii="Palatino Linotype" w:hAnsi="Palatino Linotype" w:cs="Arial"/>
-          <w:sz w:val="18"/>
-          <w:szCs w:val="18"/>
-          <w:lang w:val="en-GB" w:bidi="ar-SA"/>
-        </w:rPr>
-      </w:pPr>
-      <w:r>
-        <w:rPr>
-          <w:rFonts w:ascii="Palatino Linotype" w:hAnsi="Palatino Linotype" w:cs="Arial"/>
-          <w:sz w:val="18"/>
-          <w:szCs w:val="18"/>
-          <w:lang w:val="en-GB" w:bidi="ar-SA"/>
-        </w:rPr>
-        <w:t>Automated Transportation cost invoice processing using Microsoft Visual Basic and SAP GUI scripting.</w:t>
-      </w:r>
-    </w:p>
-    <w:p>
-      <w:pPr>
-        <w:spacing w:after="0" w:line="240" w:lineRule="auto"/>
-        <w:ind w:left="360" w:right="864"/>
-        <w:rPr>
-          <w:rFonts w:ascii="Palatino Linotype" w:hAnsi="Palatino Linotype" w:cs="Arial"/>
-          <w:sz w:val="18"/>
-          <w:szCs w:val="18"/>
-          <w:lang w:val="en-GB" w:bidi="ar-SA"/>
-        </w:rPr>
-      </w:pPr>
-    </w:p>
-    <w:p>
-      <w:pPr>
-        <w:spacing w:after="0" w:line="240" w:lineRule="auto"/>
-        <w:ind w:right="864"/>
-        <w:rPr>
-          <w:rFonts w:ascii="Palatino Linotype" w:hAnsi="Palatino Linotype" w:cs="Arial"/>
-          <w:sz w:val="18"/>
-          <w:szCs w:val="18"/>
-          <w:lang w:val="en-GB" w:bidi="ar-SA"/>
-        </w:rPr>
-      </w:pPr>
-    </w:p>
-    <w:p>
-      <w:pPr>
         <w:tabs>
           <w:tab w:val="right" w:pos="10080"/>
         </w:tabs>
         <w:spacing w:line="220" w:lineRule="exact"/>
         <w:rPr>
+          <w:rFonts w:ascii="Arial" w:hAnsi="Arial" w:cs="Arial"/>
           <w:b/>
-          <w:u w:val="single"/>
-        </w:rPr>
-      </w:pPr>
-      <w:r>
-        <w:rPr>
+          <w:i/>
+          <w:szCs w:val="20"/>
+          <w:lang w:bidi="ar-SA"/>
+        </w:rPr>
+      </w:pPr>
+      <w:r>
+        <w:rPr>
+          <w:rFonts w:ascii="Arial" w:hAnsi="Arial" w:cs="Arial"/>
           <w:b/>
-          <w:u w:val="single"/>
-        </w:rPr>
-        <w:t>TECHNICAL EXPERTISE</w:t>
+          <w:i/>
+          <w:szCs w:val="20"/>
+          <w:lang w:bidi="ar-SA"/>
+        </w:rPr>
+        <w:t>Technical expertise</w:t>
       </w:r>
     </w:p>
     <w:p>
@@ -1745,8 +2155,10 @@
           <w:szCs w:val="18"/>
           <w:lang w:val="en-GB"/>
         </w:rPr>
-        <w:t>Python Libraries: selenium, pandas, matplotlib</w:t>
-      </w:r>
+        <w:lastRenderedPageBreak/>
+        <w:t xml:space="preserve">Python Libraries: selenium, pandas, </w:t>
+      </w:r>
+      <w:proofErr w:type="spellStart"/>
       <w:r>
         <w:rPr>
           <w:rFonts w:ascii="Palatino Linotype" w:hAnsi="Palatino Linotype" w:cs="Arial"/>
@@ -1754,7 +2166,55 @@
           <w:szCs w:val="18"/>
           <w:lang w:val="en-GB"/>
         </w:rPr>
-        <w:t xml:space="preserve">, tkinter, </w:t>
+        <w:t>pyspark</w:t>
+      </w:r>
+      <w:proofErr w:type="spellEnd"/>
+      <w:r>
+        <w:rPr>
+          <w:rFonts w:ascii="Palatino Linotype" w:hAnsi="Palatino Linotype" w:cs="Arial"/>
+          <w:sz w:val="18"/>
+          <w:szCs w:val="18"/>
+          <w:lang w:val="en-GB"/>
+        </w:rPr>
+        <w:t xml:space="preserve">, </w:t>
+      </w:r>
+      <w:r>
+        <w:rPr>
+          <w:rFonts w:ascii="Palatino Linotype" w:hAnsi="Palatino Linotype" w:cs="Arial"/>
+          <w:sz w:val="18"/>
+          <w:szCs w:val="18"/>
+          <w:lang w:val="en-GB"/>
+        </w:rPr>
+        <w:t>matplotlib</w:t>
+      </w:r>
+      <w:r>
+        <w:rPr>
+          <w:rFonts w:ascii="Palatino Linotype" w:hAnsi="Palatino Linotype" w:cs="Arial"/>
+          <w:sz w:val="18"/>
+          <w:szCs w:val="18"/>
+          <w:lang w:val="en-GB"/>
+        </w:rPr>
+        <w:t xml:space="preserve">, </w:t>
+      </w:r>
+      <w:proofErr w:type="spellStart"/>
+      <w:r>
+        <w:rPr>
+          <w:rFonts w:ascii="Palatino Linotype" w:hAnsi="Palatino Linotype" w:cs="Arial"/>
+          <w:sz w:val="18"/>
+          <w:szCs w:val="18"/>
+          <w:lang w:val="en-GB"/>
+        </w:rPr>
+        <w:t>tkinter</w:t>
+      </w:r>
+      <w:proofErr w:type="spellEnd"/>
+      <w:r>
+        <w:rPr>
+          <w:rFonts w:ascii="Palatino Linotype" w:hAnsi="Palatino Linotype" w:cs="Arial"/>
+          <w:sz w:val="18"/>
+          <w:szCs w:val="18"/>
+          <w:lang w:val="en-GB"/>
+        </w:rPr>
+        <w:t xml:space="preserve">, </w:t>
       </w:r>
       <w:r>
         <w:rPr>
@@ -1819,6 +2279,7 @@
           <w:lang w:val="en-GB"/>
         </w:rPr>
       </w:pPr>
+      <w:proofErr w:type="spellStart"/>
       <w:r>
         <w:rPr>
           <w:rFonts w:ascii="Palatino Linotype" w:hAnsi="Palatino Linotype" w:cs="Arial"/>
@@ -1826,7 +2287,17 @@
           <w:szCs w:val="18"/>
           <w:lang w:val="en-GB"/>
         </w:rPr>
-        <w:t xml:space="preserve">Xpath, HTML, Regular expressions, OOP, Data structures </w:t>
+        <w:t>Xpath</w:t>
+      </w:r>
+      <w:proofErr w:type="spellEnd"/>
+      <w:r>
+        <w:rPr>
+          <w:rFonts w:ascii="Palatino Linotype" w:hAnsi="Palatino Linotype" w:cs="Arial"/>
+          <w:sz w:val="18"/>
+          <w:szCs w:val="18"/>
+          <w:lang w:val="en-GB"/>
+        </w:rPr>
+        <w:t xml:space="preserve">, HTML, Regular expressions, OOP, Data structures </w:t>
       </w:r>
     </w:p>
     <w:p>
@@ -1853,7 +2324,27 @@
           <w:szCs w:val="18"/>
           <w:lang w:val="en-GB"/>
         </w:rPr>
-        <w:t>Development: Pycharm, git</w:t>
+        <w:t xml:space="preserve">Development: </w:t>
+      </w:r>
+      <w:proofErr w:type="spellStart"/>
+      <w:r>
+        <w:rPr>
+          <w:rFonts w:ascii="Palatino Linotype" w:hAnsi="Palatino Linotype" w:cs="Arial"/>
+          <w:sz w:val="18"/>
+          <w:szCs w:val="18"/>
+          <w:lang w:val="en-GB"/>
+        </w:rPr>
+        <w:t>Pycharm</w:t>
+      </w:r>
+      <w:proofErr w:type="spellEnd"/>
+      <w:r>
+        <w:rPr>
+          <w:rFonts w:ascii="Palatino Linotype" w:hAnsi="Palatino Linotype" w:cs="Arial"/>
+          <w:sz w:val="18"/>
+          <w:szCs w:val="18"/>
+          <w:lang w:val="en-GB"/>
+        </w:rPr>
+        <w:t>, git</w:t>
       </w:r>
       <w:r>
         <w:rPr>
@@ -1992,7 +2483,6 @@
           <w:b/>
           <w:u w:val="single"/>
         </w:rPr>
-        <w:lastRenderedPageBreak/>
         <w:t>EDUCATION</w:t>
       </w:r>
       <w:r>
@@ -2064,14 +2554,18 @@
         <w:spacing w:line="220" w:lineRule="exact"/>
         <w:jc w:val="both"/>
         <w:rPr>
-          <w:i/>
-          <w:sz w:val="20"/>
-        </w:rPr>
-      </w:pPr>
-      <w:r>
-        <w:rPr>
-          <w:i/>
-          <w:sz w:val="20"/>
+          <w:rFonts w:ascii="Palatino Linotype" w:hAnsi="Palatino Linotype" w:cs="Arial"/>
+          <w:sz w:val="18"/>
+          <w:szCs w:val="18"/>
+          <w:lang w:val="en-GB" w:bidi="ar-SA"/>
+        </w:rPr>
+      </w:pPr>
+      <w:r>
+        <w:rPr>
+          <w:rFonts w:ascii="Palatino Linotype" w:hAnsi="Palatino Linotype" w:cs="Arial"/>
+          <w:sz w:val="18"/>
+          <w:szCs w:val="18"/>
+          <w:lang w:val="en-GB" w:bidi="ar-SA"/>
         </w:rPr>
         <w:t>Bachelor's Degree: B.COM (PROGRAMME) 62.88%</w:t>
       </w:r>
@@ -2106,43 +2600,9 @@
           <w:szCs w:val="20"/>
           <w:lang w:bidi="ar-SA"/>
         </w:rPr>
-        <w:t>Universal Public School, Preet Vihar A-Block, Delhi 110092</w:t>
-      </w:r>
-      <w:r>
-        <w:rPr>
-          <w:b/>
-          <w:sz w:val="20"/>
-        </w:rPr>
-        <w:t xml:space="preserve"> </w:t>
-      </w:r>
-      <w:r>
-        <w:rPr>
-          <w:i/>
-          <w:sz w:val="20"/>
-        </w:rPr>
-        <w:t xml:space="preserve">   </w:t>
-      </w:r>
-      <w:r>
-        <w:rPr>
-          <w:i/>
-          <w:sz w:val="20"/>
-        </w:rPr>
-        <w:tab/>
-      </w:r>
-      <w:r>
-        <w:rPr>
-          <w:i/>
-          <w:sz w:val="20"/>
-        </w:rPr>
-        <w:tab/>
-      </w:r>
-      <w:r>
-        <w:rPr>
-          <w:i/>
-          <w:sz w:val="20"/>
-        </w:rPr>
-        <w:tab/>
-      </w:r>
+        <w:t xml:space="preserve">Universal Public School, Preet </w:t>
+      </w:r>
+      <w:proofErr w:type="spellStart"/>
       <w:r>
         <w:rPr>
           <w:rFonts w:ascii="Arial" w:hAnsi="Arial" w:cs="Arial"/>
@@ -2151,6 +2611,62 @@
           <w:szCs w:val="20"/>
           <w:lang w:bidi="ar-SA"/>
         </w:rPr>
+        <w:t>Vihar</w:t>
+      </w:r>
+      <w:proofErr w:type="spellEnd"/>
+      <w:r>
+        <w:rPr>
+          <w:rFonts w:ascii="Arial" w:hAnsi="Arial" w:cs="Arial"/>
+          <w:b/>
+          <w:i/>
+          <w:szCs w:val="20"/>
+          <w:lang w:bidi="ar-SA"/>
+        </w:rPr>
+        <w:t xml:space="preserve"> A-Block, Delhi 110092</w:t>
+      </w:r>
+      <w:r>
+        <w:rPr>
+          <w:b/>
+          <w:sz w:val="20"/>
+        </w:rPr>
+        <w:t xml:space="preserve"> </w:t>
+      </w:r>
+      <w:r>
+        <w:rPr>
+          <w:i/>
+          <w:sz w:val="20"/>
+        </w:rPr>
+        <w:t xml:space="preserve">   </w:t>
+      </w:r>
+      <w:r>
+        <w:rPr>
+          <w:i/>
+          <w:sz w:val="20"/>
+        </w:rPr>
+        <w:tab/>
+      </w:r>
+      <w:r>
+        <w:rPr>
+          <w:i/>
+          <w:sz w:val="20"/>
+        </w:rPr>
+        <w:tab/>
+      </w:r>
+      <w:r>
+        <w:rPr>
+          <w:i/>
+          <w:sz w:val="20"/>
+        </w:rPr>
+        <w:tab/>
+      </w:r>
+      <w:r>
+        <w:rPr>
+          <w:rFonts w:ascii="Arial" w:hAnsi="Arial" w:cs="Arial"/>
+          <w:b/>
+          <w:i/>
+          <w:szCs w:val="20"/>
+          <w:lang w:bidi="ar-SA"/>
+        </w:rPr>
         <w:t>2013 – 2014</w:t>
       </w:r>
     </w:p>
@@ -2168,10 +2684,32 @@
       </w:pPr>
       <w:r>
         <w:rPr>
-          <w:i/>
-          <w:sz w:val="20"/>
-        </w:rPr>
-        <w:t>12th commerce with Maths CBSE 83.6%</w:t>
+          <w:rFonts w:ascii="Palatino Linotype" w:hAnsi="Palatino Linotype" w:cs="Arial"/>
+          <w:sz w:val="18"/>
+          <w:szCs w:val="18"/>
+          <w:lang w:val="en-GB" w:bidi="ar-SA"/>
+        </w:rPr>
+        <w:t xml:space="preserve">12th commerce with </w:t>
+      </w:r>
+      <w:proofErr w:type="spellStart"/>
+      <w:r>
+        <w:rPr>
+          <w:rFonts w:ascii="Palatino Linotype" w:hAnsi="Palatino Linotype" w:cs="Arial"/>
+          <w:sz w:val="18"/>
+          <w:szCs w:val="18"/>
+          <w:lang w:val="en-GB" w:bidi="ar-SA"/>
+        </w:rPr>
+        <w:t>Maths</w:t>
+      </w:r>
+      <w:proofErr w:type="spellEnd"/>
+      <w:r>
+        <w:rPr>
+          <w:rFonts w:ascii="Palatino Linotype" w:hAnsi="Palatino Linotype" w:cs="Arial"/>
+          <w:sz w:val="18"/>
+          <w:szCs w:val="18"/>
+          <w:lang w:val="en-GB" w:bidi="ar-SA"/>
+        </w:rPr>
+        <w:t xml:space="preserve"> CBSE 83.6%</w:t>
       </w:r>
       <w:r>
         <w:rPr>
@@ -2508,17 +3046,17 @@
         <v:path o:extrusionok="f" gradientshapeok="t" o:connecttype="rect"/>
         <o:lock v:ext="edit" aspectratio="t"/>
       </v:shapetype>
-      <v:shape id="_x0000_i1786" type="#_x0000_t75" style="width:3in;height:3in" o:bullet="t"/>
+      <v:shape id="_x0000_i2353" type="#_x0000_t75" style="width:3in;height:3in" o:bullet="t"/>
     </w:pict>
   </w:numPicBullet>
   <w:numPicBullet w:numPicBulletId="1">
     <w:pict>
-      <v:shape id="_x0000_i1787" type="#_x0000_t75" style="width:3in;height:3in" o:bullet="t"/>
+      <v:shape id="_x0000_i2354" type="#_x0000_t75" style="width:3in;height:3in" o:bullet="t"/>
     </w:pict>
   </w:numPicBullet>
   <w:numPicBullet w:numPicBulletId="2">
     <w:pict>
-      <v:shape id="_x0000_i1788" type="#_x0000_t75" style="width:3in;height:3in" o:bullet="t"/>
+      <v:shape id="_x0000_i2355" type="#_x0000_t75" style="width:3in;height:3in" o:bullet="t"/>
     </w:pict>
   </w:numPicBullet>
   <w:abstractNum w:abstractNumId="0" w15:restartNumberingAfterBreak="0">
@@ -5094,6 +5632,151 @@
     </w:lvl>
   </w:abstractNum>
   <w:abstractNum w:abstractNumId="19" w15:restartNumberingAfterBreak="0">
+    <w:nsid w:val="383F1193"/>
+    <w:multiLevelType w:val="multilevel"/>
+    <w:tmpl w:val="D28AB63E"/>
+    <w:lvl w:ilvl="0">
+      <w:start w:val="1"/>
+      <w:numFmt w:val="bullet"/>
+      <w:lvlText w:val=""/>
+      <w:lvlJc w:val="left"/>
+      <w:pPr>
+        <w:tabs>
+          <w:tab w:val="num" w:pos="360"/>
+        </w:tabs>
+        <w:ind w:left="360" w:hanging="360"/>
+      </w:pPr>
+      <w:rPr>
+        <w:rFonts w:ascii="Symbol" w:hAnsi="Symbol" w:hint="default"/>
+        <w:sz w:val="20"/>
+      </w:rPr>
+    </w:lvl>
+    <w:lvl w:ilvl="1">
+      <w:start w:val="1"/>
+      <w:numFmt w:val="bullet"/>
+      <w:lvlText w:val=""/>
+      <w:lvlJc w:val="left"/>
+      <w:pPr>
+        <w:tabs>
+          <w:tab w:val="num" w:pos="1080"/>
+        </w:tabs>
+        <w:ind w:left="1080" w:hanging="360"/>
+      </w:pPr>
+      <w:rPr>
+        <w:rFonts w:ascii="Wingdings" w:hAnsi="Wingdings" w:hint="default"/>
+        <w:sz w:val="20"/>
+      </w:rPr>
+    </w:lvl>
+    <w:lvl w:ilvl="2">
+      <w:start w:val="19"/>
+      <w:numFmt w:val="bullet"/>
+      <w:lvlText w:val="-"/>
+      <w:lvlJc w:val="left"/>
+      <w:pPr>
+        <w:ind w:left="1800" w:hanging="360"/>
+      </w:pPr>
+      <w:rPr>
+        <w:rFonts w:ascii="Arial" w:eastAsia="Times New Roman" w:hAnsi="Arial" w:cs="Arial" w:hint="default"/>
+      </w:rPr>
+    </w:lvl>
+    <w:lvl w:ilvl="3" w:tentative="1">
+      <w:start w:val="1"/>
+      <w:numFmt w:val="bullet"/>
+      <w:lvlText w:val=""/>
+      <w:lvlJc w:val="left"/>
+      <w:pPr>
+        <w:tabs>
+          <w:tab w:val="num" w:pos="2520"/>
+        </w:tabs>
+        <w:ind w:left="2520" w:hanging="360"/>
+      </w:pPr>
+      <w:rPr>
+        <w:rFonts w:ascii="Wingdings" w:hAnsi="Wingdings" w:hint="default"/>
+        <w:sz w:val="20"/>
+      </w:rPr>
+    </w:lvl>
+    <w:lvl w:ilvl="4" w:tentative="1">
+      <w:start w:val="1"/>
+      <w:numFmt w:val="bullet"/>
+      <w:lvlText w:val=""/>
+      <w:lvlJc w:val="left"/>
+      <w:pPr>
+        <w:tabs>
+          <w:tab w:val="num" w:pos="3240"/>
+        </w:tabs>
+        <w:ind w:left="3240" w:hanging="360"/>
+      </w:pPr>
+      <w:rPr>
+        <w:rFonts w:ascii="Wingdings" w:hAnsi="Wingdings" w:hint="default"/>
+        <w:sz w:val="20"/>
+      </w:rPr>
+    </w:lvl>
+    <w:lvl w:ilvl="5" w:tentative="1">
+      <w:start w:val="1"/>
+      <w:numFmt w:val="bullet"/>
+      <w:lvlText w:val=""/>
+      <w:lvlJc w:val="left"/>
+      <w:pPr>
+        <w:tabs>
+          <w:tab w:val="num" w:pos="3960"/>
+        </w:tabs>
+        <w:ind w:left="3960" w:hanging="360"/>
+      </w:pPr>
+      <w:rPr>
+        <w:rFonts w:ascii="Wingdings" w:hAnsi="Wingdings" w:hint="default"/>
+        <w:sz w:val="20"/>
+      </w:rPr>
+    </w:lvl>
+    <w:lvl w:ilvl="6" w:tentative="1">
+      <w:start w:val="1"/>
+      <w:numFmt w:val="bullet"/>
+      <w:lvlText w:val=""/>
+      <w:lvlJc w:val="left"/>
+      <w:pPr>
+        <w:tabs>
+          <w:tab w:val="num" w:pos="4680"/>
+        </w:tabs>
+        <w:ind w:left="4680" w:hanging="360"/>
+      </w:pPr>
+      <w:rPr>
+        <w:rFonts w:ascii="Wingdings" w:hAnsi="Wingdings" w:hint="default"/>
+        <w:sz w:val="20"/>
+      </w:rPr>
+    </w:lvl>
+    <w:lvl w:ilvl="7" w:tentative="1">
+      <w:start w:val="1"/>
+      <w:numFmt w:val="bullet"/>
+      <w:lvlText w:val=""/>
+      <w:lvlJc w:val="left"/>
+      <w:pPr>
+        <w:tabs>
+          <w:tab w:val="num" w:pos="5400"/>
+        </w:tabs>
+        <w:ind w:left="5400" w:hanging="360"/>
+      </w:pPr>
+      <w:rPr>
+        <w:rFonts w:ascii="Wingdings" w:hAnsi="Wingdings" w:hint="default"/>
+        <w:sz w:val="20"/>
+      </w:rPr>
+    </w:lvl>
+    <w:lvl w:ilvl="8" w:tentative="1">
+      <w:start w:val="1"/>
+      <w:numFmt w:val="bullet"/>
+      <w:lvlText w:val=""/>
+      <w:lvlJc w:val="left"/>
+      <w:pPr>
+        <w:tabs>
+          <w:tab w:val="num" w:pos="6120"/>
+        </w:tabs>
+        <w:ind w:left="6120" w:hanging="360"/>
+      </w:pPr>
+      <w:rPr>
+        <w:rFonts w:ascii="Wingdings" w:hAnsi="Wingdings" w:hint="default"/>
+        <w:sz w:val="20"/>
+      </w:rPr>
+    </w:lvl>
+  </w:abstractNum>
+  <w:abstractNum w:abstractNumId="20" w15:restartNumberingAfterBreak="0">
     <w:nsid w:val="394F4623"/>
     <w:multiLevelType w:val="multilevel"/>
     <w:tmpl w:val="DB481ADE"/>
@@ -5234,7 +5917,7 @@
       </w:rPr>
     </w:lvl>
   </w:abstractNum>
-  <w:abstractNum w:abstractNumId="20" w15:restartNumberingAfterBreak="0">
+  <w:abstractNum w:abstractNumId="21" w15:restartNumberingAfterBreak="0">
     <w:nsid w:val="3E4A4E99"/>
     <w:multiLevelType w:val="multilevel"/>
     <w:tmpl w:val="04CC64C8"/>
@@ -5386,7 +6069,7 @@
       </w:rPr>
     </w:lvl>
   </w:abstractNum>
-  <w:abstractNum w:abstractNumId="21" w15:restartNumberingAfterBreak="0">
+  <w:abstractNum w:abstractNumId="22" w15:restartNumberingAfterBreak="0">
     <w:nsid w:val="48D2758A"/>
     <w:multiLevelType w:val="multilevel"/>
     <w:tmpl w:val="FE94007E"/>
@@ -5531,7 +6214,7 @@
       </w:rPr>
     </w:lvl>
   </w:abstractNum>
-  <w:abstractNum w:abstractNumId="22" w15:restartNumberingAfterBreak="0">
+  <w:abstractNum w:abstractNumId="23" w15:restartNumberingAfterBreak="0">
     <w:nsid w:val="49395F1D"/>
     <w:multiLevelType w:val="hybridMultilevel"/>
     <w:tmpl w:val="468615CE"/>
@@ -5644,7 +6327,7 @@
       </w:rPr>
     </w:lvl>
   </w:abstractNum>
-  <w:abstractNum w:abstractNumId="23" w15:restartNumberingAfterBreak="0">
+  <w:abstractNum w:abstractNumId="24" w15:restartNumberingAfterBreak="0">
     <w:nsid w:val="49C966E4"/>
     <w:multiLevelType w:val="hybridMultilevel"/>
     <w:tmpl w:val="FF2A8924"/>
@@ -5784,7 +6467,7 @@
       </w:rPr>
     </w:lvl>
   </w:abstractNum>
-  <w:abstractNum w:abstractNumId="24" w15:restartNumberingAfterBreak="0">
+  <w:abstractNum w:abstractNumId="25" w15:restartNumberingAfterBreak="0">
     <w:nsid w:val="4B9274F6"/>
     <w:multiLevelType w:val="multilevel"/>
     <w:tmpl w:val="A726E070"/>
@@ -5933,7 +6616,120 @@
       </w:rPr>
     </w:lvl>
   </w:abstractNum>
-  <w:abstractNum w:abstractNumId="25" w15:restartNumberingAfterBreak="0">
+  <w:abstractNum w:abstractNumId="26" w15:restartNumberingAfterBreak="0">
+    <w:nsid w:val="501F7784"/>
+    <w:multiLevelType w:val="hybridMultilevel"/>
+    <w:tmpl w:val="73CA84AC"/>
+    <w:lvl w:ilvl="0" w:tplc="04090005">
+      <w:start w:val="1"/>
+      <w:numFmt w:val="bullet"/>
+      <w:lvlText w:val=""/>
+      <w:lvlJc w:val="left"/>
+      <w:pPr>
+        <w:ind w:left="360" w:hanging="360"/>
+      </w:pPr>
+      <w:rPr>
+        <w:rFonts w:ascii="Wingdings" w:hAnsi="Wingdings" w:hint="default"/>
+      </w:rPr>
+    </w:lvl>
+    <w:lvl w:ilvl="1" w:tplc="04090003" w:tentative="1">
+      <w:start w:val="1"/>
+      <w:numFmt w:val="bullet"/>
+      <w:lvlText w:val="o"/>
+      <w:lvlJc w:val="left"/>
+      <w:pPr>
+        <w:ind w:left="1080" w:hanging="360"/>
+      </w:pPr>
+      <w:rPr>
+        <w:rFonts w:ascii="Courier New" w:hAnsi="Courier New" w:cs="Courier New" w:hint="default"/>
+      </w:rPr>
+    </w:lvl>
+    <w:lvl w:ilvl="2" w:tplc="04090005" w:tentative="1">
+      <w:start w:val="1"/>
+      <w:numFmt w:val="bullet"/>
+      <w:lvlText w:val=""/>
+      <w:lvlJc w:val="left"/>
+      <w:pPr>
+        <w:ind w:left="1800" w:hanging="360"/>
+      </w:pPr>
+      <w:rPr>
+        <w:rFonts w:ascii="Wingdings" w:hAnsi="Wingdings" w:hint="default"/>
+      </w:rPr>
+    </w:lvl>
+    <w:lvl w:ilvl="3" w:tplc="04090001" w:tentative="1">
+      <w:start w:val="1"/>
+      <w:numFmt w:val="bullet"/>
+      <w:lvlText w:val=""/>
+      <w:lvlJc w:val="left"/>
+      <w:pPr>
+        <w:ind w:left="2520" w:hanging="360"/>
+      </w:pPr>
+      <w:rPr>
+        <w:rFonts w:ascii="Symbol" w:hAnsi="Symbol" w:hint="default"/>
+      </w:rPr>
+    </w:lvl>
+    <w:lvl w:ilvl="4" w:tplc="04090003" w:tentative="1">
+      <w:start w:val="1"/>
+      <w:numFmt w:val="bullet"/>
+      <w:lvlText w:val="o"/>
+      <w:lvlJc w:val="left"/>
+      <w:pPr>
+        <w:ind w:left="3240" w:hanging="360"/>
+      </w:pPr>
+      <w:rPr>
+        <w:rFonts w:ascii="Courier New" w:hAnsi="Courier New" w:cs="Courier New" w:hint="default"/>
+      </w:rPr>
+    </w:lvl>
+    <w:lvl w:ilvl="5" w:tplc="04090005" w:tentative="1">
+      <w:start w:val="1"/>
+      <w:numFmt w:val="bullet"/>
+      <w:lvlText w:val=""/>
+      <w:lvlJc w:val="left"/>
+      <w:pPr>
+        <w:ind w:left="3960" w:hanging="360"/>
+      </w:pPr>
+      <w:rPr>
+        <w:rFonts w:ascii="Wingdings" w:hAnsi="Wingdings" w:hint="default"/>
+      </w:rPr>
+    </w:lvl>
+    <w:lvl w:ilvl="6" w:tplc="04090001" w:tentative="1">
+      <w:start w:val="1"/>
+      <w:numFmt w:val="bullet"/>
+      <w:lvlText w:val=""/>
+      <w:lvlJc w:val="left"/>
+      <w:pPr>
+        <w:ind w:left="4680" w:hanging="360"/>
+      </w:pPr>
+      <w:rPr>
+        <w:rFonts w:ascii="Symbol" w:hAnsi="Symbol" w:hint="default"/>
+      </w:rPr>
+    </w:lvl>
+    <w:lvl w:ilvl="7" w:tplc="04090003" w:tentative="1">
+      <w:start w:val="1"/>
+      <w:numFmt w:val="bullet"/>
+      <w:lvlText w:val="o"/>
+      <w:lvlJc w:val="left"/>
+      <w:pPr>
+        <w:ind w:left="5400" w:hanging="360"/>
+      </w:pPr>
+      <w:rPr>
+        <w:rFonts w:ascii="Courier New" w:hAnsi="Courier New" w:cs="Courier New" w:hint="default"/>
+      </w:rPr>
+    </w:lvl>
+    <w:lvl w:ilvl="8" w:tplc="04090005" w:tentative="1">
+      <w:start w:val="1"/>
+      <w:numFmt w:val="bullet"/>
+      <w:lvlText w:val=""/>
+      <w:lvlJc w:val="left"/>
+      <w:pPr>
+        <w:ind w:left="6120" w:hanging="360"/>
+      </w:pPr>
+      <w:rPr>
+        <w:rFonts w:ascii="Wingdings" w:hAnsi="Wingdings" w:hint="default"/>
+      </w:rPr>
+    </w:lvl>
+  </w:abstractNum>
+  <w:abstractNum w:abstractNumId="27" w15:restartNumberingAfterBreak="0">
     <w:nsid w:val="56165B28"/>
     <w:multiLevelType w:val="hybridMultilevel"/>
     <w:tmpl w:val="B2FAC61A"/>
@@ -6046,7 +6842,7 @@
       </w:rPr>
     </w:lvl>
   </w:abstractNum>
-  <w:abstractNum w:abstractNumId="26" w15:restartNumberingAfterBreak="0">
+  <w:abstractNum w:abstractNumId="28" w15:restartNumberingAfterBreak="0">
     <w:nsid w:val="5BC6135E"/>
     <w:multiLevelType w:val="hybridMultilevel"/>
     <w:tmpl w:val="58B0AFCC"/>
@@ -6159,7 +6955,7 @@
       </w:rPr>
     </w:lvl>
   </w:abstractNum>
-  <w:abstractNum w:abstractNumId="27" w15:restartNumberingAfterBreak="0">
+  <w:abstractNum w:abstractNumId="29" w15:restartNumberingAfterBreak="0">
     <w:nsid w:val="64B412BC"/>
     <w:multiLevelType w:val="multilevel"/>
     <w:tmpl w:val="D724FF92"/>
@@ -6304,7 +7100,7 @@
       </w:rPr>
     </w:lvl>
   </w:abstractNum>
-  <w:abstractNum w:abstractNumId="28" w15:restartNumberingAfterBreak="0">
+  <w:abstractNum w:abstractNumId="30" w15:restartNumberingAfterBreak="0">
     <w:nsid w:val="68D6263F"/>
     <w:multiLevelType w:val="hybridMultilevel"/>
     <w:tmpl w:val="010C7E80"/>
@@ -6417,7 +7213,7 @@
       </w:rPr>
     </w:lvl>
   </w:abstractNum>
-  <w:abstractNum w:abstractNumId="29" w15:restartNumberingAfterBreak="0">
+  <w:abstractNum w:abstractNumId="31" w15:restartNumberingAfterBreak="0">
     <w:nsid w:val="697A4142"/>
     <w:multiLevelType w:val="multilevel"/>
     <w:tmpl w:val="7304DC78"/>
@@ -6566,7 +7362,7 @@
       </w:rPr>
     </w:lvl>
   </w:abstractNum>
-  <w:abstractNum w:abstractNumId="30" w15:restartNumberingAfterBreak="0">
+  <w:abstractNum w:abstractNumId="32" w15:restartNumberingAfterBreak="0">
     <w:nsid w:val="69CB6488"/>
     <w:multiLevelType w:val="multilevel"/>
     <w:tmpl w:val="242C32F4"/>
@@ -6715,7 +7511,7 @@
       </w:rPr>
     </w:lvl>
   </w:abstractNum>
-  <w:abstractNum w:abstractNumId="31" w15:restartNumberingAfterBreak="0">
+  <w:abstractNum w:abstractNumId="33" w15:restartNumberingAfterBreak="0">
     <w:nsid w:val="6B031A4D"/>
     <w:multiLevelType w:val="hybridMultilevel"/>
     <w:tmpl w:val="51D85138"/>
@@ -6828,7 +7624,7 @@
       </w:rPr>
     </w:lvl>
   </w:abstractNum>
-  <w:abstractNum w:abstractNumId="32" w15:restartNumberingAfterBreak="0">
+  <w:abstractNum w:abstractNumId="34" w15:restartNumberingAfterBreak="0">
     <w:nsid w:val="717F7409"/>
     <w:multiLevelType w:val="hybridMultilevel"/>
     <w:tmpl w:val="B17420E2"/>
@@ -6968,7 +7764,7 @@
       </w:rPr>
     </w:lvl>
   </w:abstractNum>
-  <w:abstractNum w:abstractNumId="33" w15:restartNumberingAfterBreak="0">
+  <w:abstractNum w:abstractNumId="35" w15:restartNumberingAfterBreak="0">
     <w:nsid w:val="797C66D3"/>
     <w:multiLevelType w:val="hybridMultilevel"/>
     <w:tmpl w:val="756AD64E"/>
@@ -7109,7 +7905,7 @@
       </w:rPr>
     </w:lvl>
   </w:abstractNum>
-  <w:abstractNum w:abstractNumId="34" w15:restartNumberingAfterBreak="0">
+  <w:abstractNum w:abstractNumId="36" w15:restartNumberingAfterBreak="0">
     <w:nsid w:val="7A2D551F"/>
     <w:multiLevelType w:val="hybridMultilevel"/>
     <w:tmpl w:val="B9160148"/>
@@ -7249,7 +8045,7 @@
       </w:rPr>
     </w:lvl>
   </w:abstractNum>
-  <w:abstractNum w:abstractNumId="35" w15:restartNumberingAfterBreak="0">
+  <w:abstractNum w:abstractNumId="37" w15:restartNumberingAfterBreak="0">
     <w:nsid w:val="7BF40DB3"/>
     <w:multiLevelType w:val="hybridMultilevel"/>
     <w:tmpl w:val="7A101A4C"/>
@@ -7359,6 +8155,151 @@
       </w:pPr>
       <w:rPr>
         <w:rFonts w:ascii="Wingdings" w:hAnsi="Wingdings" w:hint="default"/>
+      </w:rPr>
+    </w:lvl>
+  </w:abstractNum>
+  <w:abstractNum w:abstractNumId="38" w15:restartNumberingAfterBreak="0">
+    <w:nsid w:val="7F577020"/>
+    <w:multiLevelType w:val="multilevel"/>
+    <w:tmpl w:val="ADD2E080"/>
+    <w:lvl w:ilvl="0">
+      <w:start w:val="1"/>
+      <w:numFmt w:val="bullet"/>
+      <w:lvlText w:val=""/>
+      <w:lvlJc w:val="left"/>
+      <w:pPr>
+        <w:tabs>
+          <w:tab w:val="num" w:pos="1440"/>
+        </w:tabs>
+        <w:ind w:left="1440" w:hanging="360"/>
+      </w:pPr>
+      <w:rPr>
+        <w:rFonts w:ascii="Symbol" w:hAnsi="Symbol" w:hint="default"/>
+        <w:sz w:val="20"/>
+      </w:rPr>
+    </w:lvl>
+    <w:lvl w:ilvl="1">
+      <w:start w:val="1"/>
+      <w:numFmt w:val="bullet"/>
+      <w:lvlText w:val=""/>
+      <w:lvlJc w:val="left"/>
+      <w:pPr>
+        <w:tabs>
+          <w:tab w:val="num" w:pos="2160"/>
+        </w:tabs>
+        <w:ind w:left="2160" w:hanging="360"/>
+      </w:pPr>
+      <w:rPr>
+        <w:rFonts w:ascii="Wingdings" w:hAnsi="Wingdings" w:hint="default"/>
+        <w:sz w:val="20"/>
+      </w:rPr>
+    </w:lvl>
+    <w:lvl w:ilvl="2">
+      <w:start w:val="19"/>
+      <w:numFmt w:val="bullet"/>
+      <w:lvlText w:val="-"/>
+      <w:lvlJc w:val="left"/>
+      <w:pPr>
+        <w:ind w:left="2880" w:hanging="360"/>
+      </w:pPr>
+      <w:rPr>
+        <w:rFonts w:ascii="Arial" w:eastAsia="Times New Roman" w:hAnsi="Arial" w:cs="Arial" w:hint="default"/>
+      </w:rPr>
+    </w:lvl>
+    <w:lvl w:ilvl="3" w:tentative="1">
+      <w:start w:val="1"/>
+      <w:numFmt w:val="bullet"/>
+      <w:lvlText w:val=""/>
+      <w:lvlJc w:val="left"/>
+      <w:pPr>
+        <w:tabs>
+          <w:tab w:val="num" w:pos="3600"/>
+        </w:tabs>
+        <w:ind w:left="3600" w:hanging="360"/>
+      </w:pPr>
+      <w:rPr>
+        <w:rFonts w:ascii="Wingdings" w:hAnsi="Wingdings" w:hint="default"/>
+        <w:sz w:val="20"/>
+      </w:rPr>
+    </w:lvl>
+    <w:lvl w:ilvl="4" w:tentative="1">
+      <w:start w:val="1"/>
+      <w:numFmt w:val="bullet"/>
+      <w:lvlText w:val=""/>
+      <w:lvlJc w:val="left"/>
+      <w:pPr>
+        <w:tabs>
+          <w:tab w:val="num" w:pos="4320"/>
+        </w:tabs>
+        <w:ind w:left="4320" w:hanging="360"/>
+      </w:pPr>
+      <w:rPr>
+        <w:rFonts w:ascii="Wingdings" w:hAnsi="Wingdings" w:hint="default"/>
+        <w:sz w:val="20"/>
+      </w:rPr>
+    </w:lvl>
+    <w:lvl w:ilvl="5" w:tentative="1">
+      <w:start w:val="1"/>
+      <w:numFmt w:val="bullet"/>
+      <w:lvlText w:val=""/>
+      <w:lvlJc w:val="left"/>
+      <w:pPr>
+        <w:tabs>
+          <w:tab w:val="num" w:pos="5040"/>
+        </w:tabs>
+        <w:ind w:left="5040" w:hanging="360"/>
+      </w:pPr>
+      <w:rPr>
+        <w:rFonts w:ascii="Wingdings" w:hAnsi="Wingdings" w:hint="default"/>
+        <w:sz w:val="20"/>
+      </w:rPr>
+    </w:lvl>
+    <w:lvl w:ilvl="6" w:tentative="1">
+      <w:start w:val="1"/>
+      <w:numFmt w:val="bullet"/>
+      <w:lvlText w:val=""/>
+      <w:lvlJc w:val="left"/>
+      <w:pPr>
+        <w:tabs>
+          <w:tab w:val="num" w:pos="5760"/>
+        </w:tabs>
+        <w:ind w:left="5760" w:hanging="360"/>
+      </w:pPr>
+      <w:rPr>
+        <w:rFonts w:ascii="Wingdings" w:hAnsi="Wingdings" w:hint="default"/>
+        <w:sz w:val="20"/>
+      </w:rPr>
+    </w:lvl>
+    <w:lvl w:ilvl="7" w:tentative="1">
+      <w:start w:val="1"/>
+      <w:numFmt w:val="bullet"/>
+      <w:lvlText w:val=""/>
+      <w:lvlJc w:val="left"/>
+      <w:pPr>
+        <w:tabs>
+          <w:tab w:val="num" w:pos="6480"/>
+        </w:tabs>
+        <w:ind w:left="6480" w:hanging="360"/>
+      </w:pPr>
+      <w:rPr>
+        <w:rFonts w:ascii="Wingdings" w:hAnsi="Wingdings" w:hint="default"/>
+        <w:sz w:val="20"/>
+      </w:rPr>
+    </w:lvl>
+    <w:lvl w:ilvl="8" w:tentative="1">
+      <w:start w:val="1"/>
+      <w:numFmt w:val="bullet"/>
+      <w:lvlText w:val=""/>
+      <w:lvlJc w:val="left"/>
+      <w:pPr>
+        <w:tabs>
+          <w:tab w:val="num" w:pos="7200"/>
+        </w:tabs>
+        <w:ind w:left="7200" w:hanging="360"/>
+      </w:pPr>
+      <w:rPr>
+        <w:rFonts w:ascii="Wingdings" w:hAnsi="Wingdings" w:hint="default"/>
+        <w:sz w:val="20"/>
       </w:rPr>
     </w:lvl>
   </w:abstractNum>
@@ -7366,7 +8307,7 @@
     <w:abstractNumId w:val="7"/>
   </w:num>
   <w:num w:numId="2">
-    <w:abstractNumId w:val="32"/>
+    <w:abstractNumId w:val="34"/>
   </w:num>
   <w:num w:numId="3">
     <w:abstractNumId w:val="18"/>
@@ -7378,10 +8319,10 @@
     <w:abstractNumId w:val="17"/>
   </w:num>
   <w:num w:numId="6">
-    <w:abstractNumId w:val="20"/>
+    <w:abstractNumId w:val="21"/>
   </w:num>
   <w:num w:numId="7">
-    <w:abstractNumId w:val="34"/>
+    <w:abstractNumId w:val="36"/>
   </w:num>
   <w:num w:numId="8">
     <w:abstractNumId w:val="16"/>
@@ -7402,10 +8343,10 @@
     <w:abstractNumId w:val="13"/>
   </w:num>
   <w:num w:numId="14">
-    <w:abstractNumId w:val="28"/>
+    <w:abstractNumId w:val="30"/>
   </w:num>
   <w:num w:numId="15">
-    <w:abstractNumId w:val="21"/>
+    <w:abstractNumId w:val="22"/>
   </w:num>
   <w:num w:numId="16">
     <w:abstractNumId w:val="8"/>
@@ -7437,7 +8378,7 @@
     </w:lvlOverride>
   </w:num>
   <w:num w:numId="18">
-    <w:abstractNumId w:val="21"/>
+    <w:abstractNumId w:val="22"/>
     <w:lvlOverride w:ilvl="0"/>
     <w:lvlOverride w:ilvl="1">
       <w:startOverride w:val="1"/>
@@ -7465,7 +8406,7 @@
     </w:lvlOverride>
   </w:num>
   <w:num w:numId="19">
-    <w:abstractNumId w:val="34"/>
+    <w:abstractNumId w:val="36"/>
     <w:lvlOverride w:ilvl="0"/>
     <w:lvlOverride w:ilvl="1">
       <w:startOverride w:val="1"/>
@@ -7493,7 +8434,7 @@
     </w:lvlOverride>
   </w:num>
   <w:num w:numId="20">
-    <w:abstractNumId w:val="28"/>
+    <w:abstractNumId w:val="30"/>
     <w:lvlOverride w:ilvl="0"/>
     <w:lvlOverride w:ilvl="1">
       <w:startOverride w:val="1"/>
@@ -7521,25 +8462,25 @@
     </w:lvlOverride>
   </w:num>
   <w:num w:numId="21">
-    <w:abstractNumId w:val="35"/>
+    <w:abstractNumId w:val="37"/>
   </w:num>
   <w:num w:numId="22">
-    <w:abstractNumId w:val="19"/>
+    <w:abstractNumId w:val="20"/>
   </w:num>
   <w:num w:numId="23">
     <w:abstractNumId w:val="9"/>
   </w:num>
   <w:num w:numId="24">
-    <w:abstractNumId w:val="23"/>
+    <w:abstractNumId w:val="24"/>
   </w:num>
   <w:num w:numId="25">
     <w:abstractNumId w:val="14"/>
   </w:num>
   <w:num w:numId="26">
-    <w:abstractNumId w:val="27"/>
+    <w:abstractNumId w:val="29"/>
   </w:num>
   <w:num w:numId="27">
-    <w:abstractNumId w:val="22"/>
+    <w:abstractNumId w:val="23"/>
   </w:num>
   <w:num w:numId="28">
     <w:abstractNumId w:val="2"/>
@@ -7548,13 +8489,13 @@
     <w:abstractNumId w:val="4"/>
   </w:num>
   <w:num w:numId="30">
-    <w:abstractNumId w:val="33"/>
+    <w:abstractNumId w:val="35"/>
   </w:num>
   <w:num w:numId="31">
-    <w:abstractNumId w:val="25"/>
+    <w:abstractNumId w:val="27"/>
   </w:num>
   <w:num w:numId="32">
-    <w:abstractNumId w:val="26"/>
+    <w:abstractNumId w:val="28"/>
   </w:num>
   <w:num w:numId="33">
     <w:abstractNumId w:val="3"/>
@@ -7566,19 +8507,28 @@
     <w:abstractNumId w:val="15"/>
   </w:num>
   <w:num w:numId="36">
-    <w:abstractNumId w:val="29"/>
+    <w:abstractNumId w:val="31"/>
   </w:num>
   <w:num w:numId="37">
-    <w:abstractNumId w:val="24"/>
+    <w:abstractNumId w:val="25"/>
   </w:num>
   <w:num w:numId="38">
     <w:abstractNumId w:val="1"/>
   </w:num>
   <w:num w:numId="39">
-    <w:abstractNumId w:val="30"/>
+    <w:abstractNumId w:val="32"/>
   </w:num>
   <w:num w:numId="40">
-    <w:abstractNumId w:val="31"/>
+    <w:abstractNumId w:val="33"/>
+  </w:num>
+  <w:num w:numId="41">
+    <w:abstractNumId w:val="26"/>
+  </w:num>
+  <w:num w:numId="42">
+    <w:abstractNumId w:val="38"/>
+  </w:num>
+  <w:num w:numId="43">
+    <w:abstractNumId w:val="19"/>
   </w:num>
 </w:numbering>
 </file>

--- a/Shivang Resume (2).docx
+++ b/Shivang Resume (2).docx
@@ -524,14 +524,18 @@
         <w:ind w:left="360" w:right="864"/>
         <w:rPr>
           <w:rFonts w:ascii="Palatino Linotype" w:hAnsi="Palatino Linotype" w:cs="Arial"/>
-          <w:sz w:val="18"/>
-          <w:szCs w:val="18"/>
-          <w:lang w:val="en-GB" w:bidi="ar-SA"/>
-        </w:rPr>
-      </w:pPr>
-      <w:r>
-        <w:rPr>
-          <w:rFonts w:ascii="Palatino Linotype" w:hAnsi="Palatino Linotype" w:cs="Arial"/>
+          <w:b/>
+          <w:bCs/>
+          <w:sz w:val="18"/>
+          <w:szCs w:val="18"/>
+          <w:lang w:val="en-GB" w:bidi="ar-SA"/>
+        </w:rPr>
+      </w:pPr>
+      <w:r>
+        <w:rPr>
+          <w:rFonts w:ascii="Palatino Linotype" w:hAnsi="Palatino Linotype" w:cs="Arial"/>
+          <w:b/>
+          <w:bCs/>
           <w:sz w:val="18"/>
           <w:szCs w:val="18"/>
           <w:lang w:val="en-GB" w:bidi="ar-SA"/>
@@ -541,6 +545,8 @@
       <w:r>
         <w:rPr>
           <w:rFonts w:ascii="Palatino Linotype" w:hAnsi="Palatino Linotype" w:cs="Arial"/>
+          <w:b/>
+          <w:bCs/>
           <w:sz w:val="18"/>
           <w:szCs w:val="18"/>
           <w:lang w:val="en-GB" w:bidi="ar-SA"/>
@@ -550,6 +556,8 @@
       <w:r>
         <w:rPr>
           <w:rFonts w:ascii="Palatino Linotype" w:hAnsi="Palatino Linotype" w:cs="Arial"/>
+          <w:b/>
+          <w:bCs/>
           <w:sz w:val="18"/>
           <w:szCs w:val="18"/>
           <w:lang w:val="en-GB" w:bidi="ar-SA"/>
@@ -595,16 +603,16 @@
           <w:szCs w:val="18"/>
           <w:lang w:val="en-GB" w:bidi="ar-SA"/>
         </w:rPr>
-        <w:t>Responsible for development of</w:t>
-      </w:r>
-      <w:r>
-        <w:rPr>
-          <w:rFonts w:ascii="Palatino Linotype" w:hAnsi="Palatino Linotype" w:cs="Arial"/>
-          <w:sz w:val="18"/>
-          <w:szCs w:val="18"/>
-          <w:lang w:val="en-GB" w:bidi="ar-SA"/>
-        </w:rPr>
-        <w:t xml:space="preserve"> </w:t>
+        <w:t xml:space="preserve">Responsible for development </w:t>
+      </w:r>
+      <w:r>
+        <w:rPr>
+          <w:rFonts w:ascii="Palatino Linotype" w:hAnsi="Palatino Linotype" w:cs="Arial"/>
+          <w:sz w:val="18"/>
+          <w:szCs w:val="18"/>
+          <w:lang w:val="en-GB" w:bidi="ar-SA"/>
+        </w:rPr>
+        <w:t xml:space="preserve">of </w:t>
       </w:r>
       <w:r>
         <w:rPr>
@@ -615,7 +623,16 @@
           <w:szCs w:val="18"/>
           <w:lang w:val="en-GB" w:bidi="ar-SA"/>
         </w:rPr>
-        <w:t>s</w:t>
+        <w:t>SQL queries,</w:t>
+      </w:r>
+      <w:r>
+        <w:rPr>
+          <w:rFonts w:ascii="Palatino Linotype" w:hAnsi="Palatino Linotype" w:cs="Arial"/>
+          <w:sz w:val="18"/>
+          <w:szCs w:val="18"/>
+          <w:lang w:val="en-GB" w:bidi="ar-SA"/>
+        </w:rPr>
+        <w:t xml:space="preserve"> </w:t>
       </w:r>
       <w:r>
         <w:rPr>
@@ -626,7 +643,7 @@
           <w:szCs w:val="18"/>
           <w:lang w:val="en-GB" w:bidi="ar-SA"/>
         </w:rPr>
-        <w:t>tored procedures</w:t>
+        <w:t>s</w:t>
       </w:r>
       <w:r>
         <w:rPr>
@@ -637,16 +654,7 @@
           <w:szCs w:val="18"/>
           <w:lang w:val="en-GB" w:bidi="ar-SA"/>
         </w:rPr>
-        <w:t>, functions, tables, and</w:t>
-      </w:r>
-      <w:r>
-        <w:rPr>
-          <w:rFonts w:ascii="Palatino Linotype" w:hAnsi="Palatino Linotype" w:cs="Arial"/>
-          <w:sz w:val="18"/>
-          <w:szCs w:val="18"/>
-          <w:lang w:val="en-GB" w:bidi="ar-SA"/>
-        </w:rPr>
-        <w:t xml:space="preserve"> </w:t>
+        <w:t>tored procedures</w:t>
       </w:r>
       <w:r>
         <w:rPr>
@@ -657,34 +665,7 @@
           <w:szCs w:val="18"/>
           <w:lang w:val="en-GB" w:bidi="ar-SA"/>
         </w:rPr>
-        <w:t>views</w:t>
-      </w:r>
-      <w:r>
-        <w:rPr>
-          <w:rFonts w:ascii="Palatino Linotype" w:hAnsi="Palatino Linotype" w:cs="Arial"/>
-          <w:sz w:val="18"/>
-          <w:szCs w:val="18"/>
-          <w:lang w:val="en-GB" w:bidi="ar-SA"/>
-        </w:rPr>
-        <w:t xml:space="preserve"> and run tasks for data migration between multiple</w:t>
-      </w:r>
-      <w:r>
-        <w:rPr>
-          <w:rFonts w:ascii="Palatino Linotype" w:hAnsi="Palatino Linotype" w:cs="Arial"/>
-          <w:sz w:val="18"/>
-          <w:szCs w:val="18"/>
-          <w:lang w:val="en-GB" w:bidi="ar-SA"/>
-        </w:rPr>
-        <w:t xml:space="preserve"> SQL</w:t>
-      </w:r>
-      <w:r>
-        <w:rPr>
-          <w:rFonts w:ascii="Palatino Linotype" w:hAnsi="Palatino Linotype" w:cs="Arial"/>
-          <w:sz w:val="18"/>
-          <w:szCs w:val="18"/>
-          <w:lang w:val="en-GB" w:bidi="ar-SA"/>
-        </w:rPr>
-        <w:t xml:space="preserve"> servers.</w:t>
+        <w:t>, functions, tables, and</w:t>
       </w:r>
       <w:r>
         <w:rPr>
@@ -694,15 +675,6 @@
           <w:lang w:val="en-GB" w:bidi="ar-SA"/>
         </w:rPr>
         <w:t xml:space="preserve"> </w:t>
-      </w:r>
-      <w:r>
-        <w:rPr>
-          <w:rFonts w:ascii="Palatino Linotype" w:hAnsi="Palatino Linotype" w:cs="Arial"/>
-          <w:sz w:val="18"/>
-          <w:szCs w:val="18"/>
-          <w:lang w:val="en-GB" w:bidi="ar-SA"/>
-        </w:rPr>
-        <w:t xml:space="preserve">Providing developer support to catastrophe modelling team for maintenance of an </w:t>
       </w:r>
       <w:r>
         <w:rPr>
@@ -713,146 +685,34 @@
           <w:szCs w:val="18"/>
           <w:lang w:val="en-GB" w:bidi="ar-SA"/>
         </w:rPr>
-        <w:t>MS Access</w:t>
-      </w:r>
-      <w:r>
-        <w:rPr>
-          <w:rFonts w:ascii="Palatino Linotype" w:hAnsi="Palatino Linotype" w:cs="Arial"/>
-          <w:sz w:val="18"/>
-          <w:szCs w:val="18"/>
-          <w:lang w:val="en-GB" w:bidi="ar-SA"/>
-        </w:rPr>
-        <w:t xml:space="preserve"> application linked with </w:t>
-      </w:r>
-      <w:r>
-        <w:rPr>
-          <w:rFonts w:ascii="Palatino Linotype" w:hAnsi="Palatino Linotype" w:cs="Arial"/>
-          <w:b/>
-          <w:bCs/>
-          <w:sz w:val="18"/>
-          <w:szCs w:val="18"/>
-          <w:lang w:val="en-GB" w:bidi="ar-SA"/>
-        </w:rPr>
-        <w:t>SQL server</w:t>
-      </w:r>
-      <w:r>
-        <w:rPr>
-          <w:rFonts w:ascii="Palatino Linotype" w:hAnsi="Palatino Linotype" w:cs="Arial"/>
-          <w:sz w:val="18"/>
-          <w:szCs w:val="18"/>
-          <w:lang w:val="en-GB" w:bidi="ar-SA"/>
-        </w:rPr>
-        <w:t xml:space="preserve"> </w:t>
-      </w:r>
-      <w:r>
-        <w:rPr>
-          <w:rFonts w:ascii="Palatino Linotype" w:hAnsi="Palatino Linotype" w:cs="Arial"/>
-          <w:sz w:val="18"/>
-          <w:szCs w:val="18"/>
-          <w:lang w:val="en-GB" w:bidi="ar-SA"/>
-        </w:rPr>
-        <w:t xml:space="preserve">using </w:t>
-      </w:r>
-      <w:r>
-        <w:rPr>
-          <w:rFonts w:ascii="Palatino Linotype" w:hAnsi="Palatino Linotype" w:cs="Arial"/>
-          <w:sz w:val="18"/>
-          <w:szCs w:val="18"/>
-          <w:lang w:val="en-GB" w:bidi="ar-SA"/>
-        </w:rPr>
-        <w:t xml:space="preserve">linked tables and </w:t>
-      </w:r>
-      <w:proofErr w:type="gramStart"/>
-      <w:r>
-        <w:rPr>
-          <w:rFonts w:ascii="Palatino Linotype" w:hAnsi="Palatino Linotype" w:cs="Arial"/>
-          <w:sz w:val="18"/>
-          <w:szCs w:val="18"/>
-          <w:lang w:val="en-GB" w:bidi="ar-SA"/>
-        </w:rPr>
-        <w:t>pass through</w:t>
-      </w:r>
-      <w:proofErr w:type="gramEnd"/>
-      <w:r>
-        <w:rPr>
-          <w:rFonts w:ascii="Palatino Linotype" w:hAnsi="Palatino Linotype" w:cs="Arial"/>
-          <w:sz w:val="18"/>
-          <w:szCs w:val="18"/>
-          <w:lang w:val="en-GB" w:bidi="ar-SA"/>
-        </w:rPr>
-        <w:t xml:space="preserve"> queries. This application is used for Transaction processing, daily work allocation, and MIS Reporting. Develop</w:t>
-      </w:r>
-      <w:r>
-        <w:rPr>
-          <w:rFonts w:ascii="Palatino Linotype" w:hAnsi="Palatino Linotype" w:cs="Arial"/>
-          <w:sz w:val="18"/>
-          <w:szCs w:val="18"/>
-          <w:lang w:val="en-GB" w:bidi="ar-SA"/>
-        </w:rPr>
-        <w:t>ed</w:t>
-      </w:r>
-      <w:r>
-        <w:rPr>
-          <w:rFonts w:ascii="Palatino Linotype" w:hAnsi="Palatino Linotype" w:cs="Arial"/>
-          <w:sz w:val="18"/>
-          <w:szCs w:val="18"/>
-          <w:lang w:val="en-GB" w:bidi="ar-SA"/>
-        </w:rPr>
-        <w:t xml:space="preserve"> SQL Queries for </w:t>
-      </w:r>
-      <w:r>
-        <w:rPr>
-          <w:rFonts w:ascii="Palatino Linotype" w:hAnsi="Palatino Linotype" w:cs="Arial"/>
-          <w:sz w:val="18"/>
-          <w:szCs w:val="18"/>
-          <w:lang w:val="en-GB" w:bidi="ar-SA"/>
-        </w:rPr>
-        <w:t>new business requirements and debugging existing queries for error handling</w:t>
-      </w:r>
-      <w:r>
-        <w:rPr>
-          <w:rFonts w:ascii="Palatino Linotype" w:hAnsi="Palatino Linotype" w:cs="Arial"/>
-          <w:sz w:val="18"/>
-          <w:szCs w:val="18"/>
-          <w:lang w:val="en-GB" w:bidi="ar-SA"/>
-        </w:rPr>
-        <w:t xml:space="preserve">. </w:t>
-      </w:r>
-      <w:r>
-        <w:rPr>
-          <w:rFonts w:ascii="Palatino Linotype" w:hAnsi="Palatino Linotype" w:cs="Arial"/>
-          <w:sz w:val="18"/>
-          <w:szCs w:val="18"/>
-          <w:lang w:val="en-GB" w:bidi="ar-SA"/>
-        </w:rPr>
-        <w:t>Introdu</w:t>
-      </w:r>
-      <w:r>
-        <w:rPr>
-          <w:rFonts w:ascii="Palatino Linotype" w:hAnsi="Palatino Linotype" w:cs="Arial"/>
-          <w:sz w:val="18"/>
-          <w:szCs w:val="18"/>
-          <w:lang w:val="en-GB" w:bidi="ar-SA"/>
-        </w:rPr>
-        <w:t>ced</w:t>
-      </w:r>
-      <w:r>
-        <w:rPr>
-          <w:rFonts w:ascii="Palatino Linotype" w:hAnsi="Palatino Linotype" w:cs="Arial"/>
-          <w:sz w:val="18"/>
-          <w:szCs w:val="18"/>
-          <w:lang w:val="en-GB" w:bidi="ar-SA"/>
-        </w:rPr>
-        <w:t xml:space="preserve"> new features </w:t>
-      </w:r>
-      <w:r>
-        <w:rPr>
-          <w:rFonts w:ascii="Palatino Linotype" w:hAnsi="Palatino Linotype" w:cs="Arial"/>
-          <w:sz w:val="18"/>
-          <w:szCs w:val="18"/>
-          <w:lang w:val="en-GB" w:bidi="ar-SA"/>
-        </w:rPr>
-        <w:t xml:space="preserve">for data validation and automating tasks like adding new users to the tool. </w:t>
+        <w:t>views</w:t>
+      </w:r>
+      <w:r>
+        <w:rPr>
+          <w:rFonts w:ascii="Palatino Linotype" w:hAnsi="Palatino Linotype" w:cs="Arial"/>
+          <w:sz w:val="18"/>
+          <w:szCs w:val="18"/>
+          <w:lang w:val="en-GB" w:bidi="ar-SA"/>
+        </w:rPr>
+        <w:t xml:space="preserve"> and run tasks for data migration between multiple</w:t>
+      </w:r>
+      <w:r>
+        <w:rPr>
+          <w:rFonts w:ascii="Palatino Linotype" w:hAnsi="Palatino Linotype" w:cs="Arial"/>
+          <w:sz w:val="18"/>
+          <w:szCs w:val="18"/>
+          <w:lang w:val="en-GB" w:bidi="ar-SA"/>
+        </w:rPr>
+        <w:t xml:space="preserve"> SQL</w:t>
+      </w:r>
+      <w:r>
+        <w:rPr>
+          <w:rFonts w:ascii="Palatino Linotype" w:hAnsi="Palatino Linotype" w:cs="Arial"/>
+          <w:sz w:val="18"/>
+          <w:szCs w:val="18"/>
+          <w:lang w:val="en-GB" w:bidi="ar-SA"/>
+        </w:rPr>
+        <w:t xml:space="preserve"> servers. </w:t>
       </w:r>
     </w:p>
     <w:p>
@@ -904,61 +764,7 @@
           <w:szCs w:val="18"/>
           <w:lang w:val="en-GB" w:bidi="ar-SA"/>
         </w:rPr>
-        <w:t>selenium using python.</w:t>
-      </w:r>
-      <w:r>
-        <w:rPr>
-          <w:rFonts w:ascii="Palatino Linotype" w:hAnsi="Palatino Linotype" w:cs="Arial"/>
-          <w:sz w:val="18"/>
-          <w:szCs w:val="18"/>
-          <w:lang w:val="en-GB" w:bidi="ar-SA"/>
-        </w:rPr>
-        <w:t xml:space="preserve"> </w:t>
-      </w:r>
-      <w:r>
-        <w:rPr>
-          <w:rFonts w:ascii="Palatino Linotype" w:hAnsi="Palatino Linotype" w:cs="Arial"/>
-          <w:sz w:val="18"/>
-          <w:szCs w:val="18"/>
-          <w:lang w:val="en-GB" w:bidi="ar-SA"/>
-        </w:rPr>
-        <w:t>Develop</w:t>
-      </w:r>
-      <w:r>
-        <w:rPr>
-          <w:rFonts w:ascii="Palatino Linotype" w:hAnsi="Palatino Linotype" w:cs="Arial"/>
-          <w:sz w:val="18"/>
-          <w:szCs w:val="18"/>
-          <w:lang w:val="en-GB" w:bidi="ar-SA"/>
-        </w:rPr>
-        <w:t>ed payments tool</w:t>
-      </w:r>
-      <w:r>
-        <w:rPr>
-          <w:rFonts w:ascii="Palatino Linotype" w:hAnsi="Palatino Linotype" w:cs="Arial"/>
-          <w:sz w:val="18"/>
-          <w:szCs w:val="18"/>
-          <w:lang w:val="en-GB" w:bidi="ar-SA"/>
-        </w:rPr>
-        <w:t xml:space="preserve"> </w:t>
-      </w:r>
-      <w:r>
-        <w:rPr>
-          <w:rFonts w:ascii="Palatino Linotype" w:hAnsi="Palatino Linotype" w:cs="Arial"/>
-          <w:sz w:val="18"/>
-          <w:szCs w:val="18"/>
-          <w:lang w:val="en-GB" w:bidi="ar-SA"/>
-        </w:rPr>
-        <w:t>for Claims team for automating the process of payments to brokers</w:t>
-      </w:r>
-      <w:r>
-        <w:rPr>
-          <w:rFonts w:ascii="Palatino Linotype" w:hAnsi="Palatino Linotype" w:cs="Arial"/>
-          <w:sz w:val="18"/>
-          <w:szCs w:val="18"/>
-          <w:lang w:val="en-GB" w:bidi="ar-SA"/>
-        </w:rPr>
-        <w:t>.</w:t>
+        <w:t>selenium using python</w:t>
       </w:r>
       <w:r>
         <w:rPr>
@@ -978,16 +784,16 @@
           <w:szCs w:val="18"/>
           <w:lang w:val="en-GB" w:bidi="ar-SA"/>
         </w:rPr>
-        <w:t>Process begins with extracting data (Claim number, Amount, vendor name, vendor address, etc) from emails in shared mailbox to the database (</w:t>
-      </w:r>
-      <w:r>
-        <w:rPr>
-          <w:rFonts w:ascii="Palatino Linotype" w:hAnsi="Palatino Linotype" w:cs="Arial"/>
-          <w:sz w:val="18"/>
-          <w:szCs w:val="18"/>
-          <w:lang w:val="en-GB" w:bidi="ar-SA"/>
-        </w:rPr>
-        <w:t xml:space="preserve">libraries used: </w:t>
+        <w:t>by using</w:t>
+      </w:r>
+      <w:r>
+        <w:rPr>
+          <w:rFonts w:ascii="Palatino Linotype" w:hAnsi="Palatino Linotype" w:cs="Arial"/>
+          <w:sz w:val="18"/>
+          <w:szCs w:val="18"/>
+          <w:lang w:val="en-GB" w:bidi="ar-SA"/>
+        </w:rPr>
+        <w:t xml:space="preserve"> </w:t>
       </w:r>
       <w:r>
         <w:rPr>
@@ -998,130 +804,8 @@
           <w:szCs w:val="18"/>
           <w:lang w:val="en-GB" w:bidi="ar-SA"/>
         </w:rPr>
-        <w:t>pandas, re</w:t>
-      </w:r>
-      <w:r>
-        <w:rPr>
-          <w:rFonts w:ascii="Palatino Linotype" w:hAnsi="Palatino Linotype" w:cs="Arial"/>
-          <w:b/>
-          <w:bCs/>
-          <w:sz w:val="18"/>
-          <w:szCs w:val="18"/>
-          <w:lang w:val="en-GB" w:bidi="ar-SA"/>
-        </w:rPr>
-        <w:t>,</w:t>
-      </w:r>
-      <w:r>
-        <w:rPr>
-          <w:rFonts w:ascii="Palatino Linotype" w:hAnsi="Palatino Linotype" w:cs="Arial"/>
-          <w:b/>
-          <w:bCs/>
-          <w:sz w:val="18"/>
-          <w:szCs w:val="18"/>
-          <w:lang w:val="en-GB" w:bidi="ar-SA"/>
-        </w:rPr>
-        <w:t xml:space="preserve"> </w:t>
-      </w:r>
-      <w:r>
-        <w:rPr>
-          <w:rFonts w:ascii="Palatino Linotype" w:hAnsi="Palatino Linotype" w:cs="Arial"/>
-          <w:b/>
-          <w:bCs/>
-          <w:sz w:val="18"/>
-          <w:szCs w:val="18"/>
-          <w:lang w:val="en-GB" w:bidi="ar-SA"/>
-        </w:rPr>
-        <w:t>pywin32</w:t>
-      </w:r>
-      <w:r>
-        <w:rPr>
-          <w:rFonts w:ascii="Palatino Linotype" w:hAnsi="Palatino Linotype" w:cs="Arial"/>
-          <w:sz w:val="18"/>
-          <w:szCs w:val="18"/>
-          <w:lang w:val="en-GB" w:bidi="ar-SA"/>
-        </w:rPr>
-        <w:t>) and then uploading this data to the payments system (Web application).</w:t>
-      </w:r>
-      <w:r>
-        <w:rPr>
-          <w:rFonts w:ascii="Palatino Linotype" w:hAnsi="Palatino Linotype" w:cs="Arial"/>
-          <w:sz w:val="18"/>
-          <w:szCs w:val="18"/>
-          <w:lang w:val="en-GB" w:bidi="ar-SA"/>
-        </w:rPr>
-        <w:t xml:space="preserve"> (</w:t>
-      </w:r>
-      <w:proofErr w:type="gramStart"/>
-      <w:r>
-        <w:rPr>
-          <w:rFonts w:ascii="Palatino Linotype" w:hAnsi="Palatino Linotype" w:cs="Arial"/>
-          <w:sz w:val="18"/>
-          <w:szCs w:val="18"/>
-          <w:lang w:val="en-GB" w:bidi="ar-SA"/>
-        </w:rPr>
-        <w:t>library</w:t>
-      </w:r>
-      <w:proofErr w:type="gramEnd"/>
-      <w:r>
-        <w:rPr>
-          <w:rFonts w:ascii="Palatino Linotype" w:hAnsi="Palatino Linotype" w:cs="Arial"/>
-          <w:sz w:val="18"/>
-          <w:szCs w:val="18"/>
-          <w:lang w:val="en-GB" w:bidi="ar-SA"/>
-        </w:rPr>
-        <w:t xml:space="preserve"> used: </w:t>
-      </w:r>
-      <w:r>
-        <w:rPr>
-          <w:rFonts w:ascii="Palatino Linotype" w:hAnsi="Palatino Linotype" w:cs="Arial"/>
-          <w:b/>
-          <w:bCs/>
-          <w:sz w:val="18"/>
-          <w:szCs w:val="18"/>
-          <w:lang w:val="en-GB" w:bidi="ar-SA"/>
-        </w:rPr>
-        <w:t>Selenium</w:t>
-      </w:r>
-      <w:r>
-        <w:rPr>
-          <w:rFonts w:ascii="Palatino Linotype" w:hAnsi="Palatino Linotype" w:cs="Arial"/>
-          <w:sz w:val="18"/>
-          <w:szCs w:val="18"/>
-          <w:lang w:val="en-GB" w:bidi="ar-SA"/>
-        </w:rPr>
-        <w:t>).</w:t>
-      </w:r>
-      <w:r>
-        <w:rPr>
-          <w:rFonts w:ascii="Palatino Linotype" w:hAnsi="Palatino Linotype" w:cs="Arial"/>
-          <w:sz w:val="18"/>
-          <w:szCs w:val="18"/>
-          <w:lang w:val="en-GB" w:bidi="ar-SA"/>
-        </w:rPr>
-        <w:t xml:space="preserve"> </w:t>
-      </w:r>
-      <w:r>
-        <w:rPr>
-          <w:rFonts w:ascii="Palatino Linotype" w:hAnsi="Palatino Linotype" w:cs="Arial"/>
-          <w:sz w:val="18"/>
-          <w:szCs w:val="18"/>
-          <w:lang w:val="en-GB" w:bidi="ar-SA"/>
-        </w:rPr>
-        <w:t xml:space="preserve">Used </w:t>
-      </w:r>
-      <w:proofErr w:type="gramStart"/>
-      <w:r>
-        <w:rPr>
-          <w:rFonts w:ascii="Palatino Linotype" w:hAnsi="Palatino Linotype" w:cs="Arial"/>
-          <w:b/>
-          <w:bCs/>
-          <w:sz w:val="18"/>
-          <w:szCs w:val="18"/>
-          <w:lang w:val="en-GB" w:bidi="ar-SA"/>
-        </w:rPr>
-        <w:t>object oriented</w:t>
-      </w:r>
-      <w:proofErr w:type="gramEnd"/>
+        <w:t>object-oriented</w:t>
+      </w:r>
       <w:r>
         <w:rPr>
           <w:rFonts w:ascii="Palatino Linotype" w:hAnsi="Palatino Linotype" w:cs="Arial"/>
@@ -1190,43 +874,16 @@
           <w:szCs w:val="18"/>
           <w:lang w:val="en-GB" w:bidi="ar-SA"/>
         </w:rPr>
-        <w:t>Develop</w:t>
-      </w:r>
-      <w:r>
-        <w:rPr>
-          <w:rFonts w:ascii="Palatino Linotype" w:hAnsi="Palatino Linotype" w:cs="Arial"/>
-          <w:sz w:val="18"/>
-          <w:szCs w:val="18"/>
-          <w:lang w:val="en-GB" w:bidi="ar-SA"/>
-        </w:rPr>
-        <w:t xml:space="preserve"> monthly service pack reports for business intelligence team</w:t>
-      </w:r>
-      <w:r>
-        <w:rPr>
-          <w:rFonts w:ascii="Palatino Linotype" w:hAnsi="Palatino Linotype" w:cs="Arial"/>
-          <w:sz w:val="18"/>
-          <w:szCs w:val="18"/>
-          <w:lang w:val="en-GB" w:bidi="ar-SA"/>
-        </w:rPr>
-        <w:t xml:space="preserve"> using </w:t>
-      </w:r>
-      <w:r>
-        <w:rPr>
-          <w:rFonts w:ascii="Palatino Linotype" w:hAnsi="Palatino Linotype" w:cs="Arial"/>
-          <w:sz w:val="18"/>
-          <w:szCs w:val="18"/>
-          <w:lang w:val="en-GB" w:bidi="ar-SA"/>
-        </w:rPr>
-        <w:t xml:space="preserve">python - </w:t>
-      </w:r>
-      <w:r>
-        <w:rPr>
-          <w:rFonts w:ascii="Palatino Linotype" w:hAnsi="Palatino Linotype" w:cs="Arial"/>
-          <w:sz w:val="18"/>
-          <w:szCs w:val="18"/>
-          <w:lang w:val="en-GB" w:bidi="ar-SA"/>
-        </w:rPr>
-        <w:t>pandas and</w:t>
+        <w:t xml:space="preserve">Develop </w:t>
+      </w:r>
+      <w:r>
+        <w:rPr>
+          <w:rFonts w:ascii="Palatino Linotype" w:hAnsi="Palatino Linotype" w:cs="Arial"/>
+          <w:sz w:val="18"/>
+          <w:szCs w:val="18"/>
+          <w:lang w:val="en-GB" w:bidi="ar-SA"/>
+        </w:rPr>
+        <w:t>V</w:t>
       </w:r>
       <w:r>
         <w:rPr>
@@ -1237,25 +894,7 @@
           <w:szCs w:val="18"/>
           <w:lang w:val="en-GB" w:bidi="ar-SA"/>
         </w:rPr>
-        <w:t xml:space="preserve"> matplotlib</w:t>
-      </w:r>
-      <w:r>
-        <w:rPr>
-          <w:rFonts w:ascii="Palatino Linotype" w:hAnsi="Palatino Linotype" w:cs="Arial"/>
-          <w:sz w:val="18"/>
-          <w:szCs w:val="18"/>
-          <w:lang w:val="en-GB" w:bidi="ar-SA"/>
-        </w:rPr>
-        <w:t xml:space="preserve"> </w:t>
-      </w:r>
-      <w:r>
-        <w:rPr>
-          <w:rFonts w:ascii="Palatino Linotype" w:hAnsi="Palatino Linotype" w:cs="Arial"/>
-          <w:sz w:val="18"/>
-          <w:szCs w:val="18"/>
-          <w:lang w:val="en-GB" w:bidi="ar-SA"/>
-        </w:rPr>
-        <w:t xml:space="preserve">to convert </w:t>
+        <w:t>BA Application</w:t>
       </w:r>
       <w:r>
         <w:rPr>
@@ -1266,38 +905,25 @@
           <w:szCs w:val="18"/>
           <w:lang w:val="en-GB" w:bidi="ar-SA"/>
         </w:rPr>
-        <w:t>MS E</w:t>
-      </w:r>
-      <w:r>
-        <w:rPr>
-          <w:rFonts w:ascii="Palatino Linotype" w:hAnsi="Palatino Linotype" w:cs="Arial"/>
-          <w:b/>
-          <w:bCs/>
-          <w:sz w:val="18"/>
-          <w:szCs w:val="18"/>
-          <w:lang w:val="en-GB" w:bidi="ar-SA"/>
-        </w:rPr>
-        <w:t>xcel</w:t>
-      </w:r>
-      <w:r>
-        <w:rPr>
-          <w:rFonts w:ascii="Palatino Linotype" w:hAnsi="Palatino Linotype" w:cs="Arial"/>
-          <w:sz w:val="18"/>
-          <w:szCs w:val="18"/>
-          <w:lang w:val="en-GB" w:bidi="ar-SA"/>
-        </w:rPr>
-        <w:t xml:space="preserve"> reports into meaningful analysis and </w:t>
-      </w:r>
-      <w:r>
-        <w:rPr>
-          <w:rFonts w:ascii="Palatino Linotype" w:hAnsi="Palatino Linotype" w:cs="Arial"/>
-          <w:b/>
-          <w:bCs/>
-          <w:sz w:val="18"/>
-          <w:szCs w:val="18"/>
-          <w:lang w:val="en-GB" w:bidi="ar-SA"/>
-        </w:rPr>
-        <w:t>visualizations</w:t>
+        <w:t>s</w:t>
+      </w:r>
+      <w:r>
+        <w:rPr>
+          <w:rFonts w:ascii="Palatino Linotype" w:hAnsi="Palatino Linotype" w:cs="Arial"/>
+          <w:sz w:val="18"/>
+          <w:szCs w:val="18"/>
+          <w:lang w:val="en-GB" w:bidi="ar-SA"/>
+        </w:rPr>
+        <w:t xml:space="preserve"> </w:t>
+      </w:r>
+      <w:r>
+        <w:rPr>
+          <w:rFonts w:ascii="Palatino Linotype" w:hAnsi="Palatino Linotype" w:cs="Arial"/>
+          <w:sz w:val="18"/>
+          <w:szCs w:val="18"/>
+          <w:lang w:val="en-GB" w:bidi="ar-SA"/>
+        </w:rPr>
+        <w:t>for Microsoft office</w:t>
       </w:r>
       <w:r>
         <w:rPr>
@@ -1347,16 +973,7 @@
           <w:szCs w:val="18"/>
           <w:lang w:val="en-GB" w:bidi="ar-SA"/>
         </w:rPr>
-        <w:t xml:space="preserve">Develop </w:t>
-      </w:r>
-      <w:r>
-        <w:rPr>
-          <w:rFonts w:ascii="Palatino Linotype" w:hAnsi="Palatino Linotype" w:cs="Arial"/>
-          <w:sz w:val="18"/>
-          <w:szCs w:val="18"/>
-          <w:lang w:val="en-GB" w:bidi="ar-SA"/>
-        </w:rPr>
-        <w:t>V</w:t>
+        <w:t xml:space="preserve">Follow </w:t>
       </w:r>
       <w:r>
         <w:rPr>
@@ -1367,7 +984,7 @@
           <w:szCs w:val="18"/>
           <w:lang w:val="en-GB" w:bidi="ar-SA"/>
         </w:rPr>
-        <w:t>BA Application</w:t>
+        <w:t xml:space="preserve">Agile </w:t>
       </w:r>
       <w:r>
         <w:rPr>
@@ -1378,25 +995,25 @@
           <w:szCs w:val="18"/>
           <w:lang w:val="en-GB" w:bidi="ar-SA"/>
         </w:rPr>
-        <w:t>s</w:t>
-      </w:r>
-      <w:r>
-        <w:rPr>
-          <w:rFonts w:ascii="Palatino Linotype" w:hAnsi="Palatino Linotype" w:cs="Arial"/>
-          <w:sz w:val="18"/>
-          <w:szCs w:val="18"/>
-          <w:lang w:val="en-GB" w:bidi="ar-SA"/>
-        </w:rPr>
-        <w:t xml:space="preserve"> </w:t>
-      </w:r>
-      <w:r>
-        <w:rPr>
-          <w:rFonts w:ascii="Palatino Linotype" w:hAnsi="Palatino Linotype" w:cs="Arial"/>
-          <w:sz w:val="18"/>
-          <w:szCs w:val="18"/>
-          <w:lang w:val="en-GB" w:bidi="ar-SA"/>
-        </w:rPr>
-        <w:t xml:space="preserve">for policy management teams for automations like extracting data from emails or PDF using regular expressions. Created Data validation macros using functions for aggregation, string comparison, remove duplicates, datetime functions etc in VBA. Also used libraries like </w:t>
+        <w:t>mindset</w:t>
+      </w:r>
+      <w:r>
+        <w:rPr>
+          <w:rFonts w:ascii="Palatino Linotype" w:hAnsi="Palatino Linotype" w:cs="Arial"/>
+          <w:sz w:val="18"/>
+          <w:szCs w:val="18"/>
+          <w:lang w:val="en-GB" w:bidi="ar-SA"/>
+        </w:rPr>
+        <w:t xml:space="preserve"> for </w:t>
+      </w:r>
+      <w:r>
+        <w:rPr>
+          <w:rFonts w:ascii="Palatino Linotype" w:hAnsi="Palatino Linotype" w:cs="Arial"/>
+          <w:sz w:val="18"/>
+          <w:szCs w:val="18"/>
+          <w:lang w:val="en-GB" w:bidi="ar-SA"/>
+        </w:rPr>
+        <w:t xml:space="preserve">delivering new features in sprints and working in collaboration with team to reduce handovers. </w:t>
       </w:r>
       <w:r>
         <w:rPr>
@@ -1407,9 +1024,43 @@
           <w:szCs w:val="18"/>
           <w:lang w:val="en-GB" w:bidi="ar-SA"/>
         </w:rPr>
-        <w:t xml:space="preserve">File system object, ADODB, </w:t>
-      </w:r>
-      <w:r>
+        <w:t>Effectively communicating</w:t>
+      </w:r>
+      <w:r>
+        <w:rPr>
+          <w:rFonts w:ascii="Palatino Linotype" w:hAnsi="Palatino Linotype" w:cs="Arial"/>
+          <w:sz w:val="18"/>
+          <w:szCs w:val="18"/>
+          <w:lang w:val="en-GB" w:bidi="ar-SA"/>
+        </w:rPr>
+        <w:t xml:space="preserve"> to business stakeholders for understanding project requirements and finding opportunities for new projects.</w:t>
+      </w:r>
+      <w:r>
+        <w:rPr>
+          <w:rFonts w:ascii="Palatino Linotype" w:hAnsi="Palatino Linotype" w:cs="Arial"/>
+          <w:sz w:val="18"/>
+          <w:szCs w:val="18"/>
+          <w:lang w:val="en-GB" w:bidi="ar-SA"/>
+        </w:rPr>
+        <w:t xml:space="preserve"> </w:t>
+      </w:r>
+    </w:p>
+    <w:p>
+      <w:pPr>
+        <w:spacing w:after="0" w:line="240" w:lineRule="auto"/>
+        <w:ind w:right="864"/>
+        <w:rPr>
+          <w:rFonts w:ascii="Palatino Linotype" w:hAnsi="Palatino Linotype" w:cs="Arial"/>
+          <w:sz w:val="18"/>
+          <w:szCs w:val="18"/>
+          <w:lang w:val="en-GB" w:bidi="ar-SA"/>
+        </w:rPr>
+      </w:pPr>
+    </w:p>
+    <w:p>
+      <w:pPr>
+        <w:spacing w:after="0" w:line="240" w:lineRule="auto"/>
+        <w:ind w:left="360" w:right="864"/>
         <w:rPr>
           <w:rFonts w:ascii="Palatino Linotype" w:hAnsi="Palatino Linotype" w:cs="Arial"/>
           <w:b/>
@@ -1418,9 +1069,7 @@
           <w:szCs w:val="18"/>
           <w:lang w:val="en-GB" w:bidi="ar-SA"/>
         </w:rPr>
-        <w:t xml:space="preserve">collections, </w:t>
-      </w:r>
-      <w:proofErr w:type="gramStart"/>
+      </w:pPr>
       <w:r>
         <w:rPr>
           <w:rFonts w:ascii="Palatino Linotype" w:hAnsi="Palatino Linotype" w:cs="Arial"/>
@@ -1430,9 +1079,46 @@
           <w:szCs w:val="18"/>
           <w:lang w:val="en-GB" w:bidi="ar-SA"/>
         </w:rPr>
-        <w:t>dictionaries</w:t>
-      </w:r>
-      <w:proofErr w:type="gramEnd"/>
+        <w:t>Below is the Summary of Projects delivered:</w:t>
+      </w:r>
+    </w:p>
+    <w:p>
+      <w:pPr>
+        <w:spacing w:after="0" w:line="240" w:lineRule="auto"/>
+        <w:ind w:left="360" w:right="864"/>
+        <w:rPr>
+          <w:rFonts w:ascii="Palatino Linotype" w:hAnsi="Palatino Linotype" w:cs="Arial"/>
+          <w:sz w:val="18"/>
+          <w:szCs w:val="18"/>
+          <w:lang w:val="en-GB" w:bidi="ar-SA"/>
+        </w:rPr>
+      </w:pPr>
+    </w:p>
+    <w:p>
+      <w:pPr>
+        <w:pStyle w:val="ListParagraph"/>
+        <w:numPr>
+          <w:ilvl w:val="0"/>
+          <w:numId w:val="44"/>
+        </w:numPr>
+        <w:spacing w:after="0" w:line="240" w:lineRule="auto"/>
+        <w:ind w:right="864"/>
+        <w:rPr>
+          <w:rFonts w:ascii="Palatino Linotype" w:hAnsi="Palatino Linotype" w:cs="Arial"/>
+          <w:sz w:val="18"/>
+          <w:szCs w:val="18"/>
+          <w:lang w:val="en-GB" w:bidi="ar-SA"/>
+        </w:rPr>
+      </w:pPr>
+      <w:r>
+        <w:rPr>
+          <w:rFonts w:ascii="Palatino Linotype" w:hAnsi="Palatino Linotype" w:cs="Arial"/>
+          <w:sz w:val="18"/>
+          <w:szCs w:val="18"/>
+          <w:lang w:val="en-GB" w:bidi="ar-SA"/>
+        </w:rPr>
+        <w:t xml:space="preserve">Providing developer support to catastrophe modelling team for maintenance of an </w:t>
+      </w:r>
       <w:r>
         <w:rPr>
           <w:rFonts w:ascii="Palatino Linotype" w:hAnsi="Palatino Linotype" w:cs="Arial"/>
@@ -1442,20 +1128,78 @@
           <w:szCs w:val="18"/>
           <w:lang w:val="en-GB" w:bidi="ar-SA"/>
         </w:rPr>
-        <w:t xml:space="preserve"> and arrays</w:t>
-      </w:r>
-      <w:r>
-        <w:rPr>
-          <w:rFonts w:ascii="Palatino Linotype" w:hAnsi="Palatino Linotype" w:cs="Arial"/>
-          <w:sz w:val="18"/>
-          <w:szCs w:val="18"/>
-          <w:lang w:val="en-GB" w:bidi="ar-SA"/>
-        </w:rPr>
-        <w:t xml:space="preserve"> for building business rules in the applications.</w:t>
+        <w:t>MS Access</w:t>
+      </w:r>
+      <w:r>
+        <w:rPr>
+          <w:rFonts w:ascii="Palatino Linotype" w:hAnsi="Palatino Linotype" w:cs="Arial"/>
+          <w:sz w:val="18"/>
+          <w:szCs w:val="18"/>
+          <w:lang w:val="en-GB" w:bidi="ar-SA"/>
+        </w:rPr>
+        <w:t xml:space="preserve"> application linked with </w:t>
+      </w:r>
+      <w:r>
+        <w:rPr>
+          <w:rFonts w:ascii="Palatino Linotype" w:hAnsi="Palatino Linotype" w:cs="Arial"/>
+          <w:b/>
+          <w:bCs/>
+          <w:sz w:val="18"/>
+          <w:szCs w:val="18"/>
+          <w:lang w:val="en-GB" w:bidi="ar-SA"/>
+        </w:rPr>
+        <w:t>SQL server</w:t>
+      </w:r>
+      <w:r>
+        <w:rPr>
+          <w:rFonts w:ascii="Palatino Linotype" w:hAnsi="Palatino Linotype" w:cs="Arial"/>
+          <w:sz w:val="18"/>
+          <w:szCs w:val="18"/>
+          <w:lang w:val="en-GB" w:bidi="ar-SA"/>
+        </w:rPr>
+        <w:t xml:space="preserve"> using linked tables and </w:t>
+      </w:r>
+      <w:proofErr w:type="gramStart"/>
+      <w:r>
+        <w:rPr>
+          <w:rFonts w:ascii="Palatino Linotype" w:hAnsi="Palatino Linotype" w:cs="Arial"/>
+          <w:sz w:val="18"/>
+          <w:szCs w:val="18"/>
+          <w:lang w:val="en-GB" w:bidi="ar-SA"/>
+        </w:rPr>
+        <w:t>pass through</w:t>
+      </w:r>
+      <w:proofErr w:type="gramEnd"/>
+      <w:r>
+        <w:rPr>
+          <w:rFonts w:ascii="Palatino Linotype" w:hAnsi="Palatino Linotype" w:cs="Arial"/>
+          <w:sz w:val="18"/>
+          <w:szCs w:val="18"/>
+          <w:lang w:val="en-GB" w:bidi="ar-SA"/>
+        </w:rPr>
+        <w:t xml:space="preserve"> queries. This application is used for Transaction processing, daily work allocation, and MIS Reporting. Developed SQL Queries for new business requirements and debugging existing queries for error handling. Introduced new features for data validation and automating tasks like adding new users to the tool.</w:t>
       </w:r>
     </w:p>
     <w:p>
       <w:pPr>
+        <w:pStyle w:val="ListParagraph"/>
+        <w:spacing w:after="0" w:line="240" w:lineRule="auto"/>
+        <w:ind w:left="360" w:right="864"/>
+        <w:rPr>
+          <w:rFonts w:ascii="Palatino Linotype" w:hAnsi="Palatino Linotype" w:cs="Arial"/>
+          <w:sz w:val="18"/>
+          <w:szCs w:val="18"/>
+          <w:lang w:val="en-GB" w:bidi="ar-SA"/>
+        </w:rPr>
+      </w:pPr>
+    </w:p>
+    <w:p>
+      <w:pPr>
+        <w:pStyle w:val="ListParagraph"/>
+        <w:numPr>
+          <w:ilvl w:val="0"/>
+          <w:numId w:val="44"/>
+        </w:numPr>
         <w:spacing w:after="0" w:line="240" w:lineRule="auto"/>
         <w:ind w:right="864"/>
         <w:rPr>
@@ -1465,45 +1209,168 @@
           <w:lang w:val="en-GB" w:bidi="ar-SA"/>
         </w:rPr>
       </w:pPr>
+      <w:r>
+        <w:rPr>
+          <w:rFonts w:ascii="Palatino Linotype" w:hAnsi="Palatino Linotype" w:cs="Arial"/>
+          <w:sz w:val="18"/>
+          <w:szCs w:val="18"/>
+          <w:lang w:val="en-GB" w:bidi="ar-SA"/>
+        </w:rPr>
+        <w:t>Develop</w:t>
+      </w:r>
+      <w:r>
+        <w:rPr>
+          <w:rFonts w:ascii="Palatino Linotype" w:hAnsi="Palatino Linotype" w:cs="Arial"/>
+          <w:sz w:val="18"/>
+          <w:szCs w:val="18"/>
+          <w:lang w:val="en-GB" w:bidi="ar-SA"/>
+        </w:rPr>
+        <w:t>ed payments tool for Claims team for automating the process of payments to brokers.</w:t>
+      </w:r>
+      <w:r>
+        <w:rPr>
+          <w:rFonts w:ascii="Palatino Linotype" w:hAnsi="Palatino Linotype" w:cs="Arial"/>
+          <w:b/>
+          <w:bCs/>
+          <w:sz w:val="18"/>
+          <w:szCs w:val="18"/>
+          <w:lang w:val="en-GB" w:bidi="ar-SA"/>
+        </w:rPr>
+        <w:t xml:space="preserve"> </w:t>
+      </w:r>
+      <w:r>
+        <w:rPr>
+          <w:rFonts w:ascii="Palatino Linotype" w:hAnsi="Palatino Linotype" w:cs="Arial"/>
+          <w:sz w:val="18"/>
+          <w:szCs w:val="18"/>
+          <w:lang w:val="en-GB" w:bidi="ar-SA"/>
+        </w:rPr>
+        <w:t xml:space="preserve">Process begins with extracting data (Claim number, Amount, vendor name, vendor address, etc) from emails in shared mailbox to the database (libraries used: </w:t>
+      </w:r>
+      <w:r>
+        <w:rPr>
+          <w:rFonts w:ascii="Palatino Linotype" w:hAnsi="Palatino Linotype" w:cs="Arial"/>
+          <w:b/>
+          <w:bCs/>
+          <w:sz w:val="18"/>
+          <w:szCs w:val="18"/>
+          <w:lang w:val="en-GB" w:bidi="ar-SA"/>
+        </w:rPr>
+        <w:t>pandas, re, pywin32</w:t>
+      </w:r>
+      <w:r>
+        <w:rPr>
+          <w:rFonts w:ascii="Palatino Linotype" w:hAnsi="Palatino Linotype" w:cs="Arial"/>
+          <w:sz w:val="18"/>
+          <w:szCs w:val="18"/>
+          <w:lang w:val="en-GB" w:bidi="ar-SA"/>
+        </w:rPr>
+        <w:t>) and then uploading this data to the payments system (Web application). (</w:t>
+      </w:r>
+      <w:proofErr w:type="gramStart"/>
+      <w:r>
+        <w:rPr>
+          <w:rFonts w:ascii="Palatino Linotype" w:hAnsi="Palatino Linotype" w:cs="Arial"/>
+          <w:sz w:val="18"/>
+          <w:szCs w:val="18"/>
+          <w:lang w:val="en-GB" w:bidi="ar-SA"/>
+        </w:rPr>
+        <w:t>library</w:t>
+      </w:r>
+      <w:proofErr w:type="gramEnd"/>
+      <w:r>
+        <w:rPr>
+          <w:rFonts w:ascii="Palatino Linotype" w:hAnsi="Palatino Linotype" w:cs="Arial"/>
+          <w:sz w:val="18"/>
+          <w:szCs w:val="18"/>
+          <w:lang w:val="en-GB" w:bidi="ar-SA"/>
+        </w:rPr>
+        <w:t xml:space="preserve"> used: </w:t>
+      </w:r>
+      <w:r>
+        <w:rPr>
+          <w:rFonts w:ascii="Palatino Linotype" w:hAnsi="Palatino Linotype" w:cs="Arial"/>
+          <w:b/>
+          <w:bCs/>
+          <w:sz w:val="18"/>
+          <w:szCs w:val="18"/>
+          <w:lang w:val="en-GB" w:bidi="ar-SA"/>
+        </w:rPr>
+        <w:t>Selenium</w:t>
+      </w:r>
+      <w:r>
+        <w:rPr>
+          <w:rFonts w:ascii="Palatino Linotype" w:hAnsi="Palatino Linotype" w:cs="Arial"/>
+          <w:sz w:val="18"/>
+          <w:szCs w:val="18"/>
+          <w:lang w:val="en-GB" w:bidi="ar-SA"/>
+        </w:rPr>
+        <w:t>)</w:t>
+      </w:r>
     </w:p>
     <w:p>
       <w:pPr>
+        <w:spacing w:after="0" w:line="240" w:lineRule="auto"/>
+        <w:ind w:right="864"/>
+        <w:rPr>
+          <w:rFonts w:ascii="Palatino Linotype" w:hAnsi="Palatino Linotype" w:cs="Arial"/>
+          <w:sz w:val="18"/>
+          <w:szCs w:val="18"/>
+          <w:lang w:val="en-GB" w:bidi="ar-SA"/>
+        </w:rPr>
+      </w:pPr>
+    </w:p>
+    <w:p>
+      <w:pPr>
         <w:numPr>
           <w:ilvl w:val="0"/>
-          <w:numId w:val="42"/>
+          <w:numId w:val="44"/>
         </w:numPr>
-        <w:tabs>
-          <w:tab w:val="clear" w:pos="1440"/>
-          <w:tab w:val="num" w:pos="360"/>
-        </w:tabs>
         <w:spacing w:after="0" w:line="240" w:lineRule="auto"/>
-        <w:ind w:left="360" w:right="864"/>
-        <w:rPr>
-          <w:rFonts w:ascii="Palatino Linotype" w:hAnsi="Palatino Linotype" w:cs="Arial"/>
-          <w:sz w:val="18"/>
-          <w:szCs w:val="18"/>
-          <w:lang w:val="en-GB" w:bidi="ar-SA"/>
-        </w:rPr>
-      </w:pPr>
-      <w:r>
-        <w:rPr>
-          <w:rFonts w:ascii="Palatino Linotype" w:hAnsi="Palatino Linotype" w:cs="Arial"/>
-          <w:sz w:val="18"/>
-          <w:szCs w:val="18"/>
-          <w:lang w:val="en-GB" w:bidi="ar-SA"/>
-        </w:rPr>
-        <w:t xml:space="preserve">Developed Proof of concept </w:t>
-      </w:r>
-      <w:r>
-        <w:rPr>
-          <w:rFonts w:ascii="Palatino Linotype" w:hAnsi="Palatino Linotype" w:cs="Arial"/>
-          <w:sz w:val="18"/>
-          <w:szCs w:val="18"/>
-          <w:lang w:val="en-GB" w:bidi="ar-SA"/>
-        </w:rPr>
-        <w:t xml:space="preserve">for Apache spark (library: </w:t>
-      </w:r>
-      <w:proofErr w:type="spellStart"/>
+        <w:ind w:right="864"/>
+        <w:rPr>
+          <w:rFonts w:ascii="Palatino Linotype" w:hAnsi="Palatino Linotype" w:cs="Arial"/>
+          <w:sz w:val="18"/>
+          <w:szCs w:val="18"/>
+          <w:lang w:val="en-GB" w:bidi="ar-SA"/>
+        </w:rPr>
+      </w:pPr>
+      <w:r>
+        <w:rPr>
+          <w:rFonts w:ascii="Palatino Linotype" w:hAnsi="Palatino Linotype" w:cs="Arial"/>
+          <w:sz w:val="18"/>
+          <w:szCs w:val="18"/>
+          <w:lang w:val="en-GB" w:bidi="ar-SA"/>
+        </w:rPr>
+        <w:t>Develop</w:t>
+      </w:r>
+      <w:r>
+        <w:rPr>
+          <w:rFonts w:ascii="Palatino Linotype" w:hAnsi="Palatino Linotype" w:cs="Arial"/>
+          <w:sz w:val="18"/>
+          <w:szCs w:val="18"/>
+          <w:lang w:val="en-GB" w:bidi="ar-SA"/>
+        </w:rPr>
+        <w:t xml:space="preserve"> monthly service pack reports for business intelligence team using </w:t>
+      </w:r>
+      <w:r>
+        <w:rPr>
+          <w:rFonts w:ascii="Palatino Linotype" w:hAnsi="Palatino Linotype" w:cs="Arial"/>
+          <w:sz w:val="18"/>
+          <w:szCs w:val="18"/>
+          <w:lang w:val="en-GB" w:bidi="ar-SA"/>
+        </w:rPr>
+        <w:t xml:space="preserve">python - </w:t>
+      </w:r>
+      <w:r>
+        <w:rPr>
+          <w:rFonts w:ascii="Palatino Linotype" w:hAnsi="Palatino Linotype" w:cs="Arial"/>
+          <w:sz w:val="18"/>
+          <w:szCs w:val="18"/>
+          <w:lang w:val="en-GB" w:bidi="ar-SA"/>
+        </w:rPr>
+        <w:t>pandas and</w:t>
+      </w:r>
       <w:r>
         <w:rPr>
           <w:rFonts w:ascii="Palatino Linotype" w:hAnsi="Palatino Linotype" w:cs="Arial"/>
@@ -1513,71 +1380,16 @@
           <w:szCs w:val="18"/>
           <w:lang w:val="en-GB" w:bidi="ar-SA"/>
         </w:rPr>
-        <w:t>pyspark</w:t>
-      </w:r>
-      <w:proofErr w:type="spellEnd"/>
-      <w:r>
-        <w:rPr>
-          <w:rFonts w:ascii="Palatino Linotype" w:hAnsi="Palatino Linotype" w:cs="Arial"/>
-          <w:sz w:val="18"/>
-          <w:szCs w:val="18"/>
-          <w:lang w:val="en-GB" w:bidi="ar-SA"/>
-        </w:rPr>
-        <w:t>) for big data. Learned how calculations on distributed file system works</w:t>
-      </w:r>
-      <w:r>
-        <w:rPr>
-          <w:rFonts w:ascii="Palatino Linotype" w:hAnsi="Palatino Linotype" w:cs="Arial"/>
-          <w:sz w:val="18"/>
-          <w:szCs w:val="18"/>
-          <w:lang w:val="en-GB" w:bidi="ar-SA"/>
-        </w:rPr>
-        <w:t>. W</w:t>
-      </w:r>
-      <w:r>
-        <w:rPr>
-          <w:rFonts w:ascii="Palatino Linotype" w:hAnsi="Palatino Linotype" w:cs="Arial"/>
-          <w:sz w:val="18"/>
-          <w:szCs w:val="18"/>
-          <w:lang w:val="en-GB" w:bidi="ar-SA"/>
-        </w:rPr>
-        <w:t>ork</w:t>
-      </w:r>
-      <w:r>
-        <w:rPr>
-          <w:rFonts w:ascii="Palatino Linotype" w:hAnsi="Palatino Linotype" w:cs="Arial"/>
-          <w:sz w:val="18"/>
-          <w:szCs w:val="18"/>
-          <w:lang w:val="en-GB" w:bidi="ar-SA"/>
-        </w:rPr>
-        <w:t>ed</w:t>
-      </w:r>
-      <w:r>
-        <w:rPr>
-          <w:rFonts w:ascii="Palatino Linotype" w:hAnsi="Palatino Linotype" w:cs="Arial"/>
-          <w:sz w:val="18"/>
-          <w:szCs w:val="18"/>
-          <w:lang w:val="en-GB" w:bidi="ar-SA"/>
-        </w:rPr>
-        <w:t xml:space="preserve"> on a song streaming website data</w:t>
-      </w:r>
-      <w:r>
-        <w:rPr>
-          <w:rFonts w:ascii="Palatino Linotype" w:hAnsi="Palatino Linotype" w:cs="Arial"/>
-          <w:sz w:val="18"/>
-          <w:szCs w:val="18"/>
-          <w:lang w:val="en-GB" w:bidi="ar-SA"/>
-        </w:rPr>
-        <w:t>, d</w:t>
-      </w:r>
-      <w:r>
-        <w:rPr>
-          <w:rFonts w:ascii="Palatino Linotype" w:hAnsi="Palatino Linotype" w:cs="Arial"/>
-          <w:sz w:val="18"/>
-          <w:szCs w:val="18"/>
-          <w:lang w:val="en-GB" w:bidi="ar-SA"/>
-        </w:rPr>
-        <w:t xml:space="preserve">eveloped </w:t>
+        <w:t xml:space="preserve"> matplotlib</w:t>
+      </w:r>
+      <w:r>
+        <w:rPr>
+          <w:rFonts w:ascii="Palatino Linotype" w:hAnsi="Palatino Linotype" w:cs="Arial"/>
+          <w:sz w:val="18"/>
+          <w:szCs w:val="18"/>
+          <w:lang w:val="en-GB" w:bidi="ar-SA"/>
+        </w:rPr>
+        <w:t xml:space="preserve"> to convert </w:t>
       </w:r>
       <w:r>
         <w:rPr>
@@ -1588,16 +1400,27 @@
           <w:szCs w:val="18"/>
           <w:lang w:val="en-GB" w:bidi="ar-SA"/>
         </w:rPr>
-        <w:t>data pipeline</w:t>
-      </w:r>
-      <w:r>
-        <w:rPr>
-          <w:rFonts w:ascii="Palatino Linotype" w:hAnsi="Palatino Linotype" w:cs="Arial"/>
-          <w:sz w:val="18"/>
-          <w:szCs w:val="18"/>
-          <w:lang w:val="en-GB" w:bidi="ar-SA"/>
-        </w:rPr>
-        <w:t xml:space="preserve"> using aggregation functions / lambda functions to answer business questions</w:t>
+        <w:t>MS Excel</w:t>
+      </w:r>
+      <w:r>
+        <w:rPr>
+          <w:rFonts w:ascii="Palatino Linotype" w:hAnsi="Palatino Linotype" w:cs="Arial"/>
+          <w:sz w:val="18"/>
+          <w:szCs w:val="18"/>
+          <w:lang w:val="en-GB" w:bidi="ar-SA"/>
+        </w:rPr>
+        <w:t xml:space="preserve"> reports into meaningful analysis and </w:t>
+      </w:r>
+      <w:r>
+        <w:rPr>
+          <w:rFonts w:ascii="Palatino Linotype" w:hAnsi="Palatino Linotype" w:cs="Arial"/>
+          <w:b/>
+          <w:bCs/>
+          <w:sz w:val="18"/>
+          <w:szCs w:val="18"/>
+          <w:lang w:val="en-GB" w:bidi="ar-SA"/>
+        </w:rPr>
+        <w:t>visualizations</w:t>
       </w:r>
       <w:r>
         <w:rPr>
@@ -1625,29 +1448,34 @@
       <w:pPr>
         <w:numPr>
           <w:ilvl w:val="0"/>
-          <w:numId w:val="42"/>
+          <w:numId w:val="44"/>
         </w:numPr>
-        <w:tabs>
-          <w:tab w:val="clear" w:pos="1440"/>
-          <w:tab w:val="num" w:pos="360"/>
-        </w:tabs>
         <w:spacing w:after="0" w:line="240" w:lineRule="auto"/>
-        <w:ind w:left="360" w:right="864"/>
-        <w:rPr>
-          <w:rFonts w:ascii="Palatino Linotype" w:hAnsi="Palatino Linotype" w:cs="Arial"/>
-          <w:sz w:val="18"/>
-          <w:szCs w:val="18"/>
-          <w:lang w:val="en-GB" w:bidi="ar-SA"/>
-        </w:rPr>
-      </w:pPr>
-      <w:r>
-        <w:rPr>
-          <w:rFonts w:ascii="Palatino Linotype" w:hAnsi="Palatino Linotype" w:cs="Arial"/>
-          <w:sz w:val="18"/>
-          <w:szCs w:val="18"/>
-          <w:lang w:val="en-GB" w:bidi="ar-SA"/>
-        </w:rPr>
-        <w:t xml:space="preserve">Follow </w:t>
+        <w:ind w:right="864"/>
+        <w:rPr>
+          <w:rFonts w:ascii="Palatino Linotype" w:hAnsi="Palatino Linotype" w:cs="Arial"/>
+          <w:sz w:val="18"/>
+          <w:szCs w:val="18"/>
+          <w:lang w:val="en-GB" w:bidi="ar-SA"/>
+        </w:rPr>
+      </w:pPr>
+      <w:r>
+        <w:rPr>
+          <w:rFonts w:ascii="Palatino Linotype" w:hAnsi="Palatino Linotype" w:cs="Arial"/>
+          <w:sz w:val="18"/>
+          <w:szCs w:val="18"/>
+          <w:lang w:val="en-GB" w:bidi="ar-SA"/>
+        </w:rPr>
+        <w:t xml:space="preserve">Developed VBA applications for </w:t>
+      </w:r>
+      <w:r>
+        <w:rPr>
+          <w:rFonts w:ascii="Palatino Linotype" w:hAnsi="Palatino Linotype" w:cs="Arial"/>
+          <w:sz w:val="18"/>
+          <w:szCs w:val="18"/>
+          <w:lang w:val="en-GB" w:bidi="ar-SA"/>
+        </w:rPr>
+        <w:t xml:space="preserve">policy management teams for automations like extracting data from emails or PDF using regular expressions. Created Data validation macros using functions for aggregation, string comparison, remove duplicates, datetime functions etc in VBA. Also used libraries like </w:t>
       </w:r>
       <w:r>
         <w:rPr>
@@ -1658,8 +1486,9 @@
           <w:szCs w:val="18"/>
           <w:lang w:val="en-GB" w:bidi="ar-SA"/>
         </w:rPr>
-        <w:t xml:space="preserve">Agile </w:t>
-      </w:r>
+        <w:t xml:space="preserve">File system object, ADODB, collections, </w:t>
+      </w:r>
+      <w:proofErr w:type="gramStart"/>
       <w:r>
         <w:rPr>
           <w:rFonts w:ascii="Palatino Linotype" w:hAnsi="Palatino Linotype" w:cs="Arial"/>
@@ -1669,26 +1498,9 @@
           <w:szCs w:val="18"/>
           <w:lang w:val="en-GB" w:bidi="ar-SA"/>
         </w:rPr>
-        <w:t>mindset</w:t>
-      </w:r>
-      <w:r>
-        <w:rPr>
-          <w:rFonts w:ascii="Palatino Linotype" w:hAnsi="Palatino Linotype" w:cs="Arial"/>
-          <w:sz w:val="18"/>
-          <w:szCs w:val="18"/>
-          <w:lang w:val="en-GB" w:bidi="ar-SA"/>
-        </w:rPr>
-        <w:t xml:space="preserve"> for </w:t>
-      </w:r>
-      <w:r>
-        <w:rPr>
-          <w:rFonts w:ascii="Palatino Linotype" w:hAnsi="Palatino Linotype" w:cs="Arial"/>
-          <w:sz w:val="18"/>
-          <w:szCs w:val="18"/>
-          <w:lang w:val="en-GB" w:bidi="ar-SA"/>
-        </w:rPr>
-        <w:t xml:space="preserve">delivering new features in sprints and working in collaboration with team to reduce handovers. </w:t>
-      </w:r>
+        <w:t>dictionaries</w:t>
+      </w:r>
+      <w:proofErr w:type="gramEnd"/>
       <w:r>
         <w:rPr>
           <w:rFonts w:ascii="Palatino Linotype" w:hAnsi="Palatino Linotype" w:cs="Arial"/>
@@ -1698,25 +1510,104 @@
           <w:szCs w:val="18"/>
           <w:lang w:val="en-GB" w:bidi="ar-SA"/>
         </w:rPr>
-        <w:t>Effectively communicating</w:t>
-      </w:r>
-      <w:r>
-        <w:rPr>
-          <w:rFonts w:ascii="Palatino Linotype" w:hAnsi="Palatino Linotype" w:cs="Arial"/>
-          <w:sz w:val="18"/>
-          <w:szCs w:val="18"/>
-          <w:lang w:val="en-GB" w:bidi="ar-SA"/>
-        </w:rPr>
-        <w:t xml:space="preserve"> to business stakeholders for understanding project requirements and finding opportunities for new projects.</w:t>
-      </w:r>
-      <w:r>
-        <w:rPr>
-          <w:rFonts w:ascii="Palatino Linotype" w:hAnsi="Palatino Linotype" w:cs="Arial"/>
-          <w:sz w:val="18"/>
-          <w:szCs w:val="18"/>
-          <w:lang w:val="en-GB" w:bidi="ar-SA"/>
-        </w:rPr>
-        <w:t xml:space="preserve"> </w:t>
+        <w:t xml:space="preserve"> and arrays</w:t>
+      </w:r>
+      <w:r>
+        <w:rPr>
+          <w:rFonts w:ascii="Palatino Linotype" w:hAnsi="Palatino Linotype" w:cs="Arial"/>
+          <w:sz w:val="18"/>
+          <w:szCs w:val="18"/>
+          <w:lang w:val="en-GB" w:bidi="ar-SA"/>
+        </w:rPr>
+        <w:t xml:space="preserve"> for building business rules in the applications.</w:t>
+      </w:r>
+    </w:p>
+    <w:p>
+      <w:pPr>
+        <w:spacing w:after="0" w:line="240" w:lineRule="auto"/>
+        <w:ind w:right="864"/>
+        <w:rPr>
+          <w:rFonts w:ascii="Palatino Linotype" w:hAnsi="Palatino Linotype" w:cs="Arial"/>
+          <w:sz w:val="18"/>
+          <w:szCs w:val="18"/>
+          <w:lang w:val="en-GB" w:bidi="ar-SA"/>
+        </w:rPr>
+      </w:pPr>
+    </w:p>
+    <w:p>
+      <w:pPr>
+        <w:numPr>
+          <w:ilvl w:val="0"/>
+          <w:numId w:val="44"/>
+        </w:numPr>
+        <w:spacing w:after="0" w:line="240" w:lineRule="auto"/>
+        <w:ind w:right="864"/>
+        <w:rPr>
+          <w:rFonts w:ascii="Palatino Linotype" w:hAnsi="Palatino Linotype" w:cs="Arial"/>
+          <w:sz w:val="18"/>
+          <w:szCs w:val="18"/>
+          <w:lang w:val="en-GB" w:bidi="ar-SA"/>
+        </w:rPr>
+      </w:pPr>
+      <w:r>
+        <w:rPr>
+          <w:rFonts w:ascii="Palatino Linotype" w:hAnsi="Palatino Linotype" w:cs="Arial"/>
+          <w:sz w:val="18"/>
+          <w:szCs w:val="18"/>
+          <w:lang w:val="en-GB" w:bidi="ar-SA"/>
+        </w:rPr>
+        <w:t xml:space="preserve">Developed Proof of concept for Apache spark (library: </w:t>
+      </w:r>
+      <w:proofErr w:type="spellStart"/>
+      <w:r>
+        <w:rPr>
+          <w:rFonts w:ascii="Palatino Linotype" w:hAnsi="Palatino Linotype" w:cs="Arial"/>
+          <w:b/>
+          <w:bCs/>
+          <w:sz w:val="18"/>
+          <w:szCs w:val="18"/>
+          <w:lang w:val="en-GB" w:bidi="ar-SA"/>
+        </w:rPr>
+        <w:t>pyspark</w:t>
+      </w:r>
+      <w:proofErr w:type="spellEnd"/>
+      <w:r>
+        <w:rPr>
+          <w:rFonts w:ascii="Palatino Linotype" w:hAnsi="Palatino Linotype" w:cs="Arial"/>
+          <w:sz w:val="18"/>
+          <w:szCs w:val="18"/>
+          <w:lang w:val="en-GB" w:bidi="ar-SA"/>
+        </w:rPr>
+        <w:t xml:space="preserve">) for big data. Learned how calculations on distributed file system works. Worked on a song streaming website data, developed </w:t>
+      </w:r>
+      <w:r>
+        <w:rPr>
+          <w:rFonts w:ascii="Palatino Linotype" w:hAnsi="Palatino Linotype" w:cs="Arial"/>
+          <w:b/>
+          <w:bCs/>
+          <w:sz w:val="18"/>
+          <w:szCs w:val="18"/>
+          <w:lang w:val="en-GB" w:bidi="ar-SA"/>
+        </w:rPr>
+        <w:t>data pipeline</w:t>
+      </w:r>
+      <w:r>
+        <w:rPr>
+          <w:rFonts w:ascii="Palatino Linotype" w:hAnsi="Palatino Linotype" w:cs="Arial"/>
+          <w:sz w:val="18"/>
+          <w:szCs w:val="18"/>
+          <w:lang w:val="en-GB" w:bidi="ar-SA"/>
+        </w:rPr>
+        <w:t xml:space="preserve"> using aggregation functions / lambda functions to answer business questions</w:t>
+      </w:r>
+      <w:r>
+        <w:rPr>
+          <w:rFonts w:ascii="Palatino Linotype" w:hAnsi="Palatino Linotype" w:cs="Arial"/>
+          <w:sz w:val="18"/>
+          <w:szCs w:val="18"/>
+          <w:lang w:val="en-GB" w:bidi="ar-SA"/>
+        </w:rPr>
+        <w:t>.</w:t>
       </w:r>
     </w:p>
     <w:p>
@@ -1865,14 +1756,18 @@
         <w:ind w:left="360" w:right="864"/>
         <w:rPr>
           <w:rFonts w:ascii="Palatino Linotype" w:hAnsi="Palatino Linotype" w:cs="Arial"/>
-          <w:sz w:val="18"/>
-          <w:szCs w:val="18"/>
-          <w:lang w:val="en-GB" w:bidi="ar-SA"/>
-        </w:rPr>
-      </w:pPr>
-      <w:r>
-        <w:rPr>
-          <w:rFonts w:ascii="Palatino Linotype" w:hAnsi="Palatino Linotype" w:cs="Arial"/>
+          <w:b/>
+          <w:bCs/>
+          <w:sz w:val="18"/>
+          <w:szCs w:val="18"/>
+          <w:lang w:val="en-GB" w:bidi="ar-SA"/>
+        </w:rPr>
+      </w:pPr>
+      <w:r>
+        <w:rPr>
+          <w:rFonts w:ascii="Palatino Linotype" w:hAnsi="Palatino Linotype" w:cs="Arial"/>
+          <w:b/>
+          <w:bCs/>
           <w:sz w:val="18"/>
           <w:szCs w:val="18"/>
           <w:lang w:val="en-GB" w:bidi="ar-SA"/>
@@ -1882,6 +1777,8 @@
       <w:r>
         <w:rPr>
           <w:rFonts w:ascii="Palatino Linotype" w:hAnsi="Palatino Linotype" w:cs="Arial"/>
+          <w:b/>
+          <w:bCs/>
           <w:sz w:val="18"/>
           <w:szCs w:val="18"/>
           <w:lang w:val="en-GB" w:bidi="ar-SA"/>
@@ -1891,6 +1788,8 @@
       <w:r>
         <w:rPr>
           <w:rFonts w:ascii="Palatino Linotype" w:hAnsi="Palatino Linotype" w:cs="Arial"/>
+          <w:b/>
+          <w:bCs/>
           <w:sz w:val="18"/>
           <w:szCs w:val="18"/>
           <w:lang w:val="en-GB" w:bidi="ar-SA"/>
@@ -2155,7 +2054,6 @@
           <w:szCs w:val="18"/>
           <w:lang w:val="en-GB"/>
         </w:rPr>
-        <w:lastRenderedPageBreak/>
         <w:t xml:space="preserve">Python Libraries: selenium, pandas, </w:t>
       </w:r>
       <w:proofErr w:type="spellStart"/>
@@ -2689,27 +2587,7 @@
           <w:szCs w:val="18"/>
           <w:lang w:val="en-GB" w:bidi="ar-SA"/>
         </w:rPr>
-        <w:t xml:space="preserve">12th commerce with </w:t>
-      </w:r>
-      <w:proofErr w:type="spellStart"/>
-      <w:r>
-        <w:rPr>
-          <w:rFonts w:ascii="Palatino Linotype" w:hAnsi="Palatino Linotype" w:cs="Arial"/>
-          <w:sz w:val="18"/>
-          <w:szCs w:val="18"/>
-          <w:lang w:val="en-GB" w:bidi="ar-SA"/>
-        </w:rPr>
-        <w:t>Maths</w:t>
-      </w:r>
-      <w:proofErr w:type="spellEnd"/>
-      <w:r>
-        <w:rPr>
-          <w:rFonts w:ascii="Palatino Linotype" w:hAnsi="Palatino Linotype" w:cs="Arial"/>
-          <w:sz w:val="18"/>
-          <w:szCs w:val="18"/>
-          <w:lang w:val="en-GB" w:bidi="ar-SA"/>
-        </w:rPr>
-        <w:t xml:space="preserve"> CBSE 83.6%</w:t>
+        <w:t>12th commerce with Maths CBSE 83.6%</w:t>
       </w:r>
       <w:r>
         <w:rPr>
@@ -3046,17 +2924,17 @@
         <v:path o:extrusionok="f" gradientshapeok="t" o:connecttype="rect"/>
         <o:lock v:ext="edit" aspectratio="t"/>
       </v:shapetype>
-      <v:shape id="_x0000_i2353" type="#_x0000_t75" style="width:3in;height:3in" o:bullet="t"/>
+      <v:shape id="_x0000_i1335" type="#_x0000_t75" style="width:3in;height:3in" o:bullet="t"/>
     </w:pict>
   </w:numPicBullet>
   <w:numPicBullet w:numPicBulletId="1">
     <w:pict>
-      <v:shape id="_x0000_i2354" type="#_x0000_t75" style="width:3in;height:3in" o:bullet="t"/>
+      <v:shape id="_x0000_i1336" type="#_x0000_t75" style="width:3in;height:3in" o:bullet="t"/>
     </w:pict>
   </w:numPicBullet>
   <w:numPicBullet w:numPicBulletId="2">
     <w:pict>
-      <v:shape id="_x0000_i2355" type="#_x0000_t75" style="width:3in;height:3in" o:bullet="t"/>
+      <v:shape id="_x0000_i1337" type="#_x0000_t75" style="width:3in;height:3in" o:bullet="t"/>
     </w:pict>
   </w:numPicBullet>
   <w:abstractNum w:abstractNumId="0" w15:restartNumberingAfterBreak="0">
@@ -5918,6 +5796,119 @@
     </w:lvl>
   </w:abstractNum>
   <w:abstractNum w:abstractNumId="21" w15:restartNumberingAfterBreak="0">
+    <w:nsid w:val="398434DF"/>
+    <w:multiLevelType w:val="hybridMultilevel"/>
+    <w:tmpl w:val="18CCA3B2"/>
+    <w:lvl w:ilvl="0" w:tplc="04090001">
+      <w:start w:val="1"/>
+      <w:numFmt w:val="bullet"/>
+      <w:lvlText w:val=""/>
+      <w:lvlJc w:val="left"/>
+      <w:pPr>
+        <w:ind w:left="360" w:hanging="360"/>
+      </w:pPr>
+      <w:rPr>
+        <w:rFonts w:ascii="Symbol" w:hAnsi="Symbol" w:hint="default"/>
+      </w:rPr>
+    </w:lvl>
+    <w:lvl w:ilvl="1" w:tplc="04090003" w:tentative="1">
+      <w:start w:val="1"/>
+      <w:numFmt w:val="bullet"/>
+      <w:lvlText w:val="o"/>
+      <w:lvlJc w:val="left"/>
+      <w:pPr>
+        <w:ind w:left="1080" w:hanging="360"/>
+      </w:pPr>
+      <w:rPr>
+        <w:rFonts w:ascii="Courier New" w:hAnsi="Courier New" w:cs="Courier New" w:hint="default"/>
+      </w:rPr>
+    </w:lvl>
+    <w:lvl w:ilvl="2" w:tplc="04090005" w:tentative="1">
+      <w:start w:val="1"/>
+      <w:numFmt w:val="bullet"/>
+      <w:lvlText w:val=""/>
+      <w:lvlJc w:val="left"/>
+      <w:pPr>
+        <w:ind w:left="1800" w:hanging="360"/>
+      </w:pPr>
+      <w:rPr>
+        <w:rFonts w:ascii="Wingdings" w:hAnsi="Wingdings" w:hint="default"/>
+      </w:rPr>
+    </w:lvl>
+    <w:lvl w:ilvl="3" w:tplc="04090001" w:tentative="1">
+      <w:start w:val="1"/>
+      <w:numFmt w:val="bullet"/>
+      <w:lvlText w:val=""/>
+      <w:lvlJc w:val="left"/>
+      <w:pPr>
+        <w:ind w:left="2520" w:hanging="360"/>
+      </w:pPr>
+      <w:rPr>
+        <w:rFonts w:ascii="Symbol" w:hAnsi="Symbol" w:hint="default"/>
+      </w:rPr>
+    </w:lvl>
+    <w:lvl w:ilvl="4" w:tplc="04090003" w:tentative="1">
+      <w:start w:val="1"/>
+      <w:numFmt w:val="bullet"/>
+      <w:lvlText w:val="o"/>
+      <w:lvlJc w:val="left"/>
+      <w:pPr>
+        <w:ind w:left="3240" w:hanging="360"/>
+      </w:pPr>
+      <w:rPr>
+        <w:rFonts w:ascii="Courier New" w:hAnsi="Courier New" w:cs="Courier New" w:hint="default"/>
+      </w:rPr>
+    </w:lvl>
+    <w:lvl w:ilvl="5" w:tplc="04090005" w:tentative="1">
+      <w:start w:val="1"/>
+      <w:numFmt w:val="bullet"/>
+      <w:lvlText w:val=""/>
+      <w:lvlJc w:val="left"/>
+      <w:pPr>
+        <w:ind w:left="3960" w:hanging="360"/>
+      </w:pPr>
+      <w:rPr>
+        <w:rFonts w:ascii="Wingdings" w:hAnsi="Wingdings" w:hint="default"/>
+      </w:rPr>
+    </w:lvl>
+    <w:lvl w:ilvl="6" w:tplc="04090001" w:tentative="1">
+      <w:start w:val="1"/>
+      <w:numFmt w:val="bullet"/>
+      <w:lvlText w:val=""/>
+      <w:lvlJc w:val="left"/>
+      <w:pPr>
+        <w:ind w:left="4680" w:hanging="360"/>
+      </w:pPr>
+      <w:rPr>
+        <w:rFonts w:ascii="Symbol" w:hAnsi="Symbol" w:hint="default"/>
+      </w:rPr>
+    </w:lvl>
+    <w:lvl w:ilvl="7" w:tplc="04090003" w:tentative="1">
+      <w:start w:val="1"/>
+      <w:numFmt w:val="bullet"/>
+      <w:lvlText w:val="o"/>
+      <w:lvlJc w:val="left"/>
+      <w:pPr>
+        <w:ind w:left="5400" w:hanging="360"/>
+      </w:pPr>
+      <w:rPr>
+        <w:rFonts w:ascii="Courier New" w:hAnsi="Courier New" w:cs="Courier New" w:hint="default"/>
+      </w:rPr>
+    </w:lvl>
+    <w:lvl w:ilvl="8" w:tplc="04090005" w:tentative="1">
+      <w:start w:val="1"/>
+      <w:numFmt w:val="bullet"/>
+      <w:lvlText w:val=""/>
+      <w:lvlJc w:val="left"/>
+      <w:pPr>
+        <w:ind w:left="6120" w:hanging="360"/>
+      </w:pPr>
+      <w:rPr>
+        <w:rFonts w:ascii="Wingdings" w:hAnsi="Wingdings" w:hint="default"/>
+      </w:rPr>
+    </w:lvl>
+  </w:abstractNum>
+  <w:abstractNum w:abstractNumId="22" w15:restartNumberingAfterBreak="0">
     <w:nsid w:val="3E4A4E99"/>
     <w:multiLevelType w:val="multilevel"/>
     <w:tmpl w:val="04CC64C8"/>
@@ -6069,7 +6060,7 @@
       </w:rPr>
     </w:lvl>
   </w:abstractNum>
-  <w:abstractNum w:abstractNumId="22" w15:restartNumberingAfterBreak="0">
+  <w:abstractNum w:abstractNumId="23" w15:restartNumberingAfterBreak="0">
     <w:nsid w:val="48D2758A"/>
     <w:multiLevelType w:val="multilevel"/>
     <w:tmpl w:val="FE94007E"/>
@@ -6214,7 +6205,7 @@
       </w:rPr>
     </w:lvl>
   </w:abstractNum>
-  <w:abstractNum w:abstractNumId="23" w15:restartNumberingAfterBreak="0">
+  <w:abstractNum w:abstractNumId="24" w15:restartNumberingAfterBreak="0">
     <w:nsid w:val="49395F1D"/>
     <w:multiLevelType w:val="hybridMultilevel"/>
     <w:tmpl w:val="468615CE"/>
@@ -6327,7 +6318,7 @@
       </w:rPr>
     </w:lvl>
   </w:abstractNum>
-  <w:abstractNum w:abstractNumId="24" w15:restartNumberingAfterBreak="0">
+  <w:abstractNum w:abstractNumId="25" w15:restartNumberingAfterBreak="0">
     <w:nsid w:val="49C966E4"/>
     <w:multiLevelType w:val="hybridMultilevel"/>
     <w:tmpl w:val="FF2A8924"/>
@@ -6467,7 +6458,7 @@
       </w:rPr>
     </w:lvl>
   </w:abstractNum>
-  <w:abstractNum w:abstractNumId="25" w15:restartNumberingAfterBreak="0">
+  <w:abstractNum w:abstractNumId="26" w15:restartNumberingAfterBreak="0">
     <w:nsid w:val="4B9274F6"/>
     <w:multiLevelType w:val="multilevel"/>
     <w:tmpl w:val="A726E070"/>
@@ -6616,7 +6607,7 @@
       </w:rPr>
     </w:lvl>
   </w:abstractNum>
-  <w:abstractNum w:abstractNumId="26" w15:restartNumberingAfterBreak="0">
+  <w:abstractNum w:abstractNumId="27" w15:restartNumberingAfterBreak="0">
     <w:nsid w:val="501F7784"/>
     <w:multiLevelType w:val="hybridMultilevel"/>
     <w:tmpl w:val="73CA84AC"/>
@@ -6729,7 +6720,7 @@
       </w:rPr>
     </w:lvl>
   </w:abstractNum>
-  <w:abstractNum w:abstractNumId="27" w15:restartNumberingAfterBreak="0">
+  <w:abstractNum w:abstractNumId="28" w15:restartNumberingAfterBreak="0">
     <w:nsid w:val="56165B28"/>
     <w:multiLevelType w:val="hybridMultilevel"/>
     <w:tmpl w:val="B2FAC61A"/>
@@ -6842,7 +6833,7 @@
       </w:rPr>
     </w:lvl>
   </w:abstractNum>
-  <w:abstractNum w:abstractNumId="28" w15:restartNumberingAfterBreak="0">
+  <w:abstractNum w:abstractNumId="29" w15:restartNumberingAfterBreak="0">
     <w:nsid w:val="5BC6135E"/>
     <w:multiLevelType w:val="hybridMultilevel"/>
     <w:tmpl w:val="58B0AFCC"/>
@@ -6955,7 +6946,7 @@
       </w:rPr>
     </w:lvl>
   </w:abstractNum>
-  <w:abstractNum w:abstractNumId="29" w15:restartNumberingAfterBreak="0">
+  <w:abstractNum w:abstractNumId="30" w15:restartNumberingAfterBreak="0">
     <w:nsid w:val="64B412BC"/>
     <w:multiLevelType w:val="multilevel"/>
     <w:tmpl w:val="D724FF92"/>
@@ -7100,7 +7091,7 @@
       </w:rPr>
     </w:lvl>
   </w:abstractNum>
-  <w:abstractNum w:abstractNumId="30" w15:restartNumberingAfterBreak="0">
+  <w:abstractNum w:abstractNumId="31" w15:restartNumberingAfterBreak="0">
     <w:nsid w:val="68D6263F"/>
     <w:multiLevelType w:val="hybridMultilevel"/>
     <w:tmpl w:val="010C7E80"/>
@@ -7213,7 +7204,7 @@
       </w:rPr>
     </w:lvl>
   </w:abstractNum>
-  <w:abstractNum w:abstractNumId="31" w15:restartNumberingAfterBreak="0">
+  <w:abstractNum w:abstractNumId="32" w15:restartNumberingAfterBreak="0">
     <w:nsid w:val="697A4142"/>
     <w:multiLevelType w:val="multilevel"/>
     <w:tmpl w:val="7304DC78"/>
@@ -7362,7 +7353,7 @@
       </w:rPr>
     </w:lvl>
   </w:abstractNum>
-  <w:abstractNum w:abstractNumId="32" w15:restartNumberingAfterBreak="0">
+  <w:abstractNum w:abstractNumId="33" w15:restartNumberingAfterBreak="0">
     <w:nsid w:val="69CB6488"/>
     <w:multiLevelType w:val="multilevel"/>
     <w:tmpl w:val="242C32F4"/>
@@ -7511,7 +7502,7 @@
       </w:rPr>
     </w:lvl>
   </w:abstractNum>
-  <w:abstractNum w:abstractNumId="33" w15:restartNumberingAfterBreak="0">
+  <w:abstractNum w:abstractNumId="34" w15:restartNumberingAfterBreak="0">
     <w:nsid w:val="6B031A4D"/>
     <w:multiLevelType w:val="hybridMultilevel"/>
     <w:tmpl w:val="51D85138"/>
@@ -7624,7 +7615,7 @@
       </w:rPr>
     </w:lvl>
   </w:abstractNum>
-  <w:abstractNum w:abstractNumId="34" w15:restartNumberingAfterBreak="0">
+  <w:abstractNum w:abstractNumId="35" w15:restartNumberingAfterBreak="0">
     <w:nsid w:val="717F7409"/>
     <w:multiLevelType w:val="hybridMultilevel"/>
     <w:tmpl w:val="B17420E2"/>
@@ -7764,7 +7755,7 @@
       </w:rPr>
     </w:lvl>
   </w:abstractNum>
-  <w:abstractNum w:abstractNumId="35" w15:restartNumberingAfterBreak="0">
+  <w:abstractNum w:abstractNumId="36" w15:restartNumberingAfterBreak="0">
     <w:nsid w:val="797C66D3"/>
     <w:multiLevelType w:val="hybridMultilevel"/>
     <w:tmpl w:val="756AD64E"/>
@@ -7905,7 +7896,7 @@
       </w:rPr>
     </w:lvl>
   </w:abstractNum>
-  <w:abstractNum w:abstractNumId="36" w15:restartNumberingAfterBreak="0">
+  <w:abstractNum w:abstractNumId="37" w15:restartNumberingAfterBreak="0">
     <w:nsid w:val="7A2D551F"/>
     <w:multiLevelType w:val="hybridMultilevel"/>
     <w:tmpl w:val="B9160148"/>
@@ -8045,7 +8036,7 @@
       </w:rPr>
     </w:lvl>
   </w:abstractNum>
-  <w:abstractNum w:abstractNumId="37" w15:restartNumberingAfterBreak="0">
+  <w:abstractNum w:abstractNumId="38" w15:restartNumberingAfterBreak="0">
     <w:nsid w:val="7BF40DB3"/>
     <w:multiLevelType w:val="hybridMultilevel"/>
     <w:tmpl w:val="7A101A4C"/>
@@ -8158,7 +8149,7 @@
       </w:rPr>
     </w:lvl>
   </w:abstractNum>
-  <w:abstractNum w:abstractNumId="38" w15:restartNumberingAfterBreak="0">
+  <w:abstractNum w:abstractNumId="39" w15:restartNumberingAfterBreak="0">
     <w:nsid w:val="7F577020"/>
     <w:multiLevelType w:val="multilevel"/>
     <w:tmpl w:val="ADD2E080"/>
@@ -8307,7 +8298,7 @@
     <w:abstractNumId w:val="7"/>
   </w:num>
   <w:num w:numId="2">
-    <w:abstractNumId w:val="34"/>
+    <w:abstractNumId w:val="35"/>
   </w:num>
   <w:num w:numId="3">
     <w:abstractNumId w:val="18"/>
@@ -8319,10 +8310,10 @@
     <w:abstractNumId w:val="17"/>
   </w:num>
   <w:num w:numId="6">
-    <w:abstractNumId w:val="21"/>
+    <w:abstractNumId w:val="22"/>
   </w:num>
   <w:num w:numId="7">
-    <w:abstractNumId w:val="36"/>
+    <w:abstractNumId w:val="37"/>
   </w:num>
   <w:num w:numId="8">
     <w:abstractNumId w:val="16"/>
@@ -8343,10 +8334,10 @@
     <w:abstractNumId w:val="13"/>
   </w:num>
   <w:num w:numId="14">
-    <w:abstractNumId w:val="30"/>
+    <w:abstractNumId w:val="31"/>
   </w:num>
   <w:num w:numId="15">
-    <w:abstractNumId w:val="22"/>
+    <w:abstractNumId w:val="23"/>
   </w:num>
   <w:num w:numId="16">
     <w:abstractNumId w:val="8"/>
@@ -8378,7 +8369,7 @@
     </w:lvlOverride>
   </w:num>
   <w:num w:numId="18">
-    <w:abstractNumId w:val="22"/>
+    <w:abstractNumId w:val="23"/>
     <w:lvlOverride w:ilvl="0"/>
     <w:lvlOverride w:ilvl="1">
       <w:startOverride w:val="1"/>
@@ -8406,7 +8397,7 @@
     </w:lvlOverride>
   </w:num>
   <w:num w:numId="19">
-    <w:abstractNumId w:val="36"/>
+    <w:abstractNumId w:val="37"/>
     <w:lvlOverride w:ilvl="0"/>
     <w:lvlOverride w:ilvl="1">
       <w:startOverride w:val="1"/>
@@ -8434,7 +8425,7 @@
     </w:lvlOverride>
   </w:num>
   <w:num w:numId="20">
-    <w:abstractNumId w:val="30"/>
+    <w:abstractNumId w:val="31"/>
     <w:lvlOverride w:ilvl="0"/>
     <w:lvlOverride w:ilvl="1">
       <w:startOverride w:val="1"/>
@@ -8462,7 +8453,7 @@
     </w:lvlOverride>
   </w:num>
   <w:num w:numId="21">
-    <w:abstractNumId w:val="37"/>
+    <w:abstractNumId w:val="38"/>
   </w:num>
   <w:num w:numId="22">
     <w:abstractNumId w:val="20"/>
@@ -8471,16 +8462,16 @@
     <w:abstractNumId w:val="9"/>
   </w:num>
   <w:num w:numId="24">
-    <w:abstractNumId w:val="24"/>
+    <w:abstractNumId w:val="25"/>
   </w:num>
   <w:num w:numId="25">
     <w:abstractNumId w:val="14"/>
   </w:num>
   <w:num w:numId="26">
-    <w:abstractNumId w:val="29"/>
+    <w:abstractNumId w:val="30"/>
   </w:num>
   <w:num w:numId="27">
-    <w:abstractNumId w:val="23"/>
+    <w:abstractNumId w:val="24"/>
   </w:num>
   <w:num w:numId="28">
     <w:abstractNumId w:val="2"/>
@@ -8489,13 +8480,13 @@
     <w:abstractNumId w:val="4"/>
   </w:num>
   <w:num w:numId="30">
-    <w:abstractNumId w:val="35"/>
+    <w:abstractNumId w:val="36"/>
   </w:num>
   <w:num w:numId="31">
-    <w:abstractNumId w:val="27"/>
+    <w:abstractNumId w:val="28"/>
   </w:num>
   <w:num w:numId="32">
-    <w:abstractNumId w:val="28"/>
+    <w:abstractNumId w:val="29"/>
   </w:num>
   <w:num w:numId="33">
     <w:abstractNumId w:val="3"/>
@@ -8507,28 +8498,31 @@
     <w:abstractNumId w:val="15"/>
   </w:num>
   <w:num w:numId="36">
-    <w:abstractNumId w:val="31"/>
+    <w:abstractNumId w:val="32"/>
   </w:num>
   <w:num w:numId="37">
-    <w:abstractNumId w:val="25"/>
+    <w:abstractNumId w:val="26"/>
   </w:num>
   <w:num w:numId="38">
     <w:abstractNumId w:val="1"/>
   </w:num>
   <w:num w:numId="39">
-    <w:abstractNumId w:val="32"/>
+    <w:abstractNumId w:val="33"/>
   </w:num>
   <w:num w:numId="40">
-    <w:abstractNumId w:val="33"/>
+    <w:abstractNumId w:val="34"/>
   </w:num>
   <w:num w:numId="41">
-    <w:abstractNumId w:val="26"/>
+    <w:abstractNumId w:val="27"/>
   </w:num>
   <w:num w:numId="42">
-    <w:abstractNumId w:val="38"/>
+    <w:abstractNumId w:val="39"/>
   </w:num>
   <w:num w:numId="43">
     <w:abstractNumId w:val="19"/>
+  </w:num>
+  <w:num w:numId="44">
+    <w:abstractNumId w:val="21"/>
   </w:num>
 </w:numbering>
 </file>
